--- a/elastic_search_algoritmalar.docx
+++ b/elastic_search_algoritmalar.docx
@@ -29968,6 +29968,4797 @@
           <w14:ligatures w14:val="none"/>
         </w:rPr>
         <w:t>,</w:t>
+      </w:r>
+    </w:p>
+    <w:p>
+      <w:pPr>
+        <w:spacing w:before="100" w:beforeAutospacing="1" w:after="100" w:afterAutospacing="1" w:line="240" w:lineRule="auto"/>
+        <w:rPr>
+          <w:rFonts w:ascii="Times New Roman" w:eastAsia="Times New Roman" w:hAnsi="Times New Roman" w:cs="Times New Roman"/>
+          <w:kern w:val="0"/>
+          <w:sz w:val="24"/>
+          <w:szCs w:val="24"/>
+          <w:lang w:eastAsia="tr-TR"/>
+          <w14:ligatures w14:val="none"/>
+        </w:rPr>
+      </w:pPr>
+    </w:p>
+    <w:p>
+      <w:pPr>
+        <w:spacing w:before="100" w:beforeAutospacing="1" w:after="100" w:afterAutospacing="1" w:line="240" w:lineRule="auto"/>
+        <w:rPr>
+          <w:rFonts w:ascii="Times New Roman" w:eastAsia="Times New Roman" w:hAnsi="Times New Roman" w:cs="Times New Roman"/>
+          <w:kern w:val="0"/>
+          <w:sz w:val="24"/>
+          <w:szCs w:val="24"/>
+          <w:lang w:eastAsia="tr-TR"/>
+          <w14:ligatures w14:val="none"/>
+        </w:rPr>
+      </w:pPr>
+    </w:p>
+    <w:p>
+      <w:pPr>
+        <w:spacing w:before="100" w:beforeAutospacing="1" w:after="100" w:afterAutospacing="1" w:line="240" w:lineRule="auto"/>
+        <w:rPr>
+          <w:rFonts w:ascii="Times New Roman" w:eastAsia="Times New Roman" w:hAnsi="Times New Roman" w:cs="Times New Roman"/>
+          <w:kern w:val="0"/>
+          <w:sz w:val="24"/>
+          <w:szCs w:val="24"/>
+          <w:lang w:eastAsia="tr-TR"/>
+          <w14:ligatures w14:val="none"/>
+        </w:rPr>
+      </w:pPr>
+      <w:r>
+        <w:rPr>
+          <w:rFonts w:ascii="Times New Roman" w:eastAsia="Times New Roman" w:hAnsi="Times New Roman" w:cs="Times New Roman"/>
+          <w:b/>
+          <w:bCs/>
+          <w:kern w:val="0"/>
+          <w:sz w:val="24"/>
+          <w:szCs w:val="24"/>
+          <w:lang w:eastAsia="tr-TR"/>
+          <w14:ligatures w14:val="none"/>
+        </w:rPr>
+        <w:t>KNN ve ANN Algoritmalarının Özellikleri ve Anahtar Kelime Kullanım Durumuna Göre Açıklaması</w:t>
+      </w:r>
+    </w:p>
+    <w:p>
+      <w:pPr>
+        <w:spacing w:before="100" w:beforeAutospacing="1" w:after="100" w:afterAutospacing="1" w:line="240" w:lineRule="auto"/>
+        <w:rPr>
+          <w:rFonts w:ascii="Times New Roman" w:eastAsia="Times New Roman" w:hAnsi="Times New Roman" w:cs="Times New Roman"/>
+          <w:kern w:val="0"/>
+          <w:sz w:val="24"/>
+          <w:szCs w:val="24"/>
+          <w:lang w:eastAsia="tr-TR"/>
+          <w14:ligatures w14:val="none"/>
+        </w:rPr>
+      </w:pPr>
+      <w:r>
+        <w:rPr>
+          <w:rFonts w:ascii="Times New Roman" w:eastAsia="Times New Roman" w:hAnsi="Times New Roman" w:cs="Times New Roman"/>
+          <w:b/>
+          <w:bCs/>
+          <w:kern w:val="0"/>
+          <w:sz w:val="24"/>
+          <w:szCs w:val="24"/>
+          <w:lang w:eastAsia="tr-TR"/>
+          <w14:ligatures w14:val="none"/>
+        </w:rPr>
+        <w:t>Giriş</w:t>
+      </w:r>
+    </w:p>
+    <w:p>
+      <w:pPr>
+        <w:spacing w:before="100" w:beforeAutospacing="1" w:after="100" w:afterAutospacing="1" w:line="240" w:lineRule="auto"/>
+        <w:rPr>
+          <w:rFonts w:ascii="Times New Roman" w:eastAsia="Times New Roman" w:hAnsi="Times New Roman" w:cs="Times New Roman"/>
+          <w:kern w:val="0"/>
+          <w:sz w:val="24"/>
+          <w:szCs w:val="24"/>
+          <w:lang w:eastAsia="tr-TR"/>
+          <w14:ligatures w14:val="none"/>
+        </w:rPr>
+      </w:pPr>
+      <w:proofErr w:type="spellStart"/>
+      <w:r>
+        <w:rPr>
+          <w:rFonts w:ascii="Times New Roman" w:eastAsia="Times New Roman" w:hAnsi="Times New Roman" w:cs="Times New Roman"/>
+          <w:kern w:val="0"/>
+          <w:sz w:val="24"/>
+          <w:szCs w:val="24"/>
+          <w:lang w:eastAsia="tr-TR"/>
+          <w14:ligatures w14:val="none"/>
+        </w:rPr>
+        <w:t>Elasticsearch</w:t>
+      </w:r>
+      <w:proofErr w:type="spellEnd"/>
+      <w:r>
+        <w:rPr>
+          <w:rFonts w:ascii="Times New Roman" w:eastAsia="Times New Roman" w:hAnsi="Times New Roman" w:cs="Times New Roman"/>
+          <w:kern w:val="0"/>
+          <w:sz w:val="24"/>
+          <w:szCs w:val="24"/>
+          <w:lang w:eastAsia="tr-TR"/>
+          <w14:ligatures w14:val="none"/>
+        </w:rPr>
+        <w:t xml:space="preserve"> ve genel veri arama sistemlerinde, </w:t>
+      </w:r>
+      <w:r>
+        <w:rPr>
+          <w:rFonts w:ascii="Times New Roman" w:eastAsia="Times New Roman" w:hAnsi="Times New Roman" w:cs="Times New Roman"/>
+          <w:b/>
+          <w:bCs/>
+          <w:kern w:val="0"/>
+          <w:sz w:val="24"/>
+          <w:szCs w:val="24"/>
+          <w:lang w:eastAsia="tr-TR"/>
+          <w14:ligatures w14:val="none"/>
+        </w:rPr>
+        <w:t>K En Yakın Komşu (KNN)</w:t>
+      </w:r>
+      <w:r>
+        <w:rPr>
+          <w:rFonts w:ascii="Times New Roman" w:eastAsia="Times New Roman" w:hAnsi="Times New Roman" w:cs="Times New Roman"/>
+          <w:kern w:val="0"/>
+          <w:sz w:val="24"/>
+          <w:szCs w:val="24"/>
+          <w:lang w:eastAsia="tr-TR"/>
+          <w14:ligatures w14:val="none"/>
+        </w:rPr>
+        <w:t xml:space="preserve"> ve </w:t>
+      </w:r>
+      <w:r>
+        <w:rPr>
+          <w:rFonts w:ascii="Times New Roman" w:eastAsia="Times New Roman" w:hAnsi="Times New Roman" w:cs="Times New Roman"/>
+          <w:b/>
+          <w:bCs/>
+          <w:kern w:val="0"/>
+          <w:sz w:val="24"/>
+          <w:szCs w:val="24"/>
+          <w:lang w:eastAsia="tr-TR"/>
+          <w14:ligatures w14:val="none"/>
+        </w:rPr>
+        <w:t>Yaklaşık En Yakın Komşu (ANN)</w:t>
+      </w:r>
+      <w:r>
+        <w:rPr>
+          <w:rFonts w:ascii="Times New Roman" w:eastAsia="Times New Roman" w:hAnsi="Times New Roman" w:cs="Times New Roman"/>
+          <w:kern w:val="0"/>
+          <w:sz w:val="24"/>
+          <w:szCs w:val="24"/>
+          <w:lang w:eastAsia="tr-TR"/>
+          <w14:ligatures w14:val="none"/>
+        </w:rPr>
+        <w:t xml:space="preserve"> algoritmaları, özellikle vektör tabanlı aramalarda önemli bir rol oynar. Bu algoritmalar, bir sorgu vektörüne en yakın veri noktalarını bulmak için kullanılır. Anahtar kelime kullanım durumunda, bu algoritmalar metinlerin veya belgelerin </w:t>
+      </w:r>
+      <w:proofErr w:type="spellStart"/>
+      <w:r>
+        <w:rPr>
+          <w:rFonts w:ascii="Times New Roman" w:eastAsia="Times New Roman" w:hAnsi="Times New Roman" w:cs="Times New Roman"/>
+          <w:kern w:val="0"/>
+          <w:sz w:val="24"/>
+          <w:szCs w:val="24"/>
+          <w:lang w:eastAsia="tr-TR"/>
+          <w14:ligatures w14:val="none"/>
+        </w:rPr>
+        <w:t>embedding</w:t>
+      </w:r>
+      <w:proofErr w:type="spellEnd"/>
+      <w:r>
+        <w:rPr>
+          <w:rFonts w:ascii="Times New Roman" w:eastAsia="Times New Roman" w:hAnsi="Times New Roman" w:cs="Times New Roman"/>
+          <w:kern w:val="0"/>
+          <w:sz w:val="24"/>
+          <w:szCs w:val="24"/>
+          <w:lang w:eastAsia="tr-TR"/>
+          <w14:ligatures w14:val="none"/>
+        </w:rPr>
+        <w:t xml:space="preserve"> (gömme) vektörleri üzerinden semantik benzerliği ölçmek için kullanılabilir.</w:t>
+      </w:r>
+    </w:p>
+    <w:p>
+      <w:pPr>
+        <w:spacing w:before="100" w:beforeAutospacing="1" w:after="100" w:afterAutospacing="1" w:line="240" w:lineRule="auto"/>
+        <w:rPr>
+          <w:rFonts w:ascii="Times New Roman" w:eastAsia="Times New Roman" w:hAnsi="Times New Roman" w:cs="Times New Roman"/>
+          <w:kern w:val="0"/>
+          <w:sz w:val="24"/>
+          <w:szCs w:val="24"/>
+          <w:lang w:eastAsia="tr-TR"/>
+          <w14:ligatures w14:val="none"/>
+        </w:rPr>
+      </w:pPr>
+      <w:r>
+        <w:rPr>
+          <w:rFonts w:ascii="Times New Roman" w:eastAsia="Times New Roman" w:hAnsi="Times New Roman" w:cs="Times New Roman"/>
+          <w:kern w:val="0"/>
+          <w:sz w:val="24"/>
+          <w:szCs w:val="24"/>
+          <w:lang w:eastAsia="tr-TR"/>
+          <w14:ligatures w14:val="none"/>
+        </w:rPr>
+        <w:t>Aşağıda KNN ve ANN algoritmalarının özelliklerini, nasıl çalıştıklarını ve anahtar kelime kullanım durumuna nasıl uygulandıklarını detaylı bir şekilde açıklayacağım.</w:t>
+      </w:r>
+    </w:p>
+    <w:p>
+      <w:pPr>
+        <w:spacing w:after="0" w:line="240" w:lineRule="auto"/>
+        <w:rPr>
+          <w:rFonts w:ascii="Times New Roman" w:eastAsia="Times New Roman" w:hAnsi="Times New Roman" w:cs="Times New Roman"/>
+          <w:kern w:val="0"/>
+          <w:sz w:val="24"/>
+          <w:szCs w:val="24"/>
+          <w:lang w:eastAsia="tr-TR"/>
+          <w14:ligatures w14:val="none"/>
+        </w:rPr>
+      </w:pPr>
+      <w:r>
+        <w:rPr>
+          <w:rFonts w:ascii="Times New Roman" w:eastAsia="Times New Roman" w:hAnsi="Times New Roman" w:cs="Times New Roman"/>
+          <w:kern w:val="0"/>
+          <w:sz w:val="24"/>
+          <w:szCs w:val="24"/>
+          <w:lang w:eastAsia="tr-TR"/>
+          <w14:ligatures w14:val="none"/>
+        </w:rPr>
+        <w:pict w14:anchorId="1816F442">
+          <v:rect id="_x0000_i1054" style="width:0;height:1.5pt" o:hralign="center" o:hrstd="t" o:hr="t" fillcolor="#a0a0a0" stroked="f"/>
+        </w:pict>
+      </w:r>
+    </w:p>
+    <w:p>
+      <w:pPr>
+        <w:spacing w:before="100" w:beforeAutospacing="1" w:after="100" w:afterAutospacing="1" w:line="240" w:lineRule="auto"/>
+        <w:outlineLvl w:val="2"/>
+        <w:rPr>
+          <w:rFonts w:ascii="Times New Roman" w:eastAsia="Times New Roman" w:hAnsi="Times New Roman" w:cs="Times New Roman"/>
+          <w:b/>
+          <w:bCs/>
+          <w:kern w:val="0"/>
+          <w:sz w:val="27"/>
+          <w:szCs w:val="27"/>
+          <w:lang w:eastAsia="tr-TR"/>
+          <w14:ligatures w14:val="none"/>
+        </w:rPr>
+      </w:pPr>
+      <w:r>
+        <w:rPr>
+          <w:rFonts w:ascii="Times New Roman" w:eastAsia="Times New Roman" w:hAnsi="Times New Roman" w:cs="Times New Roman"/>
+          <w:b/>
+          <w:bCs/>
+          <w:kern w:val="0"/>
+          <w:sz w:val="27"/>
+          <w:szCs w:val="27"/>
+          <w:lang w:eastAsia="tr-TR"/>
+          <w14:ligatures w14:val="none"/>
+        </w:rPr>
+        <w:t>1. KNN (K En Yakın Komşu) Algoritması</w:t>
+      </w:r>
+    </w:p>
+    <w:p>
+      <w:pPr>
+        <w:spacing w:before="100" w:beforeAutospacing="1" w:after="100" w:afterAutospacing="1" w:line="240" w:lineRule="auto"/>
+        <w:rPr>
+          <w:rFonts w:ascii="Times New Roman" w:eastAsia="Times New Roman" w:hAnsi="Times New Roman" w:cs="Times New Roman"/>
+          <w:kern w:val="0"/>
+          <w:sz w:val="24"/>
+          <w:szCs w:val="24"/>
+          <w:lang w:eastAsia="tr-TR"/>
+          <w14:ligatures w14:val="none"/>
+        </w:rPr>
+      </w:pPr>
+      <w:r>
+        <w:rPr>
+          <w:rFonts w:ascii="Times New Roman" w:eastAsia="Times New Roman" w:hAnsi="Times New Roman" w:cs="Times New Roman"/>
+          <w:b/>
+          <w:bCs/>
+          <w:kern w:val="0"/>
+          <w:sz w:val="24"/>
+          <w:szCs w:val="24"/>
+          <w:lang w:eastAsia="tr-TR"/>
+          <w14:ligatures w14:val="none"/>
+        </w:rPr>
+        <w:t>Özellikleri:</w:t>
+      </w:r>
+    </w:p>
+    <w:p>
+      <w:pPr>
+        <w:numPr>
+          <w:ilvl w:val="0"/>
+          <w:numId w:val="53"/>
+        </w:numPr>
+        <w:spacing w:before="100" w:beforeAutospacing="1" w:after="100" w:afterAutospacing="1" w:line="240" w:lineRule="auto"/>
+        <w:rPr>
+          <w:rFonts w:ascii="Times New Roman" w:eastAsia="Times New Roman" w:hAnsi="Times New Roman" w:cs="Times New Roman"/>
+          <w:kern w:val="0"/>
+          <w:sz w:val="24"/>
+          <w:szCs w:val="24"/>
+          <w:lang w:eastAsia="tr-TR"/>
+          <w14:ligatures w14:val="none"/>
+        </w:rPr>
+      </w:pPr>
+      <w:r>
+        <w:rPr>
+          <w:rFonts w:ascii="Times New Roman" w:eastAsia="Times New Roman" w:hAnsi="Times New Roman" w:cs="Times New Roman"/>
+          <w:b/>
+          <w:bCs/>
+          <w:kern w:val="0"/>
+          <w:sz w:val="24"/>
+          <w:szCs w:val="24"/>
+          <w:lang w:eastAsia="tr-TR"/>
+          <w14:ligatures w14:val="none"/>
+        </w:rPr>
+        <w:lastRenderedPageBreak/>
+        <w:t>Tanım:</w:t>
+      </w:r>
+      <w:r>
+        <w:rPr>
+          <w:rFonts w:ascii="Times New Roman" w:eastAsia="Times New Roman" w:hAnsi="Times New Roman" w:cs="Times New Roman"/>
+          <w:kern w:val="0"/>
+          <w:sz w:val="24"/>
+          <w:szCs w:val="24"/>
+          <w:lang w:eastAsia="tr-TR"/>
+          <w14:ligatures w14:val="none"/>
+        </w:rPr>
+        <w:t xml:space="preserve"> KNN algoritması, bir sorgu noktasına en yakın </w:t>
+      </w:r>
+      <w:r>
+        <w:rPr>
+          <w:rFonts w:ascii="Times New Roman" w:eastAsia="Times New Roman" w:hAnsi="Times New Roman" w:cs="Times New Roman"/>
+          <w:b/>
+          <w:bCs/>
+          <w:kern w:val="0"/>
+          <w:sz w:val="24"/>
+          <w:szCs w:val="24"/>
+          <w:lang w:eastAsia="tr-TR"/>
+          <w14:ligatures w14:val="none"/>
+        </w:rPr>
+        <w:t>k</w:t>
+      </w:r>
+      <w:r>
+        <w:rPr>
+          <w:rFonts w:ascii="Times New Roman" w:eastAsia="Times New Roman" w:hAnsi="Times New Roman" w:cs="Times New Roman"/>
+          <w:kern w:val="0"/>
+          <w:sz w:val="24"/>
+          <w:szCs w:val="24"/>
+          <w:lang w:eastAsia="tr-TR"/>
+          <w14:ligatures w14:val="none"/>
+        </w:rPr>
+        <w:t xml:space="preserve"> veri noktalarını bulmayı amaçlayan bir sınıflandırma ve regresyon algoritmasıdır.</w:t>
+      </w:r>
+    </w:p>
+    <w:p>
+      <w:pPr>
+        <w:numPr>
+          <w:ilvl w:val="0"/>
+          <w:numId w:val="53"/>
+        </w:numPr>
+        <w:spacing w:before="100" w:beforeAutospacing="1" w:after="100" w:afterAutospacing="1" w:line="240" w:lineRule="auto"/>
+        <w:rPr>
+          <w:rFonts w:ascii="Times New Roman" w:eastAsia="Times New Roman" w:hAnsi="Times New Roman" w:cs="Times New Roman"/>
+          <w:kern w:val="0"/>
+          <w:sz w:val="24"/>
+          <w:szCs w:val="24"/>
+          <w:lang w:eastAsia="tr-TR"/>
+          <w14:ligatures w14:val="none"/>
+        </w:rPr>
+      </w:pPr>
+      <w:r>
+        <w:rPr>
+          <w:rFonts w:ascii="Times New Roman" w:eastAsia="Times New Roman" w:hAnsi="Times New Roman" w:cs="Times New Roman"/>
+          <w:b/>
+          <w:bCs/>
+          <w:kern w:val="0"/>
+          <w:sz w:val="24"/>
+          <w:szCs w:val="24"/>
+          <w:lang w:eastAsia="tr-TR"/>
+          <w14:ligatures w14:val="none"/>
+        </w:rPr>
+        <w:t>Çalışma Prensibi:</w:t>
+      </w:r>
+    </w:p>
+    <w:p>
+      <w:pPr>
+        <w:numPr>
+          <w:ilvl w:val="1"/>
+          <w:numId w:val="53"/>
+        </w:numPr>
+        <w:spacing w:before="100" w:beforeAutospacing="1" w:after="100" w:afterAutospacing="1" w:line="240" w:lineRule="auto"/>
+        <w:rPr>
+          <w:rFonts w:ascii="Times New Roman" w:eastAsia="Times New Roman" w:hAnsi="Times New Roman" w:cs="Times New Roman"/>
+          <w:kern w:val="0"/>
+          <w:sz w:val="24"/>
+          <w:szCs w:val="24"/>
+          <w:lang w:eastAsia="tr-TR"/>
+          <w14:ligatures w14:val="none"/>
+        </w:rPr>
+      </w:pPr>
+      <w:r>
+        <w:rPr>
+          <w:rFonts w:ascii="Times New Roman" w:eastAsia="Times New Roman" w:hAnsi="Times New Roman" w:cs="Times New Roman"/>
+          <w:b/>
+          <w:bCs/>
+          <w:kern w:val="0"/>
+          <w:sz w:val="24"/>
+          <w:szCs w:val="24"/>
+          <w:lang w:eastAsia="tr-TR"/>
+          <w14:ligatures w14:val="none"/>
+        </w:rPr>
+        <w:t>Mesafe Hesaplama:</w:t>
+      </w:r>
+      <w:r>
+        <w:rPr>
+          <w:rFonts w:ascii="Times New Roman" w:eastAsia="Times New Roman" w:hAnsi="Times New Roman" w:cs="Times New Roman"/>
+          <w:kern w:val="0"/>
+          <w:sz w:val="24"/>
+          <w:szCs w:val="24"/>
+          <w:lang w:eastAsia="tr-TR"/>
+          <w14:ligatures w14:val="none"/>
+        </w:rPr>
+        <w:t xml:space="preserve"> Sorgu vektörü ile veri kümesindeki her vektör arasındaki mesafe hesaplanır.</w:t>
+      </w:r>
+    </w:p>
+    <w:p>
+      <w:pPr>
+        <w:numPr>
+          <w:ilvl w:val="1"/>
+          <w:numId w:val="53"/>
+        </w:numPr>
+        <w:spacing w:before="100" w:beforeAutospacing="1" w:after="100" w:afterAutospacing="1" w:line="240" w:lineRule="auto"/>
+        <w:rPr>
+          <w:rFonts w:ascii="Times New Roman" w:eastAsia="Times New Roman" w:hAnsi="Times New Roman" w:cs="Times New Roman"/>
+          <w:kern w:val="0"/>
+          <w:sz w:val="24"/>
+          <w:szCs w:val="24"/>
+          <w:lang w:eastAsia="tr-TR"/>
+          <w14:ligatures w14:val="none"/>
+        </w:rPr>
+      </w:pPr>
+      <w:r>
+        <w:rPr>
+          <w:rFonts w:ascii="Times New Roman" w:eastAsia="Times New Roman" w:hAnsi="Times New Roman" w:cs="Times New Roman"/>
+          <w:b/>
+          <w:bCs/>
+          <w:kern w:val="0"/>
+          <w:sz w:val="24"/>
+          <w:szCs w:val="24"/>
+          <w:lang w:eastAsia="tr-TR"/>
+          <w14:ligatures w14:val="none"/>
+        </w:rPr>
+        <w:t>Sıralama ve Seçim:</w:t>
+      </w:r>
+      <w:r>
+        <w:rPr>
+          <w:rFonts w:ascii="Times New Roman" w:eastAsia="Times New Roman" w:hAnsi="Times New Roman" w:cs="Times New Roman"/>
+          <w:kern w:val="0"/>
+          <w:sz w:val="24"/>
+          <w:szCs w:val="24"/>
+          <w:lang w:eastAsia="tr-TR"/>
+          <w14:ligatures w14:val="none"/>
+        </w:rPr>
+        <w:t xml:space="preserve"> Mesafeler sıralanır ve en küçük mesafeye sahip </w:t>
+      </w:r>
+      <w:r>
+        <w:rPr>
+          <w:rFonts w:ascii="Times New Roman" w:eastAsia="Times New Roman" w:hAnsi="Times New Roman" w:cs="Times New Roman"/>
+          <w:b/>
+          <w:bCs/>
+          <w:kern w:val="0"/>
+          <w:sz w:val="24"/>
+          <w:szCs w:val="24"/>
+          <w:lang w:eastAsia="tr-TR"/>
+          <w14:ligatures w14:val="none"/>
+        </w:rPr>
+        <w:t>k</w:t>
+      </w:r>
+      <w:r>
+        <w:rPr>
+          <w:rFonts w:ascii="Times New Roman" w:eastAsia="Times New Roman" w:hAnsi="Times New Roman" w:cs="Times New Roman"/>
+          <w:kern w:val="0"/>
+          <w:sz w:val="24"/>
+          <w:szCs w:val="24"/>
+          <w:lang w:eastAsia="tr-TR"/>
+          <w14:ligatures w14:val="none"/>
+        </w:rPr>
+        <w:t xml:space="preserve"> veri noktası seçilir.</w:t>
+      </w:r>
+    </w:p>
+    <w:p>
+      <w:pPr>
+        <w:numPr>
+          <w:ilvl w:val="0"/>
+          <w:numId w:val="53"/>
+        </w:numPr>
+        <w:spacing w:before="100" w:beforeAutospacing="1" w:after="100" w:afterAutospacing="1" w:line="240" w:lineRule="auto"/>
+        <w:rPr>
+          <w:rFonts w:ascii="Times New Roman" w:eastAsia="Times New Roman" w:hAnsi="Times New Roman" w:cs="Times New Roman"/>
+          <w:kern w:val="0"/>
+          <w:sz w:val="24"/>
+          <w:szCs w:val="24"/>
+          <w:lang w:eastAsia="tr-TR"/>
+          <w14:ligatures w14:val="none"/>
+        </w:rPr>
+      </w:pPr>
+      <w:r>
+        <w:rPr>
+          <w:rFonts w:ascii="Times New Roman" w:eastAsia="Times New Roman" w:hAnsi="Times New Roman" w:cs="Times New Roman"/>
+          <w:b/>
+          <w:bCs/>
+          <w:kern w:val="0"/>
+          <w:sz w:val="24"/>
+          <w:szCs w:val="24"/>
+          <w:lang w:eastAsia="tr-TR"/>
+          <w14:ligatures w14:val="none"/>
+        </w:rPr>
+        <w:t>Mesafe Metrikleri:</w:t>
+      </w:r>
+      <w:r>
+        <w:rPr>
+          <w:rFonts w:ascii="Times New Roman" w:eastAsia="Times New Roman" w:hAnsi="Times New Roman" w:cs="Times New Roman"/>
+          <w:kern w:val="0"/>
+          <w:sz w:val="24"/>
+          <w:szCs w:val="24"/>
+          <w:lang w:eastAsia="tr-TR"/>
+          <w14:ligatures w14:val="none"/>
+        </w:rPr>
+        <w:t xml:space="preserve"> Genellikle </w:t>
+      </w:r>
+      <w:proofErr w:type="spellStart"/>
+      <w:r>
+        <w:rPr>
+          <w:rFonts w:ascii="Times New Roman" w:eastAsia="Times New Roman" w:hAnsi="Times New Roman" w:cs="Times New Roman"/>
+          <w:b/>
+          <w:bCs/>
+          <w:kern w:val="0"/>
+          <w:sz w:val="24"/>
+          <w:szCs w:val="24"/>
+          <w:lang w:eastAsia="tr-TR"/>
+          <w14:ligatures w14:val="none"/>
+        </w:rPr>
+        <w:t>Öklidyen</w:t>
+      </w:r>
+      <w:proofErr w:type="spellEnd"/>
+      <w:r>
+        <w:rPr>
+          <w:rFonts w:ascii="Times New Roman" w:eastAsia="Times New Roman" w:hAnsi="Times New Roman" w:cs="Times New Roman"/>
+          <w:b/>
+          <w:bCs/>
+          <w:kern w:val="0"/>
+          <w:sz w:val="24"/>
+          <w:szCs w:val="24"/>
+          <w:lang w:eastAsia="tr-TR"/>
+          <w14:ligatures w14:val="none"/>
+        </w:rPr>
+        <w:t xml:space="preserve"> mesafe</w:t>
+      </w:r>
+      <w:r>
+        <w:rPr>
+          <w:rFonts w:ascii="Times New Roman" w:eastAsia="Times New Roman" w:hAnsi="Times New Roman" w:cs="Times New Roman"/>
+          <w:kern w:val="0"/>
+          <w:sz w:val="24"/>
+          <w:szCs w:val="24"/>
+          <w:lang w:eastAsia="tr-TR"/>
+          <w14:ligatures w14:val="none"/>
+        </w:rPr>
+        <w:t xml:space="preserve">, </w:t>
+      </w:r>
+      <w:r>
+        <w:rPr>
+          <w:rFonts w:ascii="Times New Roman" w:eastAsia="Times New Roman" w:hAnsi="Times New Roman" w:cs="Times New Roman"/>
+          <w:b/>
+          <w:bCs/>
+          <w:kern w:val="0"/>
+          <w:sz w:val="24"/>
+          <w:szCs w:val="24"/>
+          <w:lang w:eastAsia="tr-TR"/>
+          <w14:ligatures w14:val="none"/>
+        </w:rPr>
+        <w:t>Manhattan mesafesi</w:t>
+      </w:r>
+      <w:r>
+        <w:rPr>
+          <w:rFonts w:ascii="Times New Roman" w:eastAsia="Times New Roman" w:hAnsi="Times New Roman" w:cs="Times New Roman"/>
+          <w:kern w:val="0"/>
+          <w:sz w:val="24"/>
+          <w:szCs w:val="24"/>
+          <w:lang w:eastAsia="tr-TR"/>
+          <w14:ligatures w14:val="none"/>
+        </w:rPr>
+        <w:t xml:space="preserve">, </w:t>
+      </w:r>
+      <w:proofErr w:type="spellStart"/>
+      <w:r>
+        <w:rPr>
+          <w:rFonts w:ascii="Times New Roman" w:eastAsia="Times New Roman" w:hAnsi="Times New Roman" w:cs="Times New Roman"/>
+          <w:b/>
+          <w:bCs/>
+          <w:kern w:val="0"/>
+          <w:sz w:val="24"/>
+          <w:szCs w:val="24"/>
+          <w:lang w:eastAsia="tr-TR"/>
+          <w14:ligatures w14:val="none"/>
+        </w:rPr>
+        <w:t>Minkowski</w:t>
+      </w:r>
+      <w:proofErr w:type="spellEnd"/>
+      <w:r>
+        <w:rPr>
+          <w:rFonts w:ascii="Times New Roman" w:eastAsia="Times New Roman" w:hAnsi="Times New Roman" w:cs="Times New Roman"/>
+          <w:b/>
+          <w:bCs/>
+          <w:kern w:val="0"/>
+          <w:sz w:val="24"/>
+          <w:szCs w:val="24"/>
+          <w:lang w:eastAsia="tr-TR"/>
+          <w14:ligatures w14:val="none"/>
+        </w:rPr>
+        <w:t xml:space="preserve"> mesafesi</w:t>
+      </w:r>
+      <w:r>
+        <w:rPr>
+          <w:rFonts w:ascii="Times New Roman" w:eastAsia="Times New Roman" w:hAnsi="Times New Roman" w:cs="Times New Roman"/>
+          <w:kern w:val="0"/>
+          <w:sz w:val="24"/>
+          <w:szCs w:val="24"/>
+          <w:lang w:eastAsia="tr-TR"/>
+          <w14:ligatures w14:val="none"/>
+        </w:rPr>
+        <w:t xml:space="preserve"> gibi metrikler kullanılır.</w:t>
+      </w:r>
+    </w:p>
+    <w:p>
+      <w:pPr>
+        <w:numPr>
+          <w:ilvl w:val="0"/>
+          <w:numId w:val="53"/>
+        </w:numPr>
+        <w:spacing w:before="100" w:beforeAutospacing="1" w:after="100" w:afterAutospacing="1" w:line="240" w:lineRule="auto"/>
+        <w:rPr>
+          <w:rFonts w:ascii="Times New Roman" w:eastAsia="Times New Roman" w:hAnsi="Times New Roman" w:cs="Times New Roman"/>
+          <w:kern w:val="0"/>
+          <w:sz w:val="24"/>
+          <w:szCs w:val="24"/>
+          <w:lang w:eastAsia="tr-TR"/>
+          <w14:ligatures w14:val="none"/>
+        </w:rPr>
+      </w:pPr>
+      <w:r>
+        <w:rPr>
+          <w:rFonts w:ascii="Times New Roman" w:eastAsia="Times New Roman" w:hAnsi="Times New Roman" w:cs="Times New Roman"/>
+          <w:b/>
+          <w:bCs/>
+          <w:kern w:val="0"/>
+          <w:sz w:val="24"/>
+          <w:szCs w:val="24"/>
+          <w:lang w:eastAsia="tr-TR"/>
+          <w14:ligatures w14:val="none"/>
+        </w:rPr>
+        <w:t>Avantajları:</w:t>
+      </w:r>
+    </w:p>
+    <w:p>
+      <w:pPr>
+        <w:numPr>
+          <w:ilvl w:val="1"/>
+          <w:numId w:val="53"/>
+        </w:numPr>
+        <w:spacing w:before="100" w:beforeAutospacing="1" w:after="100" w:afterAutospacing="1" w:line="240" w:lineRule="auto"/>
+        <w:rPr>
+          <w:rFonts w:ascii="Times New Roman" w:eastAsia="Times New Roman" w:hAnsi="Times New Roman" w:cs="Times New Roman"/>
+          <w:kern w:val="0"/>
+          <w:sz w:val="24"/>
+          <w:szCs w:val="24"/>
+          <w:lang w:eastAsia="tr-TR"/>
+          <w14:ligatures w14:val="none"/>
+        </w:rPr>
+      </w:pPr>
+      <w:r>
+        <w:rPr>
+          <w:rFonts w:ascii="Times New Roman" w:eastAsia="Times New Roman" w:hAnsi="Times New Roman" w:cs="Times New Roman"/>
+          <w:b/>
+          <w:bCs/>
+          <w:kern w:val="0"/>
+          <w:sz w:val="24"/>
+          <w:szCs w:val="24"/>
+          <w:lang w:eastAsia="tr-TR"/>
+          <w14:ligatures w14:val="none"/>
+        </w:rPr>
+        <w:t>Basitlik:</w:t>
+      </w:r>
+      <w:r>
+        <w:rPr>
+          <w:rFonts w:ascii="Times New Roman" w:eastAsia="Times New Roman" w:hAnsi="Times New Roman" w:cs="Times New Roman"/>
+          <w:kern w:val="0"/>
+          <w:sz w:val="24"/>
+          <w:szCs w:val="24"/>
+          <w:lang w:eastAsia="tr-TR"/>
+          <w14:ligatures w14:val="none"/>
+        </w:rPr>
+        <w:t xml:space="preserve"> Anlaşılması ve uygulanması kolaydır.</w:t>
+      </w:r>
+    </w:p>
+    <w:p>
+      <w:pPr>
+        <w:numPr>
+          <w:ilvl w:val="1"/>
+          <w:numId w:val="53"/>
+        </w:numPr>
+        <w:spacing w:before="100" w:beforeAutospacing="1" w:after="100" w:afterAutospacing="1" w:line="240" w:lineRule="auto"/>
+        <w:rPr>
+          <w:rFonts w:ascii="Times New Roman" w:eastAsia="Times New Roman" w:hAnsi="Times New Roman" w:cs="Times New Roman"/>
+          <w:kern w:val="0"/>
+          <w:sz w:val="24"/>
+          <w:szCs w:val="24"/>
+          <w:lang w:eastAsia="tr-TR"/>
+          <w14:ligatures w14:val="none"/>
+        </w:rPr>
+      </w:pPr>
+      <w:r>
+        <w:rPr>
+          <w:rFonts w:ascii="Times New Roman" w:eastAsia="Times New Roman" w:hAnsi="Times New Roman" w:cs="Times New Roman"/>
+          <w:b/>
+          <w:bCs/>
+          <w:kern w:val="0"/>
+          <w:sz w:val="24"/>
+          <w:szCs w:val="24"/>
+          <w:lang w:eastAsia="tr-TR"/>
+          <w14:ligatures w14:val="none"/>
+        </w:rPr>
+        <w:t>Doğruluk:</w:t>
+      </w:r>
+      <w:r>
+        <w:rPr>
+          <w:rFonts w:ascii="Times New Roman" w:eastAsia="Times New Roman" w:hAnsi="Times New Roman" w:cs="Times New Roman"/>
+          <w:kern w:val="0"/>
+          <w:sz w:val="24"/>
+          <w:szCs w:val="24"/>
+          <w:lang w:eastAsia="tr-TR"/>
+          <w14:ligatures w14:val="none"/>
+        </w:rPr>
+        <w:t xml:space="preserve"> Küçük veri kümelerinde yüksek doğruluk sağlar.</w:t>
+      </w:r>
+    </w:p>
+    <w:p>
+      <w:pPr>
+        <w:numPr>
+          <w:ilvl w:val="0"/>
+          <w:numId w:val="53"/>
+        </w:numPr>
+        <w:spacing w:before="100" w:beforeAutospacing="1" w:after="100" w:afterAutospacing="1" w:line="240" w:lineRule="auto"/>
+        <w:rPr>
+          <w:rFonts w:ascii="Times New Roman" w:eastAsia="Times New Roman" w:hAnsi="Times New Roman" w:cs="Times New Roman"/>
+          <w:kern w:val="0"/>
+          <w:sz w:val="24"/>
+          <w:szCs w:val="24"/>
+          <w:lang w:eastAsia="tr-TR"/>
+          <w14:ligatures w14:val="none"/>
+        </w:rPr>
+      </w:pPr>
+      <w:r>
+        <w:rPr>
+          <w:rFonts w:ascii="Times New Roman" w:eastAsia="Times New Roman" w:hAnsi="Times New Roman" w:cs="Times New Roman"/>
+          <w:b/>
+          <w:bCs/>
+          <w:kern w:val="0"/>
+          <w:sz w:val="24"/>
+          <w:szCs w:val="24"/>
+          <w:lang w:eastAsia="tr-TR"/>
+          <w14:ligatures w14:val="none"/>
+        </w:rPr>
+        <w:t>Dezavantajları:</w:t>
+      </w:r>
+    </w:p>
+    <w:p>
+      <w:pPr>
+        <w:numPr>
+          <w:ilvl w:val="1"/>
+          <w:numId w:val="53"/>
+        </w:numPr>
+        <w:spacing w:before="100" w:beforeAutospacing="1" w:after="100" w:afterAutospacing="1" w:line="240" w:lineRule="auto"/>
+        <w:rPr>
+          <w:rFonts w:ascii="Times New Roman" w:eastAsia="Times New Roman" w:hAnsi="Times New Roman" w:cs="Times New Roman"/>
+          <w:kern w:val="0"/>
+          <w:sz w:val="24"/>
+          <w:szCs w:val="24"/>
+          <w:lang w:eastAsia="tr-TR"/>
+          <w14:ligatures w14:val="none"/>
+        </w:rPr>
+      </w:pPr>
+      <w:r>
+        <w:rPr>
+          <w:rFonts w:ascii="Times New Roman" w:eastAsia="Times New Roman" w:hAnsi="Times New Roman" w:cs="Times New Roman"/>
+          <w:b/>
+          <w:bCs/>
+          <w:kern w:val="0"/>
+          <w:sz w:val="24"/>
+          <w:szCs w:val="24"/>
+          <w:lang w:eastAsia="tr-TR"/>
+          <w14:ligatures w14:val="none"/>
+        </w:rPr>
+        <w:t>Performans:</w:t>
+      </w:r>
+      <w:r>
+        <w:rPr>
+          <w:rFonts w:ascii="Times New Roman" w:eastAsia="Times New Roman" w:hAnsi="Times New Roman" w:cs="Times New Roman"/>
+          <w:kern w:val="0"/>
+          <w:sz w:val="24"/>
+          <w:szCs w:val="24"/>
+          <w:lang w:eastAsia="tr-TR"/>
+          <w14:ligatures w14:val="none"/>
+        </w:rPr>
+        <w:t xml:space="preserve"> Büyük veri kümelerinde hesaplama maliyeti yüksektir, çünkü her aramada tüm veri kümesi taranır.</w:t>
+      </w:r>
+    </w:p>
+    <w:p>
+      <w:pPr>
+        <w:numPr>
+          <w:ilvl w:val="1"/>
+          <w:numId w:val="53"/>
+        </w:numPr>
+        <w:spacing w:before="100" w:beforeAutospacing="1" w:after="100" w:afterAutospacing="1" w:line="240" w:lineRule="auto"/>
+        <w:rPr>
+          <w:rFonts w:ascii="Times New Roman" w:eastAsia="Times New Roman" w:hAnsi="Times New Roman" w:cs="Times New Roman"/>
+          <w:kern w:val="0"/>
+          <w:sz w:val="24"/>
+          <w:szCs w:val="24"/>
+          <w:lang w:eastAsia="tr-TR"/>
+          <w14:ligatures w14:val="none"/>
+        </w:rPr>
+      </w:pPr>
+      <w:r>
+        <w:rPr>
+          <w:rFonts w:ascii="Times New Roman" w:eastAsia="Times New Roman" w:hAnsi="Times New Roman" w:cs="Times New Roman"/>
+          <w:b/>
+          <w:bCs/>
+          <w:kern w:val="0"/>
+          <w:sz w:val="24"/>
+          <w:szCs w:val="24"/>
+          <w:lang w:eastAsia="tr-TR"/>
+          <w14:ligatures w14:val="none"/>
+        </w:rPr>
+        <w:t>Bellek Kullanımı:</w:t>
+      </w:r>
+      <w:r>
+        <w:rPr>
+          <w:rFonts w:ascii="Times New Roman" w:eastAsia="Times New Roman" w:hAnsi="Times New Roman" w:cs="Times New Roman"/>
+          <w:kern w:val="0"/>
+          <w:sz w:val="24"/>
+          <w:szCs w:val="24"/>
+          <w:lang w:eastAsia="tr-TR"/>
+          <w14:ligatures w14:val="none"/>
+        </w:rPr>
+        <w:t xml:space="preserve"> Tüm veri kümesinin bellekte tutulması gerekebilir.</w:t>
+      </w:r>
+    </w:p>
+    <w:p>
+      <w:pPr>
+        <w:spacing w:before="100" w:beforeAutospacing="1" w:after="100" w:afterAutospacing="1" w:line="240" w:lineRule="auto"/>
+        <w:rPr>
+          <w:rFonts w:ascii="Times New Roman" w:eastAsia="Times New Roman" w:hAnsi="Times New Roman" w:cs="Times New Roman"/>
+          <w:kern w:val="0"/>
+          <w:sz w:val="24"/>
+          <w:szCs w:val="24"/>
+          <w:lang w:eastAsia="tr-TR"/>
+          <w14:ligatures w14:val="none"/>
+        </w:rPr>
+      </w:pPr>
+      <w:r>
+        <w:rPr>
+          <w:rFonts w:ascii="Times New Roman" w:eastAsia="Times New Roman" w:hAnsi="Times New Roman" w:cs="Times New Roman"/>
+          <w:b/>
+          <w:bCs/>
+          <w:kern w:val="0"/>
+          <w:sz w:val="24"/>
+          <w:szCs w:val="24"/>
+          <w:lang w:eastAsia="tr-TR"/>
+          <w14:ligatures w14:val="none"/>
+        </w:rPr>
+        <w:t>Anahtar Kelime Kullanım Durumuna Uygulama:</w:t>
+      </w:r>
+    </w:p>
+    <w:p>
+      <w:pPr>
+        <w:numPr>
+          <w:ilvl w:val="0"/>
+          <w:numId w:val="54"/>
+        </w:numPr>
+        <w:spacing w:before="100" w:beforeAutospacing="1" w:after="100" w:afterAutospacing="1" w:line="240" w:lineRule="auto"/>
+        <w:rPr>
+          <w:rFonts w:ascii="Times New Roman" w:eastAsia="Times New Roman" w:hAnsi="Times New Roman" w:cs="Times New Roman"/>
+          <w:kern w:val="0"/>
+          <w:sz w:val="24"/>
+          <w:szCs w:val="24"/>
+          <w:lang w:eastAsia="tr-TR"/>
+          <w14:ligatures w14:val="none"/>
+        </w:rPr>
+      </w:pPr>
+      <w:proofErr w:type="spellStart"/>
+      <w:r>
+        <w:rPr>
+          <w:rFonts w:ascii="Times New Roman" w:eastAsia="Times New Roman" w:hAnsi="Times New Roman" w:cs="Times New Roman"/>
+          <w:b/>
+          <w:bCs/>
+          <w:kern w:val="0"/>
+          <w:sz w:val="24"/>
+          <w:szCs w:val="24"/>
+          <w:lang w:eastAsia="tr-TR"/>
+          <w14:ligatures w14:val="none"/>
+        </w:rPr>
+        <w:t>Embedding</w:t>
+      </w:r>
+      <w:proofErr w:type="spellEnd"/>
+      <w:r>
+        <w:rPr>
+          <w:rFonts w:ascii="Times New Roman" w:eastAsia="Times New Roman" w:hAnsi="Times New Roman" w:cs="Times New Roman"/>
+          <w:b/>
+          <w:bCs/>
+          <w:kern w:val="0"/>
+          <w:sz w:val="24"/>
+          <w:szCs w:val="24"/>
+          <w:lang w:eastAsia="tr-TR"/>
+          <w14:ligatures w14:val="none"/>
+        </w:rPr>
+        <w:t xml:space="preserve"> Vektörleri ile Arama:</w:t>
+      </w:r>
+    </w:p>
+    <w:p>
+      <w:pPr>
+        <w:numPr>
+          <w:ilvl w:val="1"/>
+          <w:numId w:val="54"/>
+        </w:numPr>
+        <w:spacing w:before="100" w:beforeAutospacing="1" w:after="100" w:afterAutospacing="1" w:line="240" w:lineRule="auto"/>
+        <w:rPr>
+          <w:rFonts w:ascii="Times New Roman" w:eastAsia="Times New Roman" w:hAnsi="Times New Roman" w:cs="Times New Roman"/>
+          <w:kern w:val="0"/>
+          <w:sz w:val="24"/>
+          <w:szCs w:val="24"/>
+          <w:lang w:eastAsia="tr-TR"/>
+          <w14:ligatures w14:val="none"/>
+        </w:rPr>
+      </w:pPr>
+      <w:r>
+        <w:rPr>
+          <w:rFonts w:ascii="Times New Roman" w:eastAsia="Times New Roman" w:hAnsi="Times New Roman" w:cs="Times New Roman"/>
+          <w:b/>
+          <w:bCs/>
+          <w:kern w:val="0"/>
+          <w:sz w:val="24"/>
+          <w:szCs w:val="24"/>
+          <w:lang w:eastAsia="tr-TR"/>
+          <w14:ligatures w14:val="none"/>
+        </w:rPr>
+        <w:t>Sorgu Vektörü Oluşturma:</w:t>
+      </w:r>
+      <w:r>
+        <w:rPr>
+          <w:rFonts w:ascii="Times New Roman" w:eastAsia="Times New Roman" w:hAnsi="Times New Roman" w:cs="Times New Roman"/>
+          <w:kern w:val="0"/>
+          <w:sz w:val="24"/>
+          <w:szCs w:val="24"/>
+          <w:lang w:eastAsia="tr-TR"/>
+          <w14:ligatures w14:val="none"/>
+        </w:rPr>
+        <w:t xml:space="preserve"> Anahtar kelimenin </w:t>
+      </w:r>
+      <w:proofErr w:type="spellStart"/>
+      <w:r>
+        <w:rPr>
+          <w:rFonts w:ascii="Times New Roman" w:eastAsia="Times New Roman" w:hAnsi="Times New Roman" w:cs="Times New Roman"/>
+          <w:kern w:val="0"/>
+          <w:sz w:val="24"/>
+          <w:szCs w:val="24"/>
+          <w:lang w:eastAsia="tr-TR"/>
+          <w14:ligatures w14:val="none"/>
+        </w:rPr>
+        <w:t>embedding</w:t>
+      </w:r>
+      <w:proofErr w:type="spellEnd"/>
+      <w:r>
+        <w:rPr>
+          <w:rFonts w:ascii="Times New Roman" w:eastAsia="Times New Roman" w:hAnsi="Times New Roman" w:cs="Times New Roman"/>
+          <w:kern w:val="0"/>
+          <w:sz w:val="24"/>
+          <w:szCs w:val="24"/>
+          <w:lang w:eastAsia="tr-TR"/>
+          <w14:ligatures w14:val="none"/>
+        </w:rPr>
+        <w:t xml:space="preserve"> vektörü hesaplanır.</w:t>
+      </w:r>
+    </w:p>
+    <w:p>
+      <w:pPr>
+        <w:numPr>
+          <w:ilvl w:val="1"/>
+          <w:numId w:val="54"/>
+        </w:numPr>
+        <w:spacing w:before="100" w:beforeAutospacing="1" w:after="100" w:afterAutospacing="1" w:line="240" w:lineRule="auto"/>
+        <w:rPr>
+          <w:rFonts w:ascii="Times New Roman" w:eastAsia="Times New Roman" w:hAnsi="Times New Roman" w:cs="Times New Roman"/>
+          <w:kern w:val="0"/>
+          <w:sz w:val="24"/>
+          <w:szCs w:val="24"/>
+          <w:lang w:eastAsia="tr-TR"/>
+          <w14:ligatures w14:val="none"/>
+        </w:rPr>
+      </w:pPr>
+      <w:r>
+        <w:rPr>
+          <w:rFonts w:ascii="Times New Roman" w:eastAsia="Times New Roman" w:hAnsi="Times New Roman" w:cs="Times New Roman"/>
+          <w:b/>
+          <w:bCs/>
+          <w:kern w:val="0"/>
+          <w:sz w:val="24"/>
+          <w:szCs w:val="24"/>
+          <w:lang w:eastAsia="tr-TR"/>
+          <w14:ligatures w14:val="none"/>
+        </w:rPr>
+        <w:t>Mesafe Hesaplama:</w:t>
+      </w:r>
+      <w:r>
+        <w:rPr>
+          <w:rFonts w:ascii="Times New Roman" w:eastAsia="Times New Roman" w:hAnsi="Times New Roman" w:cs="Times New Roman"/>
+          <w:kern w:val="0"/>
+          <w:sz w:val="24"/>
+          <w:szCs w:val="24"/>
+          <w:lang w:eastAsia="tr-TR"/>
+          <w14:ligatures w14:val="none"/>
+        </w:rPr>
+        <w:t xml:space="preserve"> Veri kümesindeki her belgenin veya metin parçasının </w:t>
+      </w:r>
+      <w:proofErr w:type="spellStart"/>
+      <w:r>
+        <w:rPr>
+          <w:rFonts w:ascii="Times New Roman" w:eastAsia="Times New Roman" w:hAnsi="Times New Roman" w:cs="Times New Roman"/>
+          <w:kern w:val="0"/>
+          <w:sz w:val="24"/>
+          <w:szCs w:val="24"/>
+          <w:lang w:eastAsia="tr-TR"/>
+          <w14:ligatures w14:val="none"/>
+        </w:rPr>
+        <w:t>embedding</w:t>
+      </w:r>
+      <w:proofErr w:type="spellEnd"/>
+      <w:r>
+        <w:rPr>
+          <w:rFonts w:ascii="Times New Roman" w:eastAsia="Times New Roman" w:hAnsi="Times New Roman" w:cs="Times New Roman"/>
+          <w:kern w:val="0"/>
+          <w:sz w:val="24"/>
+          <w:szCs w:val="24"/>
+          <w:lang w:eastAsia="tr-TR"/>
+          <w14:ligatures w14:val="none"/>
+        </w:rPr>
+        <w:t xml:space="preserve"> vektörü ile sorgu vektörü arasındaki mesafe hesaplanır.</w:t>
+      </w:r>
+    </w:p>
+    <w:p>
+      <w:pPr>
+        <w:numPr>
+          <w:ilvl w:val="1"/>
+          <w:numId w:val="54"/>
+        </w:numPr>
+        <w:spacing w:before="100" w:beforeAutospacing="1" w:after="100" w:afterAutospacing="1" w:line="240" w:lineRule="auto"/>
+        <w:rPr>
+          <w:rFonts w:ascii="Times New Roman" w:eastAsia="Times New Roman" w:hAnsi="Times New Roman" w:cs="Times New Roman"/>
+          <w:kern w:val="0"/>
+          <w:sz w:val="24"/>
+          <w:szCs w:val="24"/>
+          <w:lang w:eastAsia="tr-TR"/>
+          <w14:ligatures w14:val="none"/>
+        </w:rPr>
+      </w:pPr>
+      <w:r>
+        <w:rPr>
+          <w:rFonts w:ascii="Times New Roman" w:eastAsia="Times New Roman" w:hAnsi="Times New Roman" w:cs="Times New Roman"/>
+          <w:b/>
+          <w:bCs/>
+          <w:kern w:val="0"/>
+          <w:sz w:val="24"/>
+          <w:szCs w:val="24"/>
+          <w:lang w:eastAsia="tr-TR"/>
+          <w14:ligatures w14:val="none"/>
+        </w:rPr>
+        <w:t>En Yakın Komşuların Seçimi:</w:t>
+      </w:r>
+      <w:r>
+        <w:rPr>
+          <w:rFonts w:ascii="Times New Roman" w:eastAsia="Times New Roman" w:hAnsi="Times New Roman" w:cs="Times New Roman"/>
+          <w:kern w:val="0"/>
+          <w:sz w:val="24"/>
+          <w:szCs w:val="24"/>
+          <w:lang w:eastAsia="tr-TR"/>
+          <w14:ligatures w14:val="none"/>
+        </w:rPr>
+        <w:t xml:space="preserve"> En yakın </w:t>
+      </w:r>
+      <w:r>
+        <w:rPr>
+          <w:rFonts w:ascii="Times New Roman" w:eastAsia="Times New Roman" w:hAnsi="Times New Roman" w:cs="Times New Roman"/>
+          <w:b/>
+          <w:bCs/>
+          <w:kern w:val="0"/>
+          <w:sz w:val="24"/>
+          <w:szCs w:val="24"/>
+          <w:lang w:eastAsia="tr-TR"/>
+          <w14:ligatures w14:val="none"/>
+        </w:rPr>
+        <w:t>k</w:t>
+      </w:r>
+      <w:r>
+        <w:rPr>
+          <w:rFonts w:ascii="Times New Roman" w:eastAsia="Times New Roman" w:hAnsi="Times New Roman" w:cs="Times New Roman"/>
+          <w:kern w:val="0"/>
+          <w:sz w:val="24"/>
+          <w:szCs w:val="24"/>
+          <w:lang w:eastAsia="tr-TR"/>
+          <w14:ligatures w14:val="none"/>
+        </w:rPr>
+        <w:t xml:space="preserve"> komşu seçilir; bunlar semantik olarak anahtar kelimeye en yakın metinlerdir.</w:t>
+      </w:r>
+    </w:p>
+    <w:p>
+      <w:pPr>
+        <w:numPr>
+          <w:ilvl w:val="0"/>
+          <w:numId w:val="54"/>
+        </w:numPr>
+        <w:spacing w:before="100" w:beforeAutospacing="1" w:after="100" w:afterAutospacing="1" w:line="240" w:lineRule="auto"/>
+        <w:rPr>
+          <w:rFonts w:ascii="Times New Roman" w:eastAsia="Times New Roman" w:hAnsi="Times New Roman" w:cs="Times New Roman"/>
+          <w:kern w:val="0"/>
+          <w:sz w:val="24"/>
+          <w:szCs w:val="24"/>
+          <w:lang w:eastAsia="tr-TR"/>
+          <w14:ligatures w14:val="none"/>
+        </w:rPr>
+      </w:pPr>
+      <w:r>
+        <w:rPr>
+          <w:rFonts w:ascii="Times New Roman" w:eastAsia="Times New Roman" w:hAnsi="Times New Roman" w:cs="Times New Roman"/>
+          <w:b/>
+          <w:bCs/>
+          <w:kern w:val="0"/>
+          <w:sz w:val="24"/>
+          <w:szCs w:val="24"/>
+          <w:lang w:eastAsia="tr-TR"/>
+          <w14:ligatures w14:val="none"/>
+        </w:rPr>
+        <w:t>Özellikler:</w:t>
+      </w:r>
+    </w:p>
+    <w:p>
+      <w:pPr>
+        <w:numPr>
+          <w:ilvl w:val="1"/>
+          <w:numId w:val="54"/>
+        </w:numPr>
+        <w:spacing w:before="100" w:beforeAutospacing="1" w:after="100" w:afterAutospacing="1" w:line="240" w:lineRule="auto"/>
+        <w:rPr>
+          <w:rFonts w:ascii="Times New Roman" w:eastAsia="Times New Roman" w:hAnsi="Times New Roman" w:cs="Times New Roman"/>
+          <w:kern w:val="0"/>
+          <w:sz w:val="24"/>
+          <w:szCs w:val="24"/>
+          <w:lang w:eastAsia="tr-TR"/>
+          <w14:ligatures w14:val="none"/>
+        </w:rPr>
+      </w:pPr>
+      <w:r>
+        <w:rPr>
+          <w:rFonts w:ascii="Times New Roman" w:eastAsia="Times New Roman" w:hAnsi="Times New Roman" w:cs="Times New Roman"/>
+          <w:b/>
+          <w:bCs/>
+          <w:kern w:val="0"/>
+          <w:sz w:val="24"/>
+          <w:szCs w:val="24"/>
+          <w:lang w:eastAsia="tr-TR"/>
+          <w14:ligatures w14:val="none"/>
+        </w:rPr>
+        <w:t>Doğruluk:</w:t>
+      </w:r>
+      <w:r>
+        <w:rPr>
+          <w:rFonts w:ascii="Times New Roman" w:eastAsia="Times New Roman" w:hAnsi="Times New Roman" w:cs="Times New Roman"/>
+          <w:kern w:val="0"/>
+          <w:sz w:val="24"/>
+          <w:szCs w:val="24"/>
+          <w:lang w:eastAsia="tr-TR"/>
+          <w14:ligatures w14:val="none"/>
+        </w:rPr>
+        <w:t xml:space="preserve"> Küçük veri kümelerinde yüksek doğruluk sağlar.</w:t>
+      </w:r>
+    </w:p>
+    <w:p>
+      <w:pPr>
+        <w:numPr>
+          <w:ilvl w:val="1"/>
+          <w:numId w:val="54"/>
+        </w:numPr>
+        <w:spacing w:before="100" w:beforeAutospacing="1" w:after="100" w:afterAutospacing="1" w:line="240" w:lineRule="auto"/>
+        <w:rPr>
+          <w:rFonts w:ascii="Times New Roman" w:eastAsia="Times New Roman" w:hAnsi="Times New Roman" w:cs="Times New Roman"/>
+          <w:kern w:val="0"/>
+          <w:sz w:val="24"/>
+          <w:szCs w:val="24"/>
+          <w:lang w:eastAsia="tr-TR"/>
+          <w14:ligatures w14:val="none"/>
+        </w:rPr>
+      </w:pPr>
+      <w:r>
+        <w:rPr>
+          <w:rFonts w:ascii="Times New Roman" w:eastAsia="Times New Roman" w:hAnsi="Times New Roman" w:cs="Times New Roman"/>
+          <w:b/>
+          <w:bCs/>
+          <w:kern w:val="0"/>
+          <w:sz w:val="24"/>
+          <w:szCs w:val="24"/>
+          <w:lang w:eastAsia="tr-TR"/>
+          <w14:ligatures w14:val="none"/>
+        </w:rPr>
+        <w:t>Performans Sorunları:</w:t>
+      </w:r>
+      <w:r>
+        <w:rPr>
+          <w:rFonts w:ascii="Times New Roman" w:eastAsia="Times New Roman" w:hAnsi="Times New Roman" w:cs="Times New Roman"/>
+          <w:kern w:val="0"/>
+          <w:sz w:val="24"/>
+          <w:szCs w:val="24"/>
+          <w:lang w:eastAsia="tr-TR"/>
+          <w14:ligatures w14:val="none"/>
+        </w:rPr>
+        <w:t xml:space="preserve"> Büyük veri kümelerinde arama süresi uzun olabilir, çünkü tüm vektörler karşılaştırılır.</w:t>
+      </w:r>
+    </w:p>
+    <w:p>
+      <w:pPr>
+        <w:spacing w:after="0" w:line="240" w:lineRule="auto"/>
+        <w:rPr>
+          <w:rFonts w:ascii="Times New Roman" w:eastAsia="Times New Roman" w:hAnsi="Times New Roman" w:cs="Times New Roman"/>
+          <w:kern w:val="0"/>
+          <w:sz w:val="24"/>
+          <w:szCs w:val="24"/>
+          <w:lang w:eastAsia="tr-TR"/>
+          <w14:ligatures w14:val="none"/>
+        </w:rPr>
+      </w:pPr>
+      <w:r>
+        <w:rPr>
+          <w:rFonts w:ascii="Times New Roman" w:eastAsia="Times New Roman" w:hAnsi="Times New Roman" w:cs="Times New Roman"/>
+          <w:kern w:val="0"/>
+          <w:sz w:val="24"/>
+          <w:szCs w:val="24"/>
+          <w:lang w:eastAsia="tr-TR"/>
+          <w14:ligatures w14:val="none"/>
+        </w:rPr>
+        <w:pict w14:anchorId="43A54F88">
+          <v:rect id="_x0000_i1055" style="width:0;height:1.5pt" o:hralign="center" o:hrstd="t" o:hr="t" fillcolor="#a0a0a0" stroked="f"/>
+        </w:pict>
+      </w:r>
+    </w:p>
+    <w:p>
+      <w:pPr>
+        <w:spacing w:before="100" w:beforeAutospacing="1" w:after="100" w:afterAutospacing="1" w:line="240" w:lineRule="auto"/>
+        <w:outlineLvl w:val="2"/>
+        <w:rPr>
+          <w:rFonts w:ascii="Times New Roman" w:eastAsia="Times New Roman" w:hAnsi="Times New Roman" w:cs="Times New Roman"/>
+          <w:b/>
+          <w:bCs/>
+          <w:kern w:val="0"/>
+          <w:sz w:val="27"/>
+          <w:szCs w:val="27"/>
+          <w:lang w:eastAsia="tr-TR"/>
+          <w14:ligatures w14:val="none"/>
+        </w:rPr>
+      </w:pPr>
+      <w:r>
+        <w:rPr>
+          <w:rFonts w:ascii="Times New Roman" w:eastAsia="Times New Roman" w:hAnsi="Times New Roman" w:cs="Times New Roman"/>
+          <w:b/>
+          <w:bCs/>
+          <w:kern w:val="0"/>
+          <w:sz w:val="27"/>
+          <w:szCs w:val="27"/>
+          <w:lang w:eastAsia="tr-TR"/>
+          <w14:ligatures w14:val="none"/>
+        </w:rPr>
+        <w:t>2. ANN (Yaklaşık En Yakın Komşu) Algoritmaları</w:t>
+      </w:r>
+    </w:p>
+    <w:p>
+      <w:pPr>
+        <w:spacing w:before="100" w:beforeAutospacing="1" w:after="100" w:afterAutospacing="1" w:line="240" w:lineRule="auto"/>
+        <w:rPr>
+          <w:rFonts w:ascii="Times New Roman" w:eastAsia="Times New Roman" w:hAnsi="Times New Roman" w:cs="Times New Roman"/>
+          <w:kern w:val="0"/>
+          <w:sz w:val="24"/>
+          <w:szCs w:val="24"/>
+          <w:lang w:eastAsia="tr-TR"/>
+          <w14:ligatures w14:val="none"/>
+        </w:rPr>
+      </w:pPr>
+      <w:r>
+        <w:rPr>
+          <w:rFonts w:ascii="Times New Roman" w:eastAsia="Times New Roman" w:hAnsi="Times New Roman" w:cs="Times New Roman"/>
+          <w:b/>
+          <w:bCs/>
+          <w:kern w:val="0"/>
+          <w:sz w:val="24"/>
+          <w:szCs w:val="24"/>
+          <w:lang w:eastAsia="tr-TR"/>
+          <w14:ligatures w14:val="none"/>
+        </w:rPr>
+        <w:t>Özellikleri:</w:t>
+      </w:r>
+    </w:p>
+    <w:p>
+      <w:pPr>
+        <w:numPr>
+          <w:ilvl w:val="0"/>
+          <w:numId w:val="55"/>
+        </w:numPr>
+        <w:spacing w:before="100" w:beforeAutospacing="1" w:after="100" w:afterAutospacing="1" w:line="240" w:lineRule="auto"/>
+        <w:rPr>
+          <w:rFonts w:ascii="Times New Roman" w:eastAsia="Times New Roman" w:hAnsi="Times New Roman" w:cs="Times New Roman"/>
+          <w:kern w:val="0"/>
+          <w:sz w:val="24"/>
+          <w:szCs w:val="24"/>
+          <w:lang w:eastAsia="tr-TR"/>
+          <w14:ligatures w14:val="none"/>
+        </w:rPr>
+      </w:pPr>
+      <w:r>
+        <w:rPr>
+          <w:rFonts w:ascii="Times New Roman" w:eastAsia="Times New Roman" w:hAnsi="Times New Roman" w:cs="Times New Roman"/>
+          <w:b/>
+          <w:bCs/>
+          <w:kern w:val="0"/>
+          <w:sz w:val="24"/>
+          <w:szCs w:val="24"/>
+          <w:lang w:eastAsia="tr-TR"/>
+          <w14:ligatures w14:val="none"/>
+        </w:rPr>
+        <w:t>Tanım:</w:t>
+      </w:r>
+      <w:r>
+        <w:rPr>
+          <w:rFonts w:ascii="Times New Roman" w:eastAsia="Times New Roman" w:hAnsi="Times New Roman" w:cs="Times New Roman"/>
+          <w:kern w:val="0"/>
+          <w:sz w:val="24"/>
+          <w:szCs w:val="24"/>
+          <w:lang w:eastAsia="tr-TR"/>
+          <w14:ligatures w14:val="none"/>
+        </w:rPr>
+        <w:t xml:space="preserve"> ANN algoritmaları, </w:t>
+      </w:r>
+      <w:proofErr w:type="spellStart"/>
+      <w:r>
+        <w:rPr>
+          <w:rFonts w:ascii="Times New Roman" w:eastAsia="Times New Roman" w:hAnsi="Times New Roman" w:cs="Times New Roman"/>
+          <w:kern w:val="0"/>
+          <w:sz w:val="24"/>
+          <w:szCs w:val="24"/>
+          <w:lang w:eastAsia="tr-TR"/>
+          <w14:ligatures w14:val="none"/>
+        </w:rPr>
+        <w:t>KNN'nin</w:t>
+      </w:r>
+      <w:proofErr w:type="spellEnd"/>
+      <w:r>
+        <w:rPr>
+          <w:rFonts w:ascii="Times New Roman" w:eastAsia="Times New Roman" w:hAnsi="Times New Roman" w:cs="Times New Roman"/>
+          <w:kern w:val="0"/>
+          <w:sz w:val="24"/>
+          <w:szCs w:val="24"/>
+          <w:lang w:eastAsia="tr-TR"/>
+          <w14:ligatures w14:val="none"/>
+        </w:rPr>
+        <w:t xml:space="preserve"> büyük veri kümelerindeki performans sorunlarını çözmek için geliştirilmiştir. Tam doğruluk yerine, kabul edilebilir bir doğruluk seviyesinde çok daha hızlı arama sonuçları üretirler.</w:t>
+      </w:r>
+    </w:p>
+    <w:p>
+      <w:pPr>
+        <w:numPr>
+          <w:ilvl w:val="0"/>
+          <w:numId w:val="55"/>
+        </w:numPr>
+        <w:spacing w:before="100" w:beforeAutospacing="1" w:after="100" w:afterAutospacing="1" w:line="240" w:lineRule="auto"/>
+        <w:rPr>
+          <w:rFonts w:ascii="Times New Roman" w:eastAsia="Times New Roman" w:hAnsi="Times New Roman" w:cs="Times New Roman"/>
+          <w:kern w:val="0"/>
+          <w:sz w:val="24"/>
+          <w:szCs w:val="24"/>
+          <w:lang w:eastAsia="tr-TR"/>
+          <w14:ligatures w14:val="none"/>
+        </w:rPr>
+      </w:pPr>
+      <w:r>
+        <w:rPr>
+          <w:rFonts w:ascii="Times New Roman" w:eastAsia="Times New Roman" w:hAnsi="Times New Roman" w:cs="Times New Roman"/>
+          <w:b/>
+          <w:bCs/>
+          <w:kern w:val="0"/>
+          <w:sz w:val="24"/>
+          <w:szCs w:val="24"/>
+          <w:lang w:eastAsia="tr-TR"/>
+          <w14:ligatures w14:val="none"/>
+        </w:rPr>
+        <w:t>Çalışma Prensibi:</w:t>
+      </w:r>
+    </w:p>
+    <w:p>
+      <w:pPr>
+        <w:numPr>
+          <w:ilvl w:val="1"/>
+          <w:numId w:val="55"/>
+        </w:numPr>
+        <w:spacing w:before="100" w:beforeAutospacing="1" w:after="100" w:afterAutospacing="1" w:line="240" w:lineRule="auto"/>
+        <w:rPr>
+          <w:rFonts w:ascii="Times New Roman" w:eastAsia="Times New Roman" w:hAnsi="Times New Roman" w:cs="Times New Roman"/>
+          <w:kern w:val="0"/>
+          <w:sz w:val="24"/>
+          <w:szCs w:val="24"/>
+          <w:lang w:eastAsia="tr-TR"/>
+          <w14:ligatures w14:val="none"/>
+        </w:rPr>
+      </w:pPr>
+      <w:r>
+        <w:rPr>
+          <w:rFonts w:ascii="Times New Roman" w:eastAsia="Times New Roman" w:hAnsi="Times New Roman" w:cs="Times New Roman"/>
+          <w:b/>
+          <w:bCs/>
+          <w:kern w:val="0"/>
+          <w:sz w:val="24"/>
+          <w:szCs w:val="24"/>
+          <w:lang w:eastAsia="tr-TR"/>
+          <w14:ligatures w14:val="none"/>
+        </w:rPr>
+        <w:t>Veri Yapıları Kullanımı:</w:t>
+      </w:r>
+      <w:r>
+        <w:rPr>
+          <w:rFonts w:ascii="Times New Roman" w:eastAsia="Times New Roman" w:hAnsi="Times New Roman" w:cs="Times New Roman"/>
+          <w:kern w:val="0"/>
+          <w:sz w:val="24"/>
+          <w:szCs w:val="24"/>
+          <w:lang w:eastAsia="tr-TR"/>
+          <w14:ligatures w14:val="none"/>
+        </w:rPr>
+        <w:t xml:space="preserve"> Veri kümesini belirli veri yapıları veya indeksler kullanarak organize ederler.</w:t>
+      </w:r>
+    </w:p>
+    <w:p>
+      <w:pPr>
+        <w:numPr>
+          <w:ilvl w:val="1"/>
+          <w:numId w:val="55"/>
+        </w:numPr>
+        <w:spacing w:before="100" w:beforeAutospacing="1" w:after="100" w:afterAutospacing="1" w:line="240" w:lineRule="auto"/>
+        <w:rPr>
+          <w:rFonts w:ascii="Times New Roman" w:eastAsia="Times New Roman" w:hAnsi="Times New Roman" w:cs="Times New Roman"/>
+          <w:kern w:val="0"/>
+          <w:sz w:val="24"/>
+          <w:szCs w:val="24"/>
+          <w:lang w:eastAsia="tr-TR"/>
+          <w14:ligatures w14:val="none"/>
+        </w:rPr>
+      </w:pPr>
+      <w:r>
+        <w:rPr>
+          <w:rFonts w:ascii="Times New Roman" w:eastAsia="Times New Roman" w:hAnsi="Times New Roman" w:cs="Times New Roman"/>
+          <w:b/>
+          <w:bCs/>
+          <w:kern w:val="0"/>
+          <w:sz w:val="24"/>
+          <w:szCs w:val="24"/>
+          <w:lang w:eastAsia="tr-TR"/>
+          <w14:ligatures w14:val="none"/>
+        </w:rPr>
+        <w:t>Hızlı Arama:</w:t>
+      </w:r>
+      <w:r>
+        <w:rPr>
+          <w:rFonts w:ascii="Times New Roman" w:eastAsia="Times New Roman" w:hAnsi="Times New Roman" w:cs="Times New Roman"/>
+          <w:kern w:val="0"/>
+          <w:sz w:val="24"/>
+          <w:szCs w:val="24"/>
+          <w:lang w:eastAsia="tr-TR"/>
+          <w14:ligatures w14:val="none"/>
+        </w:rPr>
+        <w:t xml:space="preserve"> Arama sırasında tüm veri kümesini taramak yerine bu yapıları kullanarak hızlıca en yakın komşuları bulurlar.</w:t>
+      </w:r>
+    </w:p>
+    <w:p>
+      <w:pPr>
+        <w:numPr>
+          <w:ilvl w:val="0"/>
+          <w:numId w:val="55"/>
+        </w:numPr>
+        <w:spacing w:before="100" w:beforeAutospacing="1" w:after="100" w:afterAutospacing="1" w:line="240" w:lineRule="auto"/>
+        <w:rPr>
+          <w:rFonts w:ascii="Times New Roman" w:eastAsia="Times New Roman" w:hAnsi="Times New Roman" w:cs="Times New Roman"/>
+          <w:kern w:val="0"/>
+          <w:sz w:val="24"/>
+          <w:szCs w:val="24"/>
+          <w:lang w:eastAsia="tr-TR"/>
+          <w14:ligatures w14:val="none"/>
+        </w:rPr>
+      </w:pPr>
+      <w:r>
+        <w:rPr>
+          <w:rFonts w:ascii="Times New Roman" w:eastAsia="Times New Roman" w:hAnsi="Times New Roman" w:cs="Times New Roman"/>
+          <w:b/>
+          <w:bCs/>
+          <w:kern w:val="0"/>
+          <w:sz w:val="24"/>
+          <w:szCs w:val="24"/>
+          <w:lang w:eastAsia="tr-TR"/>
+          <w14:ligatures w14:val="none"/>
+        </w:rPr>
+        <w:t>Yaygın ANN Algoritmaları:</w:t>
+      </w:r>
+    </w:p>
+    <w:p>
+      <w:pPr>
+        <w:numPr>
+          <w:ilvl w:val="1"/>
+          <w:numId w:val="55"/>
+        </w:numPr>
+        <w:spacing w:before="100" w:beforeAutospacing="1" w:after="100" w:afterAutospacing="1" w:line="240" w:lineRule="auto"/>
+        <w:rPr>
+          <w:rFonts w:ascii="Times New Roman" w:eastAsia="Times New Roman" w:hAnsi="Times New Roman" w:cs="Times New Roman"/>
+          <w:kern w:val="0"/>
+          <w:sz w:val="24"/>
+          <w:szCs w:val="24"/>
+          <w:lang w:eastAsia="tr-TR"/>
+          <w14:ligatures w14:val="none"/>
+        </w:rPr>
+      </w:pPr>
+      <w:r>
+        <w:rPr>
+          <w:rFonts w:ascii="Times New Roman" w:eastAsia="Times New Roman" w:hAnsi="Times New Roman" w:cs="Times New Roman"/>
+          <w:b/>
+          <w:bCs/>
+          <w:kern w:val="0"/>
+          <w:sz w:val="24"/>
+          <w:szCs w:val="24"/>
+          <w:lang w:eastAsia="tr-TR"/>
+          <w14:ligatures w14:val="none"/>
+        </w:rPr>
+        <w:t>HNSW (</w:t>
+      </w:r>
+      <w:proofErr w:type="spellStart"/>
+      <w:r>
+        <w:rPr>
+          <w:rFonts w:ascii="Times New Roman" w:eastAsia="Times New Roman" w:hAnsi="Times New Roman" w:cs="Times New Roman"/>
+          <w:b/>
+          <w:bCs/>
+          <w:kern w:val="0"/>
+          <w:sz w:val="24"/>
+          <w:szCs w:val="24"/>
+          <w:lang w:eastAsia="tr-TR"/>
+          <w14:ligatures w14:val="none"/>
+        </w:rPr>
+        <w:t>Hierarchical</w:t>
+      </w:r>
+      <w:proofErr w:type="spellEnd"/>
+      <w:r>
+        <w:rPr>
+          <w:rFonts w:ascii="Times New Roman" w:eastAsia="Times New Roman" w:hAnsi="Times New Roman" w:cs="Times New Roman"/>
+          <w:b/>
+          <w:bCs/>
+          <w:kern w:val="0"/>
+          <w:sz w:val="24"/>
+          <w:szCs w:val="24"/>
+          <w:lang w:eastAsia="tr-TR"/>
+          <w14:ligatures w14:val="none"/>
+        </w:rPr>
+        <w:t xml:space="preserve"> </w:t>
+      </w:r>
+      <w:proofErr w:type="spellStart"/>
+      <w:r>
+        <w:rPr>
+          <w:rFonts w:ascii="Times New Roman" w:eastAsia="Times New Roman" w:hAnsi="Times New Roman" w:cs="Times New Roman"/>
+          <w:b/>
+          <w:bCs/>
+          <w:kern w:val="0"/>
+          <w:sz w:val="24"/>
+          <w:szCs w:val="24"/>
+          <w:lang w:eastAsia="tr-TR"/>
+          <w14:ligatures w14:val="none"/>
+        </w:rPr>
+        <w:t>Navigable</w:t>
+      </w:r>
+      <w:proofErr w:type="spellEnd"/>
+      <w:r>
+        <w:rPr>
+          <w:rFonts w:ascii="Times New Roman" w:eastAsia="Times New Roman" w:hAnsi="Times New Roman" w:cs="Times New Roman"/>
+          <w:b/>
+          <w:bCs/>
+          <w:kern w:val="0"/>
+          <w:sz w:val="24"/>
+          <w:szCs w:val="24"/>
+          <w:lang w:eastAsia="tr-TR"/>
+          <w14:ligatures w14:val="none"/>
+        </w:rPr>
+        <w:t xml:space="preserve"> Small World):</w:t>
+      </w:r>
+    </w:p>
+    <w:p>
+      <w:pPr>
+        <w:numPr>
+          <w:ilvl w:val="2"/>
+          <w:numId w:val="55"/>
+        </w:numPr>
+        <w:spacing w:before="100" w:beforeAutospacing="1" w:after="100" w:afterAutospacing="1" w:line="240" w:lineRule="auto"/>
+        <w:rPr>
+          <w:rFonts w:ascii="Times New Roman" w:eastAsia="Times New Roman" w:hAnsi="Times New Roman" w:cs="Times New Roman"/>
+          <w:kern w:val="0"/>
+          <w:sz w:val="24"/>
+          <w:szCs w:val="24"/>
+          <w:lang w:eastAsia="tr-TR"/>
+          <w14:ligatures w14:val="none"/>
+        </w:rPr>
+      </w:pPr>
+      <w:r>
+        <w:rPr>
+          <w:rFonts w:ascii="Times New Roman" w:eastAsia="Times New Roman" w:hAnsi="Times New Roman" w:cs="Times New Roman"/>
+          <w:b/>
+          <w:bCs/>
+          <w:kern w:val="0"/>
+          <w:sz w:val="24"/>
+          <w:szCs w:val="24"/>
+          <w:lang w:eastAsia="tr-TR"/>
+          <w14:ligatures w14:val="none"/>
+        </w:rPr>
+        <w:t>Graf Tabanlı Yaklaşım:</w:t>
+      </w:r>
+      <w:r>
+        <w:rPr>
+          <w:rFonts w:ascii="Times New Roman" w:eastAsia="Times New Roman" w:hAnsi="Times New Roman" w:cs="Times New Roman"/>
+          <w:kern w:val="0"/>
+          <w:sz w:val="24"/>
+          <w:szCs w:val="24"/>
+          <w:lang w:eastAsia="tr-TR"/>
+          <w14:ligatures w14:val="none"/>
+        </w:rPr>
+        <w:t xml:space="preserve"> Veri noktalarını çok katmanlı bir graf yapısında organize eder.</w:t>
+      </w:r>
+    </w:p>
+    <w:p>
+      <w:pPr>
+        <w:numPr>
+          <w:ilvl w:val="2"/>
+          <w:numId w:val="55"/>
+        </w:numPr>
+        <w:spacing w:before="100" w:beforeAutospacing="1" w:after="100" w:afterAutospacing="1" w:line="240" w:lineRule="auto"/>
+        <w:rPr>
+          <w:rFonts w:ascii="Times New Roman" w:eastAsia="Times New Roman" w:hAnsi="Times New Roman" w:cs="Times New Roman"/>
+          <w:kern w:val="0"/>
+          <w:sz w:val="24"/>
+          <w:szCs w:val="24"/>
+          <w:lang w:eastAsia="tr-TR"/>
+          <w14:ligatures w14:val="none"/>
+        </w:rPr>
+      </w:pPr>
+      <w:r>
+        <w:rPr>
+          <w:rFonts w:ascii="Times New Roman" w:eastAsia="Times New Roman" w:hAnsi="Times New Roman" w:cs="Times New Roman"/>
+          <w:b/>
+          <w:bCs/>
+          <w:kern w:val="0"/>
+          <w:sz w:val="24"/>
+          <w:szCs w:val="24"/>
+          <w:lang w:eastAsia="tr-TR"/>
+          <w14:ligatures w14:val="none"/>
+        </w:rPr>
+        <w:lastRenderedPageBreak/>
+        <w:t>Hızlı Gezinme:</w:t>
+      </w:r>
+      <w:r>
+        <w:rPr>
+          <w:rFonts w:ascii="Times New Roman" w:eastAsia="Times New Roman" w:hAnsi="Times New Roman" w:cs="Times New Roman"/>
+          <w:kern w:val="0"/>
+          <w:sz w:val="24"/>
+          <w:szCs w:val="24"/>
+          <w:lang w:eastAsia="tr-TR"/>
+          <w14:ligatures w14:val="none"/>
+        </w:rPr>
+        <w:t xml:space="preserve"> Küçük dünya graf teorisi prensiplerine dayanarak hızlı arama sağlar.</w:t>
+      </w:r>
+    </w:p>
+    <w:p>
+      <w:pPr>
+        <w:numPr>
+          <w:ilvl w:val="1"/>
+          <w:numId w:val="55"/>
+        </w:numPr>
+        <w:spacing w:before="100" w:beforeAutospacing="1" w:after="100" w:afterAutospacing="1" w:line="240" w:lineRule="auto"/>
+        <w:rPr>
+          <w:rFonts w:ascii="Times New Roman" w:eastAsia="Times New Roman" w:hAnsi="Times New Roman" w:cs="Times New Roman"/>
+          <w:kern w:val="0"/>
+          <w:sz w:val="24"/>
+          <w:szCs w:val="24"/>
+          <w:lang w:eastAsia="tr-TR"/>
+          <w14:ligatures w14:val="none"/>
+        </w:rPr>
+      </w:pPr>
+      <w:r>
+        <w:rPr>
+          <w:rFonts w:ascii="Times New Roman" w:eastAsia="Times New Roman" w:hAnsi="Times New Roman" w:cs="Times New Roman"/>
+          <w:b/>
+          <w:bCs/>
+          <w:kern w:val="0"/>
+          <w:sz w:val="24"/>
+          <w:szCs w:val="24"/>
+          <w:lang w:eastAsia="tr-TR"/>
+          <w14:ligatures w14:val="none"/>
+        </w:rPr>
+        <w:t>LSH (</w:t>
+      </w:r>
+      <w:proofErr w:type="spellStart"/>
+      <w:r>
+        <w:rPr>
+          <w:rFonts w:ascii="Times New Roman" w:eastAsia="Times New Roman" w:hAnsi="Times New Roman" w:cs="Times New Roman"/>
+          <w:b/>
+          <w:bCs/>
+          <w:kern w:val="0"/>
+          <w:sz w:val="24"/>
+          <w:szCs w:val="24"/>
+          <w:lang w:eastAsia="tr-TR"/>
+          <w14:ligatures w14:val="none"/>
+        </w:rPr>
+        <w:t>Locality-Sensitive</w:t>
+      </w:r>
+      <w:proofErr w:type="spellEnd"/>
+      <w:r>
+        <w:rPr>
+          <w:rFonts w:ascii="Times New Roman" w:eastAsia="Times New Roman" w:hAnsi="Times New Roman" w:cs="Times New Roman"/>
+          <w:b/>
+          <w:bCs/>
+          <w:kern w:val="0"/>
+          <w:sz w:val="24"/>
+          <w:szCs w:val="24"/>
+          <w:lang w:eastAsia="tr-TR"/>
+          <w14:ligatures w14:val="none"/>
+        </w:rPr>
+        <w:t xml:space="preserve"> </w:t>
+      </w:r>
+      <w:proofErr w:type="spellStart"/>
+      <w:r>
+        <w:rPr>
+          <w:rFonts w:ascii="Times New Roman" w:eastAsia="Times New Roman" w:hAnsi="Times New Roman" w:cs="Times New Roman"/>
+          <w:b/>
+          <w:bCs/>
+          <w:kern w:val="0"/>
+          <w:sz w:val="24"/>
+          <w:szCs w:val="24"/>
+          <w:lang w:eastAsia="tr-TR"/>
+          <w14:ligatures w14:val="none"/>
+        </w:rPr>
+        <w:t>Hashing</w:t>
+      </w:r>
+      <w:proofErr w:type="spellEnd"/>
+      <w:r>
+        <w:rPr>
+          <w:rFonts w:ascii="Times New Roman" w:eastAsia="Times New Roman" w:hAnsi="Times New Roman" w:cs="Times New Roman"/>
+          <w:b/>
+          <w:bCs/>
+          <w:kern w:val="0"/>
+          <w:sz w:val="24"/>
+          <w:szCs w:val="24"/>
+          <w:lang w:eastAsia="tr-TR"/>
+          <w14:ligatures w14:val="none"/>
+        </w:rPr>
+        <w:t>):</w:t>
+      </w:r>
+    </w:p>
+    <w:p>
+      <w:pPr>
+        <w:numPr>
+          <w:ilvl w:val="2"/>
+          <w:numId w:val="55"/>
+        </w:numPr>
+        <w:spacing w:before="100" w:beforeAutospacing="1" w:after="100" w:afterAutospacing="1" w:line="240" w:lineRule="auto"/>
+        <w:rPr>
+          <w:rFonts w:ascii="Times New Roman" w:eastAsia="Times New Roman" w:hAnsi="Times New Roman" w:cs="Times New Roman"/>
+          <w:kern w:val="0"/>
+          <w:sz w:val="24"/>
+          <w:szCs w:val="24"/>
+          <w:lang w:eastAsia="tr-TR"/>
+          <w14:ligatures w14:val="none"/>
+        </w:rPr>
+      </w:pPr>
+      <w:proofErr w:type="spellStart"/>
+      <w:r>
+        <w:rPr>
+          <w:rFonts w:ascii="Times New Roman" w:eastAsia="Times New Roman" w:hAnsi="Times New Roman" w:cs="Times New Roman"/>
+          <w:b/>
+          <w:bCs/>
+          <w:kern w:val="0"/>
+          <w:sz w:val="24"/>
+          <w:szCs w:val="24"/>
+          <w:lang w:eastAsia="tr-TR"/>
+          <w14:ligatures w14:val="none"/>
+        </w:rPr>
+        <w:t>Hash</w:t>
+      </w:r>
+      <w:proofErr w:type="spellEnd"/>
+      <w:r>
+        <w:rPr>
+          <w:rFonts w:ascii="Times New Roman" w:eastAsia="Times New Roman" w:hAnsi="Times New Roman" w:cs="Times New Roman"/>
+          <w:b/>
+          <w:bCs/>
+          <w:kern w:val="0"/>
+          <w:sz w:val="24"/>
+          <w:szCs w:val="24"/>
+          <w:lang w:eastAsia="tr-TR"/>
+          <w14:ligatures w14:val="none"/>
+        </w:rPr>
+        <w:t xml:space="preserve"> Tabanlı Yaklaşım:</w:t>
+      </w:r>
+      <w:r>
+        <w:rPr>
+          <w:rFonts w:ascii="Times New Roman" w:eastAsia="Times New Roman" w:hAnsi="Times New Roman" w:cs="Times New Roman"/>
+          <w:kern w:val="0"/>
+          <w:sz w:val="24"/>
+          <w:szCs w:val="24"/>
+          <w:lang w:eastAsia="tr-TR"/>
+          <w14:ligatures w14:val="none"/>
+        </w:rPr>
+        <w:t xml:space="preserve"> Benzer vektörleri aynı </w:t>
+      </w:r>
+      <w:proofErr w:type="spellStart"/>
+      <w:r>
+        <w:rPr>
+          <w:rFonts w:ascii="Times New Roman" w:eastAsia="Times New Roman" w:hAnsi="Times New Roman" w:cs="Times New Roman"/>
+          <w:kern w:val="0"/>
+          <w:sz w:val="24"/>
+          <w:szCs w:val="24"/>
+          <w:lang w:eastAsia="tr-TR"/>
+          <w14:ligatures w14:val="none"/>
+        </w:rPr>
+        <w:t>hash</w:t>
+      </w:r>
+      <w:proofErr w:type="spellEnd"/>
+      <w:r>
+        <w:rPr>
+          <w:rFonts w:ascii="Times New Roman" w:eastAsia="Times New Roman" w:hAnsi="Times New Roman" w:cs="Times New Roman"/>
+          <w:kern w:val="0"/>
+          <w:sz w:val="24"/>
+          <w:szCs w:val="24"/>
+          <w:lang w:eastAsia="tr-TR"/>
+          <w14:ligatures w14:val="none"/>
+        </w:rPr>
+        <w:t xml:space="preserve"> kovasına yerleştirir.</w:t>
+      </w:r>
+    </w:p>
+    <w:p>
+      <w:pPr>
+        <w:numPr>
+          <w:ilvl w:val="1"/>
+          <w:numId w:val="55"/>
+        </w:numPr>
+        <w:spacing w:before="100" w:beforeAutospacing="1" w:after="100" w:afterAutospacing="1" w:line="240" w:lineRule="auto"/>
+        <w:rPr>
+          <w:rFonts w:ascii="Times New Roman" w:eastAsia="Times New Roman" w:hAnsi="Times New Roman" w:cs="Times New Roman"/>
+          <w:kern w:val="0"/>
+          <w:sz w:val="24"/>
+          <w:szCs w:val="24"/>
+          <w:lang w:eastAsia="tr-TR"/>
+          <w14:ligatures w14:val="none"/>
+        </w:rPr>
+      </w:pPr>
+      <w:r>
+        <w:rPr>
+          <w:rFonts w:ascii="Times New Roman" w:eastAsia="Times New Roman" w:hAnsi="Times New Roman" w:cs="Times New Roman"/>
+          <w:b/>
+          <w:bCs/>
+          <w:kern w:val="0"/>
+          <w:sz w:val="24"/>
+          <w:szCs w:val="24"/>
+          <w:lang w:eastAsia="tr-TR"/>
+          <w14:ligatures w14:val="none"/>
+        </w:rPr>
+        <w:t xml:space="preserve">Product </w:t>
+      </w:r>
+      <w:proofErr w:type="spellStart"/>
+      <w:r>
+        <w:rPr>
+          <w:rFonts w:ascii="Times New Roman" w:eastAsia="Times New Roman" w:hAnsi="Times New Roman" w:cs="Times New Roman"/>
+          <w:b/>
+          <w:bCs/>
+          <w:kern w:val="0"/>
+          <w:sz w:val="24"/>
+          <w:szCs w:val="24"/>
+          <w:lang w:eastAsia="tr-TR"/>
+          <w14:ligatures w14:val="none"/>
+        </w:rPr>
+        <w:t>Quantization</w:t>
+      </w:r>
+      <w:proofErr w:type="spellEnd"/>
+      <w:r>
+        <w:rPr>
+          <w:rFonts w:ascii="Times New Roman" w:eastAsia="Times New Roman" w:hAnsi="Times New Roman" w:cs="Times New Roman"/>
+          <w:b/>
+          <w:bCs/>
+          <w:kern w:val="0"/>
+          <w:sz w:val="24"/>
+          <w:szCs w:val="24"/>
+          <w:lang w:eastAsia="tr-TR"/>
+          <w14:ligatures w14:val="none"/>
+        </w:rPr>
+        <w:t xml:space="preserve"> (PQ):</w:t>
+      </w:r>
+    </w:p>
+    <w:p>
+      <w:pPr>
+        <w:numPr>
+          <w:ilvl w:val="2"/>
+          <w:numId w:val="55"/>
+        </w:numPr>
+        <w:spacing w:before="100" w:beforeAutospacing="1" w:after="100" w:afterAutospacing="1" w:line="240" w:lineRule="auto"/>
+        <w:rPr>
+          <w:rFonts w:ascii="Times New Roman" w:eastAsia="Times New Roman" w:hAnsi="Times New Roman" w:cs="Times New Roman"/>
+          <w:kern w:val="0"/>
+          <w:sz w:val="24"/>
+          <w:szCs w:val="24"/>
+          <w:lang w:eastAsia="tr-TR"/>
+          <w14:ligatures w14:val="none"/>
+        </w:rPr>
+      </w:pPr>
+      <w:proofErr w:type="spellStart"/>
+      <w:r>
+        <w:rPr>
+          <w:rFonts w:ascii="Times New Roman" w:eastAsia="Times New Roman" w:hAnsi="Times New Roman" w:cs="Times New Roman"/>
+          <w:b/>
+          <w:bCs/>
+          <w:kern w:val="0"/>
+          <w:sz w:val="24"/>
+          <w:szCs w:val="24"/>
+          <w:lang w:eastAsia="tr-TR"/>
+          <w14:ligatures w14:val="none"/>
+        </w:rPr>
+        <w:t>Kuantizasyon</w:t>
+      </w:r>
+      <w:proofErr w:type="spellEnd"/>
+      <w:r>
+        <w:rPr>
+          <w:rFonts w:ascii="Times New Roman" w:eastAsia="Times New Roman" w:hAnsi="Times New Roman" w:cs="Times New Roman"/>
+          <w:b/>
+          <w:bCs/>
+          <w:kern w:val="0"/>
+          <w:sz w:val="24"/>
+          <w:szCs w:val="24"/>
+          <w:lang w:eastAsia="tr-TR"/>
+          <w14:ligatures w14:val="none"/>
+        </w:rPr>
+        <w:t>:</w:t>
+      </w:r>
+      <w:r>
+        <w:rPr>
+          <w:rFonts w:ascii="Times New Roman" w:eastAsia="Times New Roman" w:hAnsi="Times New Roman" w:cs="Times New Roman"/>
+          <w:kern w:val="0"/>
+          <w:sz w:val="24"/>
+          <w:szCs w:val="24"/>
+          <w:lang w:eastAsia="tr-TR"/>
+          <w14:ligatures w14:val="none"/>
+        </w:rPr>
+        <w:t xml:space="preserve"> Vektörleri </w:t>
+      </w:r>
+      <w:proofErr w:type="spellStart"/>
+      <w:r>
+        <w:rPr>
+          <w:rFonts w:ascii="Times New Roman" w:eastAsia="Times New Roman" w:hAnsi="Times New Roman" w:cs="Times New Roman"/>
+          <w:kern w:val="0"/>
+          <w:sz w:val="24"/>
+          <w:szCs w:val="24"/>
+          <w:lang w:eastAsia="tr-TR"/>
+          <w14:ligatures w14:val="none"/>
+        </w:rPr>
+        <w:t>kuantize</w:t>
+      </w:r>
+      <w:proofErr w:type="spellEnd"/>
+      <w:r>
+        <w:rPr>
+          <w:rFonts w:ascii="Times New Roman" w:eastAsia="Times New Roman" w:hAnsi="Times New Roman" w:cs="Times New Roman"/>
+          <w:kern w:val="0"/>
+          <w:sz w:val="24"/>
+          <w:szCs w:val="24"/>
+          <w:lang w:eastAsia="tr-TR"/>
+          <w14:ligatures w14:val="none"/>
+        </w:rPr>
+        <w:t xml:space="preserve"> ederek depolama ve arama maliyetini azaltır.</w:t>
+      </w:r>
+    </w:p>
+    <w:p>
+      <w:pPr>
+        <w:numPr>
+          <w:ilvl w:val="0"/>
+          <w:numId w:val="55"/>
+        </w:numPr>
+        <w:spacing w:before="100" w:beforeAutospacing="1" w:after="100" w:afterAutospacing="1" w:line="240" w:lineRule="auto"/>
+        <w:rPr>
+          <w:rFonts w:ascii="Times New Roman" w:eastAsia="Times New Roman" w:hAnsi="Times New Roman" w:cs="Times New Roman"/>
+          <w:kern w:val="0"/>
+          <w:sz w:val="24"/>
+          <w:szCs w:val="24"/>
+          <w:lang w:eastAsia="tr-TR"/>
+          <w14:ligatures w14:val="none"/>
+        </w:rPr>
+      </w:pPr>
+      <w:r>
+        <w:rPr>
+          <w:rFonts w:ascii="Times New Roman" w:eastAsia="Times New Roman" w:hAnsi="Times New Roman" w:cs="Times New Roman"/>
+          <w:b/>
+          <w:bCs/>
+          <w:kern w:val="0"/>
+          <w:sz w:val="24"/>
+          <w:szCs w:val="24"/>
+          <w:lang w:eastAsia="tr-TR"/>
+          <w14:ligatures w14:val="none"/>
+        </w:rPr>
+        <w:t>Avantajları:</w:t>
+      </w:r>
+    </w:p>
+    <w:p>
+      <w:pPr>
+        <w:numPr>
+          <w:ilvl w:val="1"/>
+          <w:numId w:val="55"/>
+        </w:numPr>
+        <w:spacing w:before="100" w:beforeAutospacing="1" w:after="100" w:afterAutospacing="1" w:line="240" w:lineRule="auto"/>
+        <w:rPr>
+          <w:rFonts w:ascii="Times New Roman" w:eastAsia="Times New Roman" w:hAnsi="Times New Roman" w:cs="Times New Roman"/>
+          <w:kern w:val="0"/>
+          <w:sz w:val="24"/>
+          <w:szCs w:val="24"/>
+          <w:lang w:eastAsia="tr-TR"/>
+          <w14:ligatures w14:val="none"/>
+        </w:rPr>
+      </w:pPr>
+      <w:r>
+        <w:rPr>
+          <w:rFonts w:ascii="Times New Roman" w:eastAsia="Times New Roman" w:hAnsi="Times New Roman" w:cs="Times New Roman"/>
+          <w:b/>
+          <w:bCs/>
+          <w:kern w:val="0"/>
+          <w:sz w:val="24"/>
+          <w:szCs w:val="24"/>
+          <w:lang w:eastAsia="tr-TR"/>
+          <w14:ligatures w14:val="none"/>
+        </w:rPr>
+        <w:t>Performans:</w:t>
+      </w:r>
+      <w:r>
+        <w:rPr>
+          <w:rFonts w:ascii="Times New Roman" w:eastAsia="Times New Roman" w:hAnsi="Times New Roman" w:cs="Times New Roman"/>
+          <w:kern w:val="0"/>
+          <w:sz w:val="24"/>
+          <w:szCs w:val="24"/>
+          <w:lang w:eastAsia="tr-TR"/>
+          <w14:ligatures w14:val="none"/>
+        </w:rPr>
+        <w:t xml:space="preserve"> Büyük veri kümelerinde çok hızlı arama sağlar.</w:t>
+      </w:r>
+    </w:p>
+    <w:p>
+      <w:pPr>
+        <w:numPr>
+          <w:ilvl w:val="1"/>
+          <w:numId w:val="55"/>
+        </w:numPr>
+        <w:spacing w:before="100" w:beforeAutospacing="1" w:after="100" w:afterAutospacing="1" w:line="240" w:lineRule="auto"/>
+        <w:rPr>
+          <w:rFonts w:ascii="Times New Roman" w:eastAsia="Times New Roman" w:hAnsi="Times New Roman" w:cs="Times New Roman"/>
+          <w:kern w:val="0"/>
+          <w:sz w:val="24"/>
+          <w:szCs w:val="24"/>
+          <w:lang w:eastAsia="tr-TR"/>
+          <w14:ligatures w14:val="none"/>
+        </w:rPr>
+      </w:pPr>
+      <w:r>
+        <w:rPr>
+          <w:rFonts w:ascii="Times New Roman" w:eastAsia="Times New Roman" w:hAnsi="Times New Roman" w:cs="Times New Roman"/>
+          <w:b/>
+          <w:bCs/>
+          <w:kern w:val="0"/>
+          <w:sz w:val="24"/>
+          <w:szCs w:val="24"/>
+          <w:lang w:eastAsia="tr-TR"/>
+          <w14:ligatures w14:val="none"/>
+        </w:rPr>
+        <w:t>Ölçeklenebilirlik:</w:t>
+      </w:r>
+      <w:r>
+        <w:rPr>
+          <w:rFonts w:ascii="Times New Roman" w:eastAsia="Times New Roman" w:hAnsi="Times New Roman" w:cs="Times New Roman"/>
+          <w:kern w:val="0"/>
+          <w:sz w:val="24"/>
+          <w:szCs w:val="24"/>
+          <w:lang w:eastAsia="tr-TR"/>
+          <w14:ligatures w14:val="none"/>
+        </w:rPr>
+        <w:t xml:space="preserve"> Milyonlarca vektör üzerinde etkili çalışır.</w:t>
+      </w:r>
+    </w:p>
+    <w:p>
+      <w:pPr>
+        <w:numPr>
+          <w:ilvl w:val="0"/>
+          <w:numId w:val="55"/>
+        </w:numPr>
+        <w:spacing w:before="100" w:beforeAutospacing="1" w:after="100" w:afterAutospacing="1" w:line="240" w:lineRule="auto"/>
+        <w:rPr>
+          <w:rFonts w:ascii="Times New Roman" w:eastAsia="Times New Roman" w:hAnsi="Times New Roman" w:cs="Times New Roman"/>
+          <w:kern w:val="0"/>
+          <w:sz w:val="24"/>
+          <w:szCs w:val="24"/>
+          <w:lang w:eastAsia="tr-TR"/>
+          <w14:ligatures w14:val="none"/>
+        </w:rPr>
+      </w:pPr>
+      <w:r>
+        <w:rPr>
+          <w:rFonts w:ascii="Times New Roman" w:eastAsia="Times New Roman" w:hAnsi="Times New Roman" w:cs="Times New Roman"/>
+          <w:b/>
+          <w:bCs/>
+          <w:kern w:val="0"/>
+          <w:sz w:val="24"/>
+          <w:szCs w:val="24"/>
+          <w:lang w:eastAsia="tr-TR"/>
+          <w14:ligatures w14:val="none"/>
+        </w:rPr>
+        <w:t>Dezavantajları:</w:t>
+      </w:r>
+    </w:p>
+    <w:p>
+      <w:pPr>
+        <w:numPr>
+          <w:ilvl w:val="1"/>
+          <w:numId w:val="55"/>
+        </w:numPr>
+        <w:spacing w:before="100" w:beforeAutospacing="1" w:after="100" w:afterAutospacing="1" w:line="240" w:lineRule="auto"/>
+        <w:rPr>
+          <w:rFonts w:ascii="Times New Roman" w:eastAsia="Times New Roman" w:hAnsi="Times New Roman" w:cs="Times New Roman"/>
+          <w:kern w:val="0"/>
+          <w:sz w:val="24"/>
+          <w:szCs w:val="24"/>
+          <w:lang w:eastAsia="tr-TR"/>
+          <w14:ligatures w14:val="none"/>
+        </w:rPr>
+      </w:pPr>
+      <w:r>
+        <w:rPr>
+          <w:rFonts w:ascii="Times New Roman" w:eastAsia="Times New Roman" w:hAnsi="Times New Roman" w:cs="Times New Roman"/>
+          <w:b/>
+          <w:bCs/>
+          <w:kern w:val="0"/>
+          <w:sz w:val="24"/>
+          <w:szCs w:val="24"/>
+          <w:lang w:eastAsia="tr-TR"/>
+          <w14:ligatures w14:val="none"/>
+        </w:rPr>
+        <w:t>Doğruluk:</w:t>
+      </w:r>
+      <w:r>
+        <w:rPr>
+          <w:rFonts w:ascii="Times New Roman" w:eastAsia="Times New Roman" w:hAnsi="Times New Roman" w:cs="Times New Roman"/>
+          <w:kern w:val="0"/>
+          <w:sz w:val="24"/>
+          <w:szCs w:val="24"/>
+          <w:lang w:eastAsia="tr-TR"/>
+          <w14:ligatures w14:val="none"/>
+        </w:rPr>
+        <w:t xml:space="preserve"> </w:t>
+      </w:r>
+      <w:proofErr w:type="spellStart"/>
+      <w:r>
+        <w:rPr>
+          <w:rFonts w:ascii="Times New Roman" w:eastAsia="Times New Roman" w:hAnsi="Times New Roman" w:cs="Times New Roman"/>
+          <w:kern w:val="0"/>
+          <w:sz w:val="24"/>
+          <w:szCs w:val="24"/>
+          <w:lang w:eastAsia="tr-TR"/>
+          <w14:ligatures w14:val="none"/>
+        </w:rPr>
+        <w:t>KNN'ye</w:t>
+      </w:r>
+      <w:proofErr w:type="spellEnd"/>
+      <w:r>
+        <w:rPr>
+          <w:rFonts w:ascii="Times New Roman" w:eastAsia="Times New Roman" w:hAnsi="Times New Roman" w:cs="Times New Roman"/>
+          <w:kern w:val="0"/>
+          <w:sz w:val="24"/>
+          <w:szCs w:val="24"/>
+          <w:lang w:eastAsia="tr-TR"/>
+          <w14:ligatures w14:val="none"/>
+        </w:rPr>
+        <w:t xml:space="preserve"> göre biraz daha düşük doğruluk seviyeleri olabilir.</w:t>
+      </w:r>
+    </w:p>
+    <w:p>
+      <w:pPr>
+        <w:numPr>
+          <w:ilvl w:val="1"/>
+          <w:numId w:val="55"/>
+        </w:numPr>
+        <w:spacing w:before="100" w:beforeAutospacing="1" w:after="100" w:afterAutospacing="1" w:line="240" w:lineRule="auto"/>
+        <w:rPr>
+          <w:rFonts w:ascii="Times New Roman" w:eastAsia="Times New Roman" w:hAnsi="Times New Roman" w:cs="Times New Roman"/>
+          <w:kern w:val="0"/>
+          <w:sz w:val="24"/>
+          <w:szCs w:val="24"/>
+          <w:lang w:eastAsia="tr-TR"/>
+          <w14:ligatures w14:val="none"/>
+        </w:rPr>
+      </w:pPr>
+      <w:r>
+        <w:rPr>
+          <w:rFonts w:ascii="Times New Roman" w:eastAsia="Times New Roman" w:hAnsi="Times New Roman" w:cs="Times New Roman"/>
+          <w:b/>
+          <w:bCs/>
+          <w:kern w:val="0"/>
+          <w:sz w:val="24"/>
+          <w:szCs w:val="24"/>
+          <w:lang w:eastAsia="tr-TR"/>
+          <w14:ligatures w14:val="none"/>
+        </w:rPr>
+        <w:t>Karmaşıklık:</w:t>
+      </w:r>
+      <w:r>
+        <w:rPr>
+          <w:rFonts w:ascii="Times New Roman" w:eastAsia="Times New Roman" w:hAnsi="Times New Roman" w:cs="Times New Roman"/>
+          <w:kern w:val="0"/>
+          <w:sz w:val="24"/>
+          <w:szCs w:val="24"/>
+          <w:lang w:eastAsia="tr-TR"/>
+          <w14:ligatures w14:val="none"/>
+        </w:rPr>
+        <w:t xml:space="preserve"> Uygulanması ve optimize edilmesi daha karmaşık olabilir.</w:t>
+      </w:r>
+    </w:p>
+    <w:p>
+      <w:pPr>
+        <w:spacing w:before="100" w:beforeAutospacing="1" w:after="100" w:afterAutospacing="1" w:line="240" w:lineRule="auto"/>
+        <w:rPr>
+          <w:rFonts w:ascii="Times New Roman" w:eastAsia="Times New Roman" w:hAnsi="Times New Roman" w:cs="Times New Roman"/>
+          <w:kern w:val="0"/>
+          <w:sz w:val="24"/>
+          <w:szCs w:val="24"/>
+          <w:lang w:eastAsia="tr-TR"/>
+          <w14:ligatures w14:val="none"/>
+        </w:rPr>
+      </w:pPr>
+      <w:r>
+        <w:rPr>
+          <w:rFonts w:ascii="Times New Roman" w:eastAsia="Times New Roman" w:hAnsi="Times New Roman" w:cs="Times New Roman"/>
+          <w:b/>
+          <w:bCs/>
+          <w:kern w:val="0"/>
+          <w:sz w:val="24"/>
+          <w:szCs w:val="24"/>
+          <w:lang w:eastAsia="tr-TR"/>
+          <w14:ligatures w14:val="none"/>
+        </w:rPr>
+        <w:t>Anahtar Kelime Kullanım Durumuna Uygulama:</w:t>
+      </w:r>
+    </w:p>
+    <w:p>
+      <w:pPr>
+        <w:numPr>
+          <w:ilvl w:val="0"/>
+          <w:numId w:val="56"/>
+        </w:numPr>
+        <w:spacing w:before="100" w:beforeAutospacing="1" w:after="100" w:afterAutospacing="1" w:line="240" w:lineRule="auto"/>
+        <w:rPr>
+          <w:rFonts w:ascii="Times New Roman" w:eastAsia="Times New Roman" w:hAnsi="Times New Roman" w:cs="Times New Roman"/>
+          <w:kern w:val="0"/>
+          <w:sz w:val="24"/>
+          <w:szCs w:val="24"/>
+          <w:lang w:eastAsia="tr-TR"/>
+          <w14:ligatures w14:val="none"/>
+        </w:rPr>
+      </w:pPr>
+      <w:proofErr w:type="spellStart"/>
+      <w:r>
+        <w:rPr>
+          <w:rFonts w:ascii="Times New Roman" w:eastAsia="Times New Roman" w:hAnsi="Times New Roman" w:cs="Times New Roman"/>
+          <w:b/>
+          <w:bCs/>
+          <w:kern w:val="0"/>
+          <w:sz w:val="24"/>
+          <w:szCs w:val="24"/>
+          <w:lang w:eastAsia="tr-TR"/>
+          <w14:ligatures w14:val="none"/>
+        </w:rPr>
+        <w:t>Embedding</w:t>
+      </w:r>
+      <w:proofErr w:type="spellEnd"/>
+      <w:r>
+        <w:rPr>
+          <w:rFonts w:ascii="Times New Roman" w:eastAsia="Times New Roman" w:hAnsi="Times New Roman" w:cs="Times New Roman"/>
+          <w:b/>
+          <w:bCs/>
+          <w:kern w:val="0"/>
+          <w:sz w:val="24"/>
+          <w:szCs w:val="24"/>
+          <w:lang w:eastAsia="tr-TR"/>
+          <w14:ligatures w14:val="none"/>
+        </w:rPr>
+        <w:t xml:space="preserve"> Vektörleri ile Hızlı Semantik Arama:</w:t>
+      </w:r>
+    </w:p>
+    <w:p>
+      <w:pPr>
+        <w:numPr>
+          <w:ilvl w:val="1"/>
+          <w:numId w:val="56"/>
+        </w:numPr>
+        <w:spacing w:before="100" w:beforeAutospacing="1" w:after="100" w:afterAutospacing="1" w:line="240" w:lineRule="auto"/>
+        <w:rPr>
+          <w:rFonts w:ascii="Times New Roman" w:eastAsia="Times New Roman" w:hAnsi="Times New Roman" w:cs="Times New Roman"/>
+          <w:kern w:val="0"/>
+          <w:sz w:val="24"/>
+          <w:szCs w:val="24"/>
+          <w:lang w:eastAsia="tr-TR"/>
+          <w14:ligatures w14:val="none"/>
+        </w:rPr>
+      </w:pPr>
+      <w:r>
+        <w:rPr>
+          <w:rFonts w:ascii="Times New Roman" w:eastAsia="Times New Roman" w:hAnsi="Times New Roman" w:cs="Times New Roman"/>
+          <w:b/>
+          <w:bCs/>
+          <w:kern w:val="0"/>
+          <w:sz w:val="24"/>
+          <w:szCs w:val="24"/>
+          <w:lang w:eastAsia="tr-TR"/>
+          <w14:ligatures w14:val="none"/>
+        </w:rPr>
+        <w:t>Sorgu Vektörü Oluşturma:</w:t>
+      </w:r>
+      <w:r>
+        <w:rPr>
+          <w:rFonts w:ascii="Times New Roman" w:eastAsia="Times New Roman" w:hAnsi="Times New Roman" w:cs="Times New Roman"/>
+          <w:kern w:val="0"/>
+          <w:sz w:val="24"/>
+          <w:szCs w:val="24"/>
+          <w:lang w:eastAsia="tr-TR"/>
+          <w14:ligatures w14:val="none"/>
+        </w:rPr>
+        <w:t xml:space="preserve"> Anahtar kelimenin </w:t>
+      </w:r>
+      <w:proofErr w:type="spellStart"/>
+      <w:r>
+        <w:rPr>
+          <w:rFonts w:ascii="Times New Roman" w:eastAsia="Times New Roman" w:hAnsi="Times New Roman" w:cs="Times New Roman"/>
+          <w:kern w:val="0"/>
+          <w:sz w:val="24"/>
+          <w:szCs w:val="24"/>
+          <w:lang w:eastAsia="tr-TR"/>
+          <w14:ligatures w14:val="none"/>
+        </w:rPr>
+        <w:t>embedding</w:t>
+      </w:r>
+      <w:proofErr w:type="spellEnd"/>
+      <w:r>
+        <w:rPr>
+          <w:rFonts w:ascii="Times New Roman" w:eastAsia="Times New Roman" w:hAnsi="Times New Roman" w:cs="Times New Roman"/>
+          <w:kern w:val="0"/>
+          <w:sz w:val="24"/>
+          <w:szCs w:val="24"/>
+          <w:lang w:eastAsia="tr-TR"/>
+          <w14:ligatures w14:val="none"/>
+        </w:rPr>
+        <w:t xml:space="preserve"> vektörü hesaplanır.</w:t>
+      </w:r>
+    </w:p>
+    <w:p>
+      <w:pPr>
+        <w:numPr>
+          <w:ilvl w:val="1"/>
+          <w:numId w:val="56"/>
+        </w:numPr>
+        <w:spacing w:before="100" w:beforeAutospacing="1" w:after="100" w:afterAutospacing="1" w:line="240" w:lineRule="auto"/>
+        <w:rPr>
+          <w:rFonts w:ascii="Times New Roman" w:eastAsia="Times New Roman" w:hAnsi="Times New Roman" w:cs="Times New Roman"/>
+          <w:kern w:val="0"/>
+          <w:sz w:val="24"/>
+          <w:szCs w:val="24"/>
+          <w:lang w:eastAsia="tr-TR"/>
+          <w14:ligatures w14:val="none"/>
+        </w:rPr>
+      </w:pPr>
+      <w:r>
+        <w:rPr>
+          <w:rFonts w:ascii="Times New Roman" w:eastAsia="Times New Roman" w:hAnsi="Times New Roman" w:cs="Times New Roman"/>
+          <w:b/>
+          <w:bCs/>
+          <w:kern w:val="0"/>
+          <w:sz w:val="24"/>
+          <w:szCs w:val="24"/>
+          <w:lang w:eastAsia="tr-TR"/>
+          <w14:ligatures w14:val="none"/>
+        </w:rPr>
+        <w:t>Veri Yapısı Oluşturma:</w:t>
+      </w:r>
+      <w:r>
+        <w:rPr>
+          <w:rFonts w:ascii="Times New Roman" w:eastAsia="Times New Roman" w:hAnsi="Times New Roman" w:cs="Times New Roman"/>
+          <w:kern w:val="0"/>
+          <w:sz w:val="24"/>
+          <w:szCs w:val="24"/>
+          <w:lang w:eastAsia="tr-TR"/>
+          <w14:ligatures w14:val="none"/>
+        </w:rPr>
+        <w:t xml:space="preserve"> Veri kümesindeki metinlerin </w:t>
+      </w:r>
+      <w:proofErr w:type="spellStart"/>
+      <w:r>
+        <w:rPr>
+          <w:rFonts w:ascii="Times New Roman" w:eastAsia="Times New Roman" w:hAnsi="Times New Roman" w:cs="Times New Roman"/>
+          <w:kern w:val="0"/>
+          <w:sz w:val="24"/>
+          <w:szCs w:val="24"/>
+          <w:lang w:eastAsia="tr-TR"/>
+          <w14:ligatures w14:val="none"/>
+        </w:rPr>
+        <w:t>embedding</w:t>
+      </w:r>
+      <w:proofErr w:type="spellEnd"/>
+      <w:r>
+        <w:rPr>
+          <w:rFonts w:ascii="Times New Roman" w:eastAsia="Times New Roman" w:hAnsi="Times New Roman" w:cs="Times New Roman"/>
+          <w:kern w:val="0"/>
+          <w:sz w:val="24"/>
+          <w:szCs w:val="24"/>
+          <w:lang w:eastAsia="tr-TR"/>
+          <w14:ligatures w14:val="none"/>
+        </w:rPr>
+        <w:t xml:space="preserve"> vektörleri, önceden bir ANN yapısı (örneğin, HNSW grafı) kullanılarak organize edilir.</w:t>
+      </w:r>
+    </w:p>
+    <w:p>
+      <w:pPr>
+        <w:numPr>
+          <w:ilvl w:val="1"/>
+          <w:numId w:val="56"/>
+        </w:numPr>
+        <w:spacing w:before="100" w:beforeAutospacing="1" w:after="100" w:afterAutospacing="1" w:line="240" w:lineRule="auto"/>
+        <w:rPr>
+          <w:rFonts w:ascii="Times New Roman" w:eastAsia="Times New Roman" w:hAnsi="Times New Roman" w:cs="Times New Roman"/>
+          <w:kern w:val="0"/>
+          <w:sz w:val="24"/>
+          <w:szCs w:val="24"/>
+          <w:lang w:eastAsia="tr-TR"/>
+          <w14:ligatures w14:val="none"/>
+        </w:rPr>
+      </w:pPr>
+      <w:r>
+        <w:rPr>
+          <w:rFonts w:ascii="Times New Roman" w:eastAsia="Times New Roman" w:hAnsi="Times New Roman" w:cs="Times New Roman"/>
+          <w:b/>
+          <w:bCs/>
+          <w:kern w:val="0"/>
+          <w:sz w:val="24"/>
+          <w:szCs w:val="24"/>
+          <w:lang w:eastAsia="tr-TR"/>
+          <w14:ligatures w14:val="none"/>
+        </w:rPr>
+        <w:t>Hızlı Arama:</w:t>
+      </w:r>
+      <w:r>
+        <w:rPr>
+          <w:rFonts w:ascii="Times New Roman" w:eastAsia="Times New Roman" w:hAnsi="Times New Roman" w:cs="Times New Roman"/>
+          <w:kern w:val="0"/>
+          <w:sz w:val="24"/>
+          <w:szCs w:val="24"/>
+          <w:lang w:eastAsia="tr-TR"/>
+          <w14:ligatures w14:val="none"/>
+        </w:rPr>
+        <w:t xml:space="preserve"> Arama sırasında bu yapı kullanılarak sorgu vektörüne en yakın komşular hızlıca bulunur.</w:t>
+      </w:r>
+    </w:p>
+    <w:p>
+      <w:pPr>
+        <w:numPr>
+          <w:ilvl w:val="0"/>
+          <w:numId w:val="56"/>
+        </w:numPr>
+        <w:spacing w:before="100" w:beforeAutospacing="1" w:after="100" w:afterAutospacing="1" w:line="240" w:lineRule="auto"/>
+        <w:rPr>
+          <w:rFonts w:ascii="Times New Roman" w:eastAsia="Times New Roman" w:hAnsi="Times New Roman" w:cs="Times New Roman"/>
+          <w:kern w:val="0"/>
+          <w:sz w:val="24"/>
+          <w:szCs w:val="24"/>
+          <w:lang w:eastAsia="tr-TR"/>
+          <w14:ligatures w14:val="none"/>
+        </w:rPr>
+      </w:pPr>
+      <w:r>
+        <w:rPr>
+          <w:rFonts w:ascii="Times New Roman" w:eastAsia="Times New Roman" w:hAnsi="Times New Roman" w:cs="Times New Roman"/>
+          <w:b/>
+          <w:bCs/>
+          <w:kern w:val="0"/>
+          <w:sz w:val="24"/>
+          <w:szCs w:val="24"/>
+          <w:lang w:eastAsia="tr-TR"/>
+          <w14:ligatures w14:val="none"/>
+        </w:rPr>
+        <w:t>Özellikler:</w:t>
+      </w:r>
+    </w:p>
+    <w:p>
+      <w:pPr>
+        <w:numPr>
+          <w:ilvl w:val="1"/>
+          <w:numId w:val="56"/>
+        </w:numPr>
+        <w:spacing w:before="100" w:beforeAutospacing="1" w:after="100" w:afterAutospacing="1" w:line="240" w:lineRule="auto"/>
+        <w:rPr>
+          <w:rFonts w:ascii="Times New Roman" w:eastAsia="Times New Roman" w:hAnsi="Times New Roman" w:cs="Times New Roman"/>
+          <w:kern w:val="0"/>
+          <w:sz w:val="24"/>
+          <w:szCs w:val="24"/>
+          <w:lang w:eastAsia="tr-TR"/>
+          <w14:ligatures w14:val="none"/>
+        </w:rPr>
+      </w:pPr>
+      <w:r>
+        <w:rPr>
+          <w:rFonts w:ascii="Times New Roman" w:eastAsia="Times New Roman" w:hAnsi="Times New Roman" w:cs="Times New Roman"/>
+          <w:b/>
+          <w:bCs/>
+          <w:kern w:val="0"/>
+          <w:sz w:val="24"/>
+          <w:szCs w:val="24"/>
+          <w:lang w:eastAsia="tr-TR"/>
+          <w14:ligatures w14:val="none"/>
+        </w:rPr>
+        <w:t>Hız:</w:t>
+      </w:r>
+      <w:r>
+        <w:rPr>
+          <w:rFonts w:ascii="Times New Roman" w:eastAsia="Times New Roman" w:hAnsi="Times New Roman" w:cs="Times New Roman"/>
+          <w:kern w:val="0"/>
+          <w:sz w:val="24"/>
+          <w:szCs w:val="24"/>
+          <w:lang w:eastAsia="tr-TR"/>
+          <w14:ligatures w14:val="none"/>
+        </w:rPr>
+        <w:t xml:space="preserve"> Büyük veri kümelerinde bile milisaniye seviyesinde arama sonuçları elde edilir.</w:t>
+      </w:r>
+    </w:p>
+    <w:p>
+      <w:pPr>
+        <w:numPr>
+          <w:ilvl w:val="1"/>
+          <w:numId w:val="56"/>
+        </w:numPr>
+        <w:spacing w:before="100" w:beforeAutospacing="1" w:after="100" w:afterAutospacing="1" w:line="240" w:lineRule="auto"/>
+        <w:rPr>
+          <w:rFonts w:ascii="Times New Roman" w:eastAsia="Times New Roman" w:hAnsi="Times New Roman" w:cs="Times New Roman"/>
+          <w:kern w:val="0"/>
+          <w:sz w:val="24"/>
+          <w:szCs w:val="24"/>
+          <w:lang w:eastAsia="tr-TR"/>
+          <w14:ligatures w14:val="none"/>
+        </w:rPr>
+      </w:pPr>
+      <w:r>
+        <w:rPr>
+          <w:rFonts w:ascii="Times New Roman" w:eastAsia="Times New Roman" w:hAnsi="Times New Roman" w:cs="Times New Roman"/>
+          <w:b/>
+          <w:bCs/>
+          <w:kern w:val="0"/>
+          <w:sz w:val="24"/>
+          <w:szCs w:val="24"/>
+          <w:lang w:eastAsia="tr-TR"/>
+          <w14:ligatures w14:val="none"/>
+        </w:rPr>
+        <w:t>Doğruluk:</w:t>
+      </w:r>
+      <w:r>
+        <w:rPr>
+          <w:rFonts w:ascii="Times New Roman" w:eastAsia="Times New Roman" w:hAnsi="Times New Roman" w:cs="Times New Roman"/>
+          <w:kern w:val="0"/>
+          <w:sz w:val="24"/>
+          <w:szCs w:val="24"/>
+          <w:lang w:eastAsia="tr-TR"/>
+          <w14:ligatures w14:val="none"/>
+        </w:rPr>
+        <w:t xml:space="preserve"> </w:t>
+      </w:r>
+      <w:proofErr w:type="spellStart"/>
+      <w:r>
+        <w:rPr>
+          <w:rFonts w:ascii="Times New Roman" w:eastAsia="Times New Roman" w:hAnsi="Times New Roman" w:cs="Times New Roman"/>
+          <w:kern w:val="0"/>
+          <w:sz w:val="24"/>
+          <w:szCs w:val="24"/>
+          <w:lang w:eastAsia="tr-TR"/>
+          <w14:ligatures w14:val="none"/>
+        </w:rPr>
+        <w:t>KNN'ye</w:t>
+      </w:r>
+      <w:proofErr w:type="spellEnd"/>
+      <w:r>
+        <w:rPr>
+          <w:rFonts w:ascii="Times New Roman" w:eastAsia="Times New Roman" w:hAnsi="Times New Roman" w:cs="Times New Roman"/>
+          <w:kern w:val="0"/>
+          <w:sz w:val="24"/>
+          <w:szCs w:val="24"/>
+          <w:lang w:eastAsia="tr-TR"/>
+          <w14:ligatures w14:val="none"/>
+        </w:rPr>
+        <w:t xml:space="preserve"> yakın veya uygulamaya göre ayarlanabilir doğruluk seviyeleri.</w:t>
+      </w:r>
+    </w:p>
+    <w:p>
+      <w:pPr>
+        <w:numPr>
+          <w:ilvl w:val="0"/>
+          <w:numId w:val="56"/>
+        </w:numPr>
+        <w:spacing w:before="100" w:beforeAutospacing="1" w:after="100" w:afterAutospacing="1" w:line="240" w:lineRule="auto"/>
+        <w:rPr>
+          <w:rFonts w:ascii="Times New Roman" w:eastAsia="Times New Roman" w:hAnsi="Times New Roman" w:cs="Times New Roman"/>
+          <w:kern w:val="0"/>
+          <w:sz w:val="24"/>
+          <w:szCs w:val="24"/>
+          <w:lang w:eastAsia="tr-TR"/>
+          <w14:ligatures w14:val="none"/>
+        </w:rPr>
+      </w:pPr>
+      <w:proofErr w:type="spellStart"/>
+      <w:r>
+        <w:rPr>
+          <w:rFonts w:ascii="Times New Roman" w:eastAsia="Times New Roman" w:hAnsi="Times New Roman" w:cs="Times New Roman"/>
+          <w:b/>
+          <w:bCs/>
+          <w:kern w:val="0"/>
+          <w:sz w:val="24"/>
+          <w:szCs w:val="24"/>
+          <w:lang w:eastAsia="tr-TR"/>
+          <w14:ligatures w14:val="none"/>
+        </w:rPr>
+        <w:t>Elasticsearch</w:t>
+      </w:r>
+      <w:proofErr w:type="spellEnd"/>
+      <w:r>
+        <w:rPr>
+          <w:rFonts w:ascii="Times New Roman" w:eastAsia="Times New Roman" w:hAnsi="Times New Roman" w:cs="Times New Roman"/>
+          <w:b/>
+          <w:bCs/>
+          <w:kern w:val="0"/>
+          <w:sz w:val="24"/>
+          <w:szCs w:val="24"/>
+          <w:lang w:eastAsia="tr-TR"/>
+          <w14:ligatures w14:val="none"/>
+        </w:rPr>
+        <w:t xml:space="preserve"> Örneği:</w:t>
+      </w:r>
+    </w:p>
+    <w:p>
+      <w:pPr>
+        <w:numPr>
+          <w:ilvl w:val="1"/>
+          <w:numId w:val="56"/>
+        </w:numPr>
+        <w:spacing w:before="100" w:beforeAutospacing="1" w:after="100" w:afterAutospacing="1" w:line="240" w:lineRule="auto"/>
+        <w:rPr>
+          <w:rFonts w:ascii="Times New Roman" w:eastAsia="Times New Roman" w:hAnsi="Times New Roman" w:cs="Times New Roman"/>
+          <w:kern w:val="0"/>
+          <w:sz w:val="24"/>
+          <w:szCs w:val="24"/>
+          <w:lang w:eastAsia="tr-TR"/>
+          <w14:ligatures w14:val="none"/>
+        </w:rPr>
+      </w:pPr>
+      <w:proofErr w:type="gramStart"/>
+      <w:r>
+        <w:rPr>
+          <w:rFonts w:ascii="Times New Roman" w:eastAsia="Times New Roman" w:hAnsi="Times New Roman" w:cs="Times New Roman"/>
+          <w:b/>
+          <w:bCs/>
+          <w:kern w:val="0"/>
+          <w:sz w:val="24"/>
+          <w:szCs w:val="24"/>
+          <w:lang w:eastAsia="tr-TR"/>
+          <w14:ligatures w14:val="none"/>
+        </w:rPr>
+        <w:t>k</w:t>
+      </w:r>
+      <w:proofErr w:type="gramEnd"/>
+      <w:r>
+        <w:rPr>
+          <w:rFonts w:ascii="Times New Roman" w:eastAsia="Times New Roman" w:hAnsi="Times New Roman" w:cs="Times New Roman"/>
+          <w:b/>
+          <w:bCs/>
+          <w:kern w:val="0"/>
+          <w:sz w:val="24"/>
+          <w:szCs w:val="24"/>
+          <w:lang w:eastAsia="tr-TR"/>
+          <w14:ligatures w14:val="none"/>
+        </w:rPr>
+        <w:t xml:space="preserve">-NN </w:t>
+      </w:r>
+      <w:proofErr w:type="spellStart"/>
+      <w:r>
+        <w:rPr>
+          <w:rFonts w:ascii="Times New Roman" w:eastAsia="Times New Roman" w:hAnsi="Times New Roman" w:cs="Times New Roman"/>
+          <w:b/>
+          <w:bCs/>
+          <w:kern w:val="0"/>
+          <w:sz w:val="24"/>
+          <w:szCs w:val="24"/>
+          <w:lang w:eastAsia="tr-TR"/>
+          <w14:ligatures w14:val="none"/>
+        </w:rPr>
+        <w:t>Plugin</w:t>
+      </w:r>
+      <w:proofErr w:type="spellEnd"/>
+      <w:r>
+        <w:rPr>
+          <w:rFonts w:ascii="Times New Roman" w:eastAsia="Times New Roman" w:hAnsi="Times New Roman" w:cs="Times New Roman"/>
+          <w:b/>
+          <w:bCs/>
+          <w:kern w:val="0"/>
+          <w:sz w:val="24"/>
+          <w:szCs w:val="24"/>
+          <w:lang w:eastAsia="tr-TR"/>
+          <w14:ligatures w14:val="none"/>
+        </w:rPr>
+        <w:t xml:space="preserve"> ve HNSW:</w:t>
+      </w:r>
+      <w:r>
+        <w:rPr>
+          <w:rFonts w:ascii="Times New Roman" w:eastAsia="Times New Roman" w:hAnsi="Times New Roman" w:cs="Times New Roman"/>
+          <w:kern w:val="0"/>
+          <w:sz w:val="24"/>
+          <w:szCs w:val="24"/>
+          <w:lang w:eastAsia="tr-TR"/>
+          <w14:ligatures w14:val="none"/>
+        </w:rPr>
+        <w:t xml:space="preserve"> </w:t>
+      </w:r>
+      <w:proofErr w:type="spellStart"/>
+      <w:r>
+        <w:rPr>
+          <w:rFonts w:ascii="Times New Roman" w:eastAsia="Times New Roman" w:hAnsi="Times New Roman" w:cs="Times New Roman"/>
+          <w:kern w:val="0"/>
+          <w:sz w:val="24"/>
+          <w:szCs w:val="24"/>
+          <w:lang w:eastAsia="tr-TR"/>
+          <w14:ligatures w14:val="none"/>
+        </w:rPr>
+        <w:t>Elasticsearch'te</w:t>
+      </w:r>
+      <w:proofErr w:type="spellEnd"/>
+      <w:r>
+        <w:rPr>
+          <w:rFonts w:ascii="Times New Roman" w:eastAsia="Times New Roman" w:hAnsi="Times New Roman" w:cs="Times New Roman"/>
+          <w:kern w:val="0"/>
+          <w:sz w:val="24"/>
+          <w:szCs w:val="24"/>
+          <w:lang w:eastAsia="tr-TR"/>
+          <w14:ligatures w14:val="none"/>
+        </w:rPr>
+        <w:t xml:space="preserve"> k-NN </w:t>
+      </w:r>
+      <w:proofErr w:type="spellStart"/>
+      <w:r>
+        <w:rPr>
+          <w:rFonts w:ascii="Times New Roman" w:eastAsia="Times New Roman" w:hAnsi="Times New Roman" w:cs="Times New Roman"/>
+          <w:kern w:val="0"/>
+          <w:sz w:val="24"/>
+          <w:szCs w:val="24"/>
+          <w:lang w:eastAsia="tr-TR"/>
+          <w14:ligatures w14:val="none"/>
+        </w:rPr>
+        <w:t>Plugin</w:t>
+      </w:r>
+      <w:proofErr w:type="spellEnd"/>
+      <w:r>
+        <w:rPr>
+          <w:rFonts w:ascii="Times New Roman" w:eastAsia="Times New Roman" w:hAnsi="Times New Roman" w:cs="Times New Roman"/>
+          <w:kern w:val="0"/>
+          <w:sz w:val="24"/>
+          <w:szCs w:val="24"/>
+          <w:lang w:eastAsia="tr-TR"/>
+          <w14:ligatures w14:val="none"/>
+        </w:rPr>
+        <w:t xml:space="preserve"> ile HNSW algoritması kullanılır.</w:t>
+      </w:r>
+    </w:p>
+    <w:p>
+      <w:pPr>
+        <w:numPr>
+          <w:ilvl w:val="1"/>
+          <w:numId w:val="56"/>
+        </w:numPr>
+        <w:spacing w:before="100" w:beforeAutospacing="1" w:after="100" w:afterAutospacing="1" w:line="240" w:lineRule="auto"/>
+        <w:rPr>
+          <w:rFonts w:ascii="Times New Roman" w:eastAsia="Times New Roman" w:hAnsi="Times New Roman" w:cs="Times New Roman"/>
+          <w:kern w:val="0"/>
+          <w:sz w:val="24"/>
+          <w:szCs w:val="24"/>
+          <w:lang w:eastAsia="tr-TR"/>
+          <w14:ligatures w14:val="none"/>
+        </w:rPr>
+      </w:pPr>
+      <w:r>
+        <w:rPr>
+          <w:rFonts w:ascii="Times New Roman" w:eastAsia="Times New Roman" w:hAnsi="Times New Roman" w:cs="Times New Roman"/>
+          <w:b/>
+          <w:bCs/>
+          <w:kern w:val="0"/>
+          <w:sz w:val="24"/>
+          <w:szCs w:val="24"/>
+          <w:lang w:eastAsia="tr-TR"/>
+          <w14:ligatures w14:val="none"/>
+        </w:rPr>
+        <w:t>Vektör Alanları:</w:t>
+      </w:r>
+      <w:r>
+        <w:rPr>
+          <w:rFonts w:ascii="Times New Roman" w:eastAsia="Times New Roman" w:hAnsi="Times New Roman" w:cs="Times New Roman"/>
+          <w:kern w:val="0"/>
+          <w:sz w:val="24"/>
+          <w:szCs w:val="24"/>
+          <w:lang w:eastAsia="tr-TR"/>
+          <w14:ligatures w14:val="none"/>
+        </w:rPr>
+        <w:t xml:space="preserve"> </w:t>
+      </w:r>
+      <w:proofErr w:type="spellStart"/>
+      <w:r>
+        <w:rPr>
+          <w:rFonts w:ascii="Times New Roman" w:eastAsia="Times New Roman" w:hAnsi="Times New Roman" w:cs="Times New Roman"/>
+          <w:kern w:val="0"/>
+          <w:sz w:val="24"/>
+          <w:szCs w:val="24"/>
+          <w:lang w:eastAsia="tr-TR"/>
+          <w14:ligatures w14:val="none"/>
+        </w:rPr>
+        <w:t>Embedding</w:t>
+      </w:r>
+      <w:proofErr w:type="spellEnd"/>
+      <w:r>
+        <w:rPr>
+          <w:rFonts w:ascii="Times New Roman" w:eastAsia="Times New Roman" w:hAnsi="Times New Roman" w:cs="Times New Roman"/>
+          <w:kern w:val="0"/>
+          <w:sz w:val="24"/>
+          <w:szCs w:val="24"/>
+          <w:lang w:eastAsia="tr-TR"/>
+          <w14:ligatures w14:val="none"/>
+        </w:rPr>
+        <w:t xml:space="preserve"> vektörleri </w:t>
+      </w:r>
+      <w:proofErr w:type="spellStart"/>
+      <w:r>
+        <w:rPr>
+          <w:rFonts w:ascii="Courier New" w:eastAsia="Times New Roman" w:hAnsi="Courier New" w:cs="Courier New"/>
+          <w:kern w:val="0"/>
+          <w:sz w:val="20"/>
+          <w:szCs w:val="20"/>
+          <w:lang w:eastAsia="tr-TR"/>
+          <w14:ligatures w14:val="none"/>
+        </w:rPr>
+        <w:t>dense_vector</w:t>
+      </w:r>
+      <w:proofErr w:type="spellEnd"/>
+      <w:r>
+        <w:rPr>
+          <w:rFonts w:ascii="Times New Roman" w:eastAsia="Times New Roman" w:hAnsi="Times New Roman" w:cs="Times New Roman"/>
+          <w:kern w:val="0"/>
+          <w:sz w:val="24"/>
+          <w:szCs w:val="24"/>
+          <w:lang w:eastAsia="tr-TR"/>
+          <w14:ligatures w14:val="none"/>
+        </w:rPr>
+        <w:t xml:space="preserve"> tipiyle tanımlanır ve HNSW parametreleri (örneğin, </w:t>
+      </w:r>
+      <w:r>
+        <w:rPr>
+          <w:rFonts w:ascii="Courier New" w:eastAsia="Times New Roman" w:hAnsi="Courier New" w:cs="Courier New"/>
+          <w:kern w:val="0"/>
+          <w:sz w:val="20"/>
+          <w:szCs w:val="20"/>
+          <w:lang w:eastAsia="tr-TR"/>
+          <w14:ligatures w14:val="none"/>
+        </w:rPr>
+        <w:t>m</w:t>
+      </w:r>
+      <w:r>
+        <w:rPr>
+          <w:rFonts w:ascii="Times New Roman" w:eastAsia="Times New Roman" w:hAnsi="Times New Roman" w:cs="Times New Roman"/>
+          <w:kern w:val="0"/>
+          <w:sz w:val="24"/>
+          <w:szCs w:val="24"/>
+          <w:lang w:eastAsia="tr-TR"/>
+          <w14:ligatures w14:val="none"/>
+        </w:rPr>
+        <w:t xml:space="preserve">, </w:t>
+      </w:r>
+      <w:proofErr w:type="spellStart"/>
+      <w:r>
+        <w:rPr>
+          <w:rFonts w:ascii="Courier New" w:eastAsia="Times New Roman" w:hAnsi="Courier New" w:cs="Courier New"/>
+          <w:kern w:val="0"/>
+          <w:sz w:val="20"/>
+          <w:szCs w:val="20"/>
+          <w:lang w:eastAsia="tr-TR"/>
+          <w14:ligatures w14:val="none"/>
+        </w:rPr>
+        <w:t>ef_construction</w:t>
+      </w:r>
+      <w:proofErr w:type="spellEnd"/>
+      <w:r>
+        <w:rPr>
+          <w:rFonts w:ascii="Times New Roman" w:eastAsia="Times New Roman" w:hAnsi="Times New Roman" w:cs="Times New Roman"/>
+          <w:kern w:val="0"/>
+          <w:sz w:val="24"/>
+          <w:szCs w:val="24"/>
+          <w:lang w:eastAsia="tr-TR"/>
+          <w14:ligatures w14:val="none"/>
+        </w:rPr>
+        <w:t>) ayarlanır.</w:t>
+      </w:r>
+    </w:p>
+    <w:p>
+      <w:pPr>
+        <w:numPr>
+          <w:ilvl w:val="1"/>
+          <w:numId w:val="56"/>
+        </w:numPr>
+        <w:spacing w:before="100" w:beforeAutospacing="1" w:after="100" w:afterAutospacing="1" w:line="240" w:lineRule="auto"/>
+        <w:rPr>
+          <w:rFonts w:ascii="Times New Roman" w:eastAsia="Times New Roman" w:hAnsi="Times New Roman" w:cs="Times New Roman"/>
+          <w:kern w:val="0"/>
+          <w:sz w:val="24"/>
+          <w:szCs w:val="24"/>
+          <w:lang w:eastAsia="tr-TR"/>
+          <w14:ligatures w14:val="none"/>
+        </w:rPr>
+      </w:pPr>
+      <w:r>
+        <w:rPr>
+          <w:rFonts w:ascii="Times New Roman" w:eastAsia="Times New Roman" w:hAnsi="Times New Roman" w:cs="Times New Roman"/>
+          <w:b/>
+          <w:bCs/>
+          <w:kern w:val="0"/>
+          <w:sz w:val="24"/>
+          <w:szCs w:val="24"/>
+          <w:lang w:eastAsia="tr-TR"/>
+          <w14:ligatures w14:val="none"/>
+        </w:rPr>
+        <w:t>Arama Sorguları:</w:t>
+      </w:r>
+      <w:r>
+        <w:rPr>
+          <w:rFonts w:ascii="Times New Roman" w:eastAsia="Times New Roman" w:hAnsi="Times New Roman" w:cs="Times New Roman"/>
+          <w:kern w:val="0"/>
+          <w:sz w:val="24"/>
+          <w:szCs w:val="24"/>
+          <w:lang w:eastAsia="tr-TR"/>
+          <w14:ligatures w14:val="none"/>
+        </w:rPr>
+        <w:t xml:space="preserve"> Arama sırasında </w:t>
+      </w:r>
+      <w:proofErr w:type="spellStart"/>
+      <w:r>
+        <w:rPr>
+          <w:rFonts w:ascii="Courier New" w:eastAsia="Times New Roman" w:hAnsi="Courier New" w:cs="Courier New"/>
+          <w:kern w:val="0"/>
+          <w:sz w:val="20"/>
+          <w:szCs w:val="20"/>
+          <w:lang w:eastAsia="tr-TR"/>
+          <w14:ligatures w14:val="none"/>
+        </w:rPr>
+        <w:t>script_score</w:t>
+      </w:r>
+      <w:proofErr w:type="spellEnd"/>
+      <w:r>
+        <w:rPr>
+          <w:rFonts w:ascii="Times New Roman" w:eastAsia="Times New Roman" w:hAnsi="Times New Roman" w:cs="Times New Roman"/>
+          <w:kern w:val="0"/>
+          <w:sz w:val="24"/>
+          <w:szCs w:val="24"/>
+          <w:lang w:eastAsia="tr-TR"/>
+          <w14:ligatures w14:val="none"/>
+        </w:rPr>
+        <w:t xml:space="preserve"> veya </w:t>
+      </w:r>
+      <w:proofErr w:type="spellStart"/>
+      <w:r>
+        <w:rPr>
+          <w:rFonts w:ascii="Courier New" w:eastAsia="Times New Roman" w:hAnsi="Courier New" w:cs="Courier New"/>
+          <w:kern w:val="0"/>
+          <w:sz w:val="20"/>
+          <w:szCs w:val="20"/>
+          <w:lang w:eastAsia="tr-TR"/>
+          <w14:ligatures w14:val="none"/>
+        </w:rPr>
+        <w:t>knn</w:t>
+      </w:r>
+      <w:proofErr w:type="spellEnd"/>
+      <w:r>
+        <w:rPr>
+          <w:rFonts w:ascii="Times New Roman" w:eastAsia="Times New Roman" w:hAnsi="Times New Roman" w:cs="Times New Roman"/>
+          <w:kern w:val="0"/>
+          <w:sz w:val="24"/>
+          <w:szCs w:val="24"/>
+          <w:lang w:eastAsia="tr-TR"/>
+          <w14:ligatures w14:val="none"/>
+        </w:rPr>
+        <w:t xml:space="preserve"> sorguları kullanılarak hızlı ve etkili arama yapılır.</w:t>
+      </w:r>
+    </w:p>
+    <w:p>
+      <w:pPr>
+        <w:spacing w:after="0" w:line="240" w:lineRule="auto"/>
+        <w:rPr>
+          <w:rFonts w:ascii="Times New Roman" w:eastAsia="Times New Roman" w:hAnsi="Times New Roman" w:cs="Times New Roman"/>
+          <w:kern w:val="0"/>
+          <w:sz w:val="24"/>
+          <w:szCs w:val="24"/>
+          <w:lang w:eastAsia="tr-TR"/>
+          <w14:ligatures w14:val="none"/>
+        </w:rPr>
+      </w:pPr>
+      <w:r>
+        <w:rPr>
+          <w:rFonts w:ascii="Times New Roman" w:eastAsia="Times New Roman" w:hAnsi="Times New Roman" w:cs="Times New Roman"/>
+          <w:kern w:val="0"/>
+          <w:sz w:val="24"/>
+          <w:szCs w:val="24"/>
+          <w:lang w:eastAsia="tr-TR"/>
+          <w14:ligatures w14:val="none"/>
+        </w:rPr>
+        <w:pict w14:anchorId="37E90027">
+          <v:rect id="_x0000_i1056" style="width:0;height:1.5pt" o:hralign="center" o:hrstd="t" o:hr="t" fillcolor="#a0a0a0" stroked="f"/>
+        </w:pict>
+      </w:r>
+    </w:p>
+    <w:p>
+      <w:pPr>
+        <w:spacing w:before="100" w:beforeAutospacing="1" w:after="100" w:afterAutospacing="1" w:line="240" w:lineRule="auto"/>
+        <w:outlineLvl w:val="2"/>
+        <w:rPr>
+          <w:rFonts w:ascii="Times New Roman" w:eastAsia="Times New Roman" w:hAnsi="Times New Roman" w:cs="Times New Roman"/>
+          <w:b/>
+          <w:bCs/>
+          <w:kern w:val="0"/>
+          <w:sz w:val="27"/>
+          <w:szCs w:val="27"/>
+          <w:lang w:eastAsia="tr-TR"/>
+          <w14:ligatures w14:val="none"/>
+        </w:rPr>
+      </w:pPr>
+      <w:r>
+        <w:rPr>
+          <w:rFonts w:ascii="Times New Roman" w:eastAsia="Times New Roman" w:hAnsi="Times New Roman" w:cs="Times New Roman"/>
+          <w:b/>
+          <w:bCs/>
+          <w:kern w:val="0"/>
+          <w:sz w:val="27"/>
+          <w:szCs w:val="27"/>
+          <w:lang w:eastAsia="tr-TR"/>
+          <w14:ligatures w14:val="none"/>
+        </w:rPr>
+        <w:t>3. KNN ve ANN Algoritmalarının Karşılaştırılması</w:t>
+      </w:r>
+    </w:p>
+    <w:tbl>
+      <w:tblPr>
+        <w:tblW w:w="0" w:type="auto"/>
+        <w:tblCellSpacing w:w="15" w:type="dxa"/>
+        <w:tblCellMar>
+          <w:top w:w="15" w:type="dxa"/>
+          <w:left w:w="15" w:type="dxa"/>
+          <w:bottom w:w="15" w:type="dxa"/>
+          <w:right w:w="15" w:type="dxa"/>
+        </w:tblCellMar>
+        <w:tblLook w:val="04A0" w:firstRow="1" w:lastRow="0" w:firstColumn="1" w:lastColumn="0" w:noHBand="0" w:noVBand="1"/>
+      </w:tblPr>
+      <w:tblGrid>
+        <w:gridCol w:w="1769"/>
+        <w:gridCol w:w="2837"/>
+        <w:gridCol w:w="4466"/>
+      </w:tblGrid>
+      <w:tr>
+        <w:trPr>
+          <w:tblHeader/>
+          <w:tblCellSpacing w:w="15" w:type="dxa"/>
+        </w:trPr>
+        <w:tc>
+          <w:tcPr>
+            <w:tcW w:w="0" w:type="auto"/>
+            <w:vAlign w:val="center"/>
+            <w:hideMark/>
+          </w:tcPr>
+          <w:p>
+            <w:pPr>
+              <w:spacing w:after="0" w:line="240" w:lineRule="auto"/>
+              <w:jc w:val="center"/>
+              <w:rPr>
+                <w:rFonts w:ascii="Times New Roman" w:eastAsia="Times New Roman" w:hAnsi="Times New Roman" w:cs="Times New Roman"/>
+                <w:b/>
+                <w:bCs/>
+                <w:kern w:val="0"/>
+                <w:sz w:val="24"/>
+                <w:szCs w:val="24"/>
+                <w:lang w:eastAsia="tr-TR"/>
+                <w14:ligatures w14:val="none"/>
+              </w:rPr>
+            </w:pPr>
+            <w:r>
+              <w:rPr>
+                <w:rFonts w:ascii="Times New Roman" w:eastAsia="Times New Roman" w:hAnsi="Times New Roman" w:cs="Times New Roman"/>
+                <w:b/>
+                <w:bCs/>
+                <w:kern w:val="0"/>
+                <w:sz w:val="24"/>
+                <w:szCs w:val="24"/>
+                <w:lang w:eastAsia="tr-TR"/>
+                <w14:ligatures w14:val="none"/>
+              </w:rPr>
+              <w:t>Özellik</w:t>
+            </w:r>
+          </w:p>
+        </w:tc>
+        <w:tc>
+          <w:tcPr>
+            <w:tcW w:w="0" w:type="auto"/>
+            <w:vAlign w:val="center"/>
+            <w:hideMark/>
+          </w:tcPr>
+          <w:p>
+            <w:pPr>
+              <w:spacing w:after="0" w:line="240" w:lineRule="auto"/>
+              <w:jc w:val="center"/>
+              <w:rPr>
+                <w:rFonts w:ascii="Times New Roman" w:eastAsia="Times New Roman" w:hAnsi="Times New Roman" w:cs="Times New Roman"/>
+                <w:b/>
+                <w:bCs/>
+                <w:kern w:val="0"/>
+                <w:sz w:val="24"/>
+                <w:szCs w:val="24"/>
+                <w:lang w:eastAsia="tr-TR"/>
+                <w14:ligatures w14:val="none"/>
+              </w:rPr>
+            </w:pPr>
+            <w:r>
+              <w:rPr>
+                <w:rFonts w:ascii="Times New Roman" w:eastAsia="Times New Roman" w:hAnsi="Times New Roman" w:cs="Times New Roman"/>
+                <w:b/>
+                <w:bCs/>
+                <w:kern w:val="0"/>
+                <w:sz w:val="24"/>
+                <w:szCs w:val="24"/>
+                <w:lang w:eastAsia="tr-TR"/>
+                <w14:ligatures w14:val="none"/>
+              </w:rPr>
+              <w:t>KNN</w:t>
+            </w:r>
+          </w:p>
+        </w:tc>
+        <w:tc>
+          <w:tcPr>
+            <w:tcW w:w="0" w:type="auto"/>
+            <w:vAlign w:val="center"/>
+            <w:hideMark/>
+          </w:tcPr>
+          <w:p>
+            <w:pPr>
+              <w:spacing w:after="0" w:line="240" w:lineRule="auto"/>
+              <w:jc w:val="center"/>
+              <w:rPr>
+                <w:rFonts w:ascii="Times New Roman" w:eastAsia="Times New Roman" w:hAnsi="Times New Roman" w:cs="Times New Roman"/>
+                <w:b/>
+                <w:bCs/>
+                <w:kern w:val="0"/>
+                <w:sz w:val="24"/>
+                <w:szCs w:val="24"/>
+                <w:lang w:eastAsia="tr-TR"/>
+                <w14:ligatures w14:val="none"/>
+              </w:rPr>
+            </w:pPr>
+            <w:r>
+              <w:rPr>
+                <w:rFonts w:ascii="Times New Roman" w:eastAsia="Times New Roman" w:hAnsi="Times New Roman" w:cs="Times New Roman"/>
+                <w:b/>
+                <w:bCs/>
+                <w:kern w:val="0"/>
+                <w:sz w:val="24"/>
+                <w:szCs w:val="24"/>
+                <w:lang w:eastAsia="tr-TR"/>
+                <w14:ligatures w14:val="none"/>
+              </w:rPr>
+              <w:t>ANN</w:t>
+            </w:r>
+          </w:p>
+        </w:tc>
+      </w:tr>
+      <w:tr>
+        <w:trPr>
+          <w:tblCellSpacing w:w="15" w:type="dxa"/>
+        </w:trPr>
+        <w:tc>
+          <w:tcPr>
+            <w:tcW w:w="0" w:type="auto"/>
+            <w:vAlign w:val="center"/>
+            <w:hideMark/>
+          </w:tcPr>
+          <w:p>
+            <w:pPr>
+              <w:spacing w:after="0" w:line="240" w:lineRule="auto"/>
+              <w:rPr>
+                <w:rFonts w:ascii="Times New Roman" w:eastAsia="Times New Roman" w:hAnsi="Times New Roman" w:cs="Times New Roman"/>
+                <w:kern w:val="0"/>
+                <w:sz w:val="24"/>
+                <w:szCs w:val="24"/>
+                <w:lang w:eastAsia="tr-TR"/>
+                <w14:ligatures w14:val="none"/>
+              </w:rPr>
+            </w:pPr>
+            <w:r>
+              <w:rPr>
+                <w:rFonts w:ascii="Times New Roman" w:eastAsia="Times New Roman" w:hAnsi="Times New Roman" w:cs="Times New Roman"/>
+                <w:b/>
+                <w:bCs/>
+                <w:kern w:val="0"/>
+                <w:sz w:val="24"/>
+                <w:szCs w:val="24"/>
+                <w:lang w:eastAsia="tr-TR"/>
+                <w14:ligatures w14:val="none"/>
+              </w:rPr>
+              <w:t>Doğruluk</w:t>
+            </w:r>
+          </w:p>
+        </w:tc>
+        <w:tc>
+          <w:tcPr>
+            <w:tcW w:w="0" w:type="auto"/>
+            <w:vAlign w:val="center"/>
+            <w:hideMark/>
+          </w:tcPr>
+          <w:p>
+            <w:pPr>
+              <w:spacing w:after="0" w:line="240" w:lineRule="auto"/>
+              <w:rPr>
+                <w:rFonts w:ascii="Times New Roman" w:eastAsia="Times New Roman" w:hAnsi="Times New Roman" w:cs="Times New Roman"/>
+                <w:kern w:val="0"/>
+                <w:sz w:val="24"/>
+                <w:szCs w:val="24"/>
+                <w:lang w:eastAsia="tr-TR"/>
+                <w14:ligatures w14:val="none"/>
+              </w:rPr>
+            </w:pPr>
+            <w:r>
+              <w:rPr>
+                <w:rFonts w:ascii="Times New Roman" w:eastAsia="Times New Roman" w:hAnsi="Times New Roman" w:cs="Times New Roman"/>
+                <w:kern w:val="0"/>
+                <w:sz w:val="24"/>
+                <w:szCs w:val="24"/>
+                <w:lang w:eastAsia="tr-TR"/>
+                <w14:ligatures w14:val="none"/>
+              </w:rPr>
+              <w:t>Yüksek (Tam Doğruluk)</w:t>
+            </w:r>
+          </w:p>
+        </w:tc>
+        <w:tc>
+          <w:tcPr>
+            <w:tcW w:w="0" w:type="auto"/>
+            <w:vAlign w:val="center"/>
+            <w:hideMark/>
+          </w:tcPr>
+          <w:p>
+            <w:pPr>
+              <w:spacing w:after="0" w:line="240" w:lineRule="auto"/>
+              <w:rPr>
+                <w:rFonts w:ascii="Times New Roman" w:eastAsia="Times New Roman" w:hAnsi="Times New Roman" w:cs="Times New Roman"/>
+                <w:kern w:val="0"/>
+                <w:sz w:val="24"/>
+                <w:szCs w:val="24"/>
+                <w:lang w:eastAsia="tr-TR"/>
+                <w14:ligatures w14:val="none"/>
+              </w:rPr>
+            </w:pPr>
+            <w:r>
+              <w:rPr>
+                <w:rFonts w:ascii="Times New Roman" w:eastAsia="Times New Roman" w:hAnsi="Times New Roman" w:cs="Times New Roman"/>
+                <w:kern w:val="0"/>
+                <w:sz w:val="24"/>
+                <w:szCs w:val="24"/>
+                <w:lang w:eastAsia="tr-TR"/>
+                <w14:ligatures w14:val="none"/>
+              </w:rPr>
+              <w:t>Yüksek (Kabul Edilebilir Doğruluk)</w:t>
+            </w:r>
+          </w:p>
+        </w:tc>
+      </w:tr>
+      <w:tr>
+        <w:trPr>
+          <w:tblCellSpacing w:w="15" w:type="dxa"/>
+        </w:trPr>
+        <w:tc>
+          <w:tcPr>
+            <w:tcW w:w="0" w:type="auto"/>
+            <w:vAlign w:val="center"/>
+            <w:hideMark/>
+          </w:tcPr>
+          <w:p>
+            <w:pPr>
+              <w:spacing w:after="0" w:line="240" w:lineRule="auto"/>
+              <w:rPr>
+                <w:rFonts w:ascii="Times New Roman" w:eastAsia="Times New Roman" w:hAnsi="Times New Roman" w:cs="Times New Roman"/>
+                <w:kern w:val="0"/>
+                <w:sz w:val="24"/>
+                <w:szCs w:val="24"/>
+                <w:lang w:eastAsia="tr-TR"/>
+                <w14:ligatures w14:val="none"/>
+              </w:rPr>
+            </w:pPr>
+            <w:r>
+              <w:rPr>
+                <w:rFonts w:ascii="Times New Roman" w:eastAsia="Times New Roman" w:hAnsi="Times New Roman" w:cs="Times New Roman"/>
+                <w:b/>
+                <w:bCs/>
+                <w:kern w:val="0"/>
+                <w:sz w:val="24"/>
+                <w:szCs w:val="24"/>
+                <w:lang w:eastAsia="tr-TR"/>
+                <w14:ligatures w14:val="none"/>
+              </w:rPr>
+              <w:t>Performans</w:t>
+            </w:r>
+          </w:p>
+        </w:tc>
+        <w:tc>
+          <w:tcPr>
+            <w:tcW w:w="0" w:type="auto"/>
+            <w:vAlign w:val="center"/>
+            <w:hideMark/>
+          </w:tcPr>
+          <w:p>
+            <w:pPr>
+              <w:spacing w:after="0" w:line="240" w:lineRule="auto"/>
+              <w:rPr>
+                <w:rFonts w:ascii="Times New Roman" w:eastAsia="Times New Roman" w:hAnsi="Times New Roman" w:cs="Times New Roman"/>
+                <w:kern w:val="0"/>
+                <w:sz w:val="24"/>
+                <w:szCs w:val="24"/>
+                <w:lang w:eastAsia="tr-TR"/>
+                <w14:ligatures w14:val="none"/>
+              </w:rPr>
+            </w:pPr>
+            <w:r>
+              <w:rPr>
+                <w:rFonts w:ascii="Times New Roman" w:eastAsia="Times New Roman" w:hAnsi="Times New Roman" w:cs="Times New Roman"/>
+                <w:kern w:val="0"/>
+                <w:sz w:val="24"/>
+                <w:szCs w:val="24"/>
+                <w:lang w:eastAsia="tr-TR"/>
+                <w14:ligatures w14:val="none"/>
+              </w:rPr>
+              <w:t>Yavaş (Büyük Veri Kümelerinde)</w:t>
+            </w:r>
+          </w:p>
+        </w:tc>
+        <w:tc>
+          <w:tcPr>
+            <w:tcW w:w="0" w:type="auto"/>
+            <w:vAlign w:val="center"/>
+            <w:hideMark/>
+          </w:tcPr>
+          <w:p>
+            <w:pPr>
+              <w:spacing w:after="0" w:line="240" w:lineRule="auto"/>
+              <w:rPr>
+                <w:rFonts w:ascii="Times New Roman" w:eastAsia="Times New Roman" w:hAnsi="Times New Roman" w:cs="Times New Roman"/>
+                <w:kern w:val="0"/>
+                <w:sz w:val="24"/>
+                <w:szCs w:val="24"/>
+                <w:lang w:eastAsia="tr-TR"/>
+                <w14:ligatures w14:val="none"/>
+              </w:rPr>
+            </w:pPr>
+            <w:r>
+              <w:rPr>
+                <w:rFonts w:ascii="Times New Roman" w:eastAsia="Times New Roman" w:hAnsi="Times New Roman" w:cs="Times New Roman"/>
+                <w:kern w:val="0"/>
+                <w:sz w:val="24"/>
+                <w:szCs w:val="24"/>
+                <w:lang w:eastAsia="tr-TR"/>
+                <w14:ligatures w14:val="none"/>
+              </w:rPr>
+              <w:t>Hızlı (Büyük Veri Kümelerinde Etkili)</w:t>
+            </w:r>
+          </w:p>
+        </w:tc>
+      </w:tr>
+      <w:tr>
+        <w:trPr>
+          <w:tblCellSpacing w:w="15" w:type="dxa"/>
+        </w:trPr>
+        <w:tc>
+          <w:tcPr>
+            <w:tcW w:w="0" w:type="auto"/>
+            <w:vAlign w:val="center"/>
+            <w:hideMark/>
+          </w:tcPr>
+          <w:p>
+            <w:pPr>
+              <w:spacing w:after="0" w:line="240" w:lineRule="auto"/>
+              <w:rPr>
+                <w:rFonts w:ascii="Times New Roman" w:eastAsia="Times New Roman" w:hAnsi="Times New Roman" w:cs="Times New Roman"/>
+                <w:kern w:val="0"/>
+                <w:sz w:val="24"/>
+                <w:szCs w:val="24"/>
+                <w:lang w:eastAsia="tr-TR"/>
+                <w14:ligatures w14:val="none"/>
+              </w:rPr>
+            </w:pPr>
+            <w:r>
+              <w:rPr>
+                <w:rFonts w:ascii="Times New Roman" w:eastAsia="Times New Roman" w:hAnsi="Times New Roman" w:cs="Times New Roman"/>
+                <w:b/>
+                <w:bCs/>
+                <w:kern w:val="0"/>
+                <w:sz w:val="24"/>
+                <w:szCs w:val="24"/>
+                <w:lang w:eastAsia="tr-TR"/>
+                <w14:ligatures w14:val="none"/>
+              </w:rPr>
+              <w:t>Hesaplama</w:t>
+            </w:r>
+          </w:p>
+        </w:tc>
+        <w:tc>
+          <w:tcPr>
+            <w:tcW w:w="0" w:type="auto"/>
+            <w:vAlign w:val="center"/>
+            <w:hideMark/>
+          </w:tcPr>
+          <w:p>
+            <w:pPr>
+              <w:spacing w:after="0" w:line="240" w:lineRule="auto"/>
+              <w:rPr>
+                <w:rFonts w:ascii="Times New Roman" w:eastAsia="Times New Roman" w:hAnsi="Times New Roman" w:cs="Times New Roman"/>
+                <w:kern w:val="0"/>
+                <w:sz w:val="24"/>
+                <w:szCs w:val="24"/>
+                <w:lang w:eastAsia="tr-TR"/>
+                <w14:ligatures w14:val="none"/>
+              </w:rPr>
+            </w:pPr>
+            <w:r>
+              <w:rPr>
+                <w:rFonts w:ascii="Times New Roman" w:eastAsia="Times New Roman" w:hAnsi="Times New Roman" w:cs="Times New Roman"/>
+                <w:kern w:val="0"/>
+                <w:sz w:val="24"/>
+                <w:szCs w:val="24"/>
+                <w:lang w:eastAsia="tr-TR"/>
+                <w14:ligatures w14:val="none"/>
+              </w:rPr>
+              <w:t>Tüm Veri Kümesi Tarama</w:t>
+            </w:r>
+          </w:p>
+        </w:tc>
+        <w:tc>
+          <w:tcPr>
+            <w:tcW w:w="0" w:type="auto"/>
+            <w:vAlign w:val="center"/>
+            <w:hideMark/>
+          </w:tcPr>
+          <w:p>
+            <w:pPr>
+              <w:spacing w:after="0" w:line="240" w:lineRule="auto"/>
+              <w:rPr>
+                <w:rFonts w:ascii="Times New Roman" w:eastAsia="Times New Roman" w:hAnsi="Times New Roman" w:cs="Times New Roman"/>
+                <w:kern w:val="0"/>
+                <w:sz w:val="24"/>
+                <w:szCs w:val="24"/>
+                <w:lang w:eastAsia="tr-TR"/>
+                <w14:ligatures w14:val="none"/>
+              </w:rPr>
+            </w:pPr>
+            <w:r>
+              <w:rPr>
+                <w:rFonts w:ascii="Times New Roman" w:eastAsia="Times New Roman" w:hAnsi="Times New Roman" w:cs="Times New Roman"/>
+                <w:kern w:val="0"/>
+                <w:sz w:val="24"/>
+                <w:szCs w:val="24"/>
+                <w:lang w:eastAsia="tr-TR"/>
+                <w14:ligatures w14:val="none"/>
+              </w:rPr>
+              <w:t>Özel Veri Yapıları ile Hızlandırılmış Arama</w:t>
+            </w:r>
+          </w:p>
+        </w:tc>
+      </w:tr>
+      <w:tr>
+        <w:trPr>
+          <w:tblCellSpacing w:w="15" w:type="dxa"/>
+        </w:trPr>
+        <w:tc>
+          <w:tcPr>
+            <w:tcW w:w="0" w:type="auto"/>
+            <w:vAlign w:val="center"/>
+            <w:hideMark/>
+          </w:tcPr>
+          <w:p>
+            <w:pPr>
+              <w:spacing w:after="0" w:line="240" w:lineRule="auto"/>
+              <w:rPr>
+                <w:rFonts w:ascii="Times New Roman" w:eastAsia="Times New Roman" w:hAnsi="Times New Roman" w:cs="Times New Roman"/>
+                <w:kern w:val="0"/>
+                <w:sz w:val="24"/>
+                <w:szCs w:val="24"/>
+                <w:lang w:eastAsia="tr-TR"/>
+                <w14:ligatures w14:val="none"/>
+              </w:rPr>
+            </w:pPr>
+            <w:r>
+              <w:rPr>
+                <w:rFonts w:ascii="Times New Roman" w:eastAsia="Times New Roman" w:hAnsi="Times New Roman" w:cs="Times New Roman"/>
+                <w:b/>
+                <w:bCs/>
+                <w:kern w:val="0"/>
+                <w:sz w:val="24"/>
+                <w:szCs w:val="24"/>
+                <w:lang w:eastAsia="tr-TR"/>
+                <w14:ligatures w14:val="none"/>
+              </w:rPr>
+              <w:t>Bellek Kullanımı</w:t>
+            </w:r>
+          </w:p>
+        </w:tc>
+        <w:tc>
+          <w:tcPr>
+            <w:tcW w:w="0" w:type="auto"/>
+            <w:vAlign w:val="center"/>
+            <w:hideMark/>
+          </w:tcPr>
+          <w:p>
+            <w:pPr>
+              <w:spacing w:after="0" w:line="240" w:lineRule="auto"/>
+              <w:rPr>
+                <w:rFonts w:ascii="Times New Roman" w:eastAsia="Times New Roman" w:hAnsi="Times New Roman" w:cs="Times New Roman"/>
+                <w:kern w:val="0"/>
+                <w:sz w:val="24"/>
+                <w:szCs w:val="24"/>
+                <w:lang w:eastAsia="tr-TR"/>
+                <w14:ligatures w14:val="none"/>
+              </w:rPr>
+            </w:pPr>
+            <w:r>
+              <w:rPr>
+                <w:rFonts w:ascii="Times New Roman" w:eastAsia="Times New Roman" w:hAnsi="Times New Roman" w:cs="Times New Roman"/>
+                <w:kern w:val="0"/>
+                <w:sz w:val="24"/>
+                <w:szCs w:val="24"/>
+                <w:lang w:eastAsia="tr-TR"/>
+                <w14:ligatures w14:val="none"/>
+              </w:rPr>
+              <w:t>Yüksek (Tüm Veri Kümesi Bellekte)</w:t>
+            </w:r>
+          </w:p>
+        </w:tc>
+        <w:tc>
+          <w:tcPr>
+            <w:tcW w:w="0" w:type="auto"/>
+            <w:vAlign w:val="center"/>
+            <w:hideMark/>
+          </w:tcPr>
+          <w:p>
+            <w:pPr>
+              <w:spacing w:after="0" w:line="240" w:lineRule="auto"/>
+              <w:rPr>
+                <w:rFonts w:ascii="Times New Roman" w:eastAsia="Times New Roman" w:hAnsi="Times New Roman" w:cs="Times New Roman"/>
+                <w:kern w:val="0"/>
+                <w:sz w:val="24"/>
+                <w:szCs w:val="24"/>
+                <w:lang w:eastAsia="tr-TR"/>
+                <w14:ligatures w14:val="none"/>
+              </w:rPr>
+            </w:pPr>
+            <w:r>
+              <w:rPr>
+                <w:rFonts w:ascii="Times New Roman" w:eastAsia="Times New Roman" w:hAnsi="Times New Roman" w:cs="Times New Roman"/>
+                <w:kern w:val="0"/>
+                <w:sz w:val="24"/>
+                <w:szCs w:val="24"/>
+                <w:lang w:eastAsia="tr-TR"/>
+                <w14:ligatures w14:val="none"/>
+              </w:rPr>
+              <w:t>Optimizasyonlarla Daha Verimli Bellek Kullanımı</w:t>
+            </w:r>
+          </w:p>
+        </w:tc>
+      </w:tr>
+      <w:tr>
+        <w:trPr>
+          <w:tblCellSpacing w:w="15" w:type="dxa"/>
+        </w:trPr>
+        <w:tc>
+          <w:tcPr>
+            <w:tcW w:w="0" w:type="auto"/>
+            <w:vAlign w:val="center"/>
+            <w:hideMark/>
+          </w:tcPr>
+          <w:p>
+            <w:pPr>
+              <w:spacing w:after="0" w:line="240" w:lineRule="auto"/>
+              <w:rPr>
+                <w:rFonts w:ascii="Times New Roman" w:eastAsia="Times New Roman" w:hAnsi="Times New Roman" w:cs="Times New Roman"/>
+                <w:kern w:val="0"/>
+                <w:sz w:val="24"/>
+                <w:szCs w:val="24"/>
+                <w:lang w:eastAsia="tr-TR"/>
+                <w14:ligatures w14:val="none"/>
+              </w:rPr>
+            </w:pPr>
+            <w:r>
+              <w:rPr>
+                <w:rFonts w:ascii="Times New Roman" w:eastAsia="Times New Roman" w:hAnsi="Times New Roman" w:cs="Times New Roman"/>
+                <w:b/>
+                <w:bCs/>
+                <w:kern w:val="0"/>
+                <w:sz w:val="24"/>
+                <w:szCs w:val="24"/>
+                <w:lang w:eastAsia="tr-TR"/>
+                <w14:ligatures w14:val="none"/>
+              </w:rPr>
+              <w:lastRenderedPageBreak/>
+              <w:t>Uygulama Zorluğu</w:t>
+            </w:r>
+          </w:p>
+        </w:tc>
+        <w:tc>
+          <w:tcPr>
+            <w:tcW w:w="0" w:type="auto"/>
+            <w:vAlign w:val="center"/>
+            <w:hideMark/>
+          </w:tcPr>
+          <w:p>
+            <w:pPr>
+              <w:spacing w:after="0" w:line="240" w:lineRule="auto"/>
+              <w:rPr>
+                <w:rFonts w:ascii="Times New Roman" w:eastAsia="Times New Roman" w:hAnsi="Times New Roman" w:cs="Times New Roman"/>
+                <w:kern w:val="0"/>
+                <w:sz w:val="24"/>
+                <w:szCs w:val="24"/>
+                <w:lang w:eastAsia="tr-TR"/>
+                <w14:ligatures w14:val="none"/>
+              </w:rPr>
+            </w:pPr>
+            <w:r>
+              <w:rPr>
+                <w:rFonts w:ascii="Times New Roman" w:eastAsia="Times New Roman" w:hAnsi="Times New Roman" w:cs="Times New Roman"/>
+                <w:kern w:val="0"/>
+                <w:sz w:val="24"/>
+                <w:szCs w:val="24"/>
+                <w:lang w:eastAsia="tr-TR"/>
+                <w14:ligatures w14:val="none"/>
+              </w:rPr>
+              <w:t>Basit Uygulanabilir</w:t>
+            </w:r>
+          </w:p>
+        </w:tc>
+        <w:tc>
+          <w:tcPr>
+            <w:tcW w:w="0" w:type="auto"/>
+            <w:vAlign w:val="center"/>
+            <w:hideMark/>
+          </w:tcPr>
+          <w:p>
+            <w:pPr>
+              <w:spacing w:after="0" w:line="240" w:lineRule="auto"/>
+              <w:rPr>
+                <w:rFonts w:ascii="Times New Roman" w:eastAsia="Times New Roman" w:hAnsi="Times New Roman" w:cs="Times New Roman"/>
+                <w:kern w:val="0"/>
+                <w:sz w:val="24"/>
+                <w:szCs w:val="24"/>
+                <w:lang w:eastAsia="tr-TR"/>
+                <w14:ligatures w14:val="none"/>
+              </w:rPr>
+            </w:pPr>
+            <w:r>
+              <w:rPr>
+                <w:rFonts w:ascii="Times New Roman" w:eastAsia="Times New Roman" w:hAnsi="Times New Roman" w:cs="Times New Roman"/>
+                <w:kern w:val="0"/>
+                <w:sz w:val="24"/>
+                <w:szCs w:val="24"/>
+                <w:lang w:eastAsia="tr-TR"/>
+                <w14:ligatures w14:val="none"/>
+              </w:rPr>
+              <w:t>Daha Karmaşık Yapılandırma ve Parametre Ayarı Gerektirir</w:t>
+            </w:r>
+          </w:p>
+        </w:tc>
+      </w:tr>
+    </w:tbl>
+    <w:p>
+      <w:pPr>
+        <w:spacing w:after="0" w:line="240" w:lineRule="auto"/>
+        <w:rPr>
+          <w:rFonts w:ascii="Times New Roman" w:eastAsia="Times New Roman" w:hAnsi="Times New Roman" w:cs="Times New Roman"/>
+          <w:kern w:val="0"/>
+          <w:sz w:val="24"/>
+          <w:szCs w:val="24"/>
+          <w:lang w:eastAsia="tr-TR"/>
+          <w14:ligatures w14:val="none"/>
+        </w:rPr>
+      </w:pPr>
+      <w:r>
+        <w:rPr>
+          <w:rFonts w:ascii="Times New Roman" w:eastAsia="Times New Roman" w:hAnsi="Times New Roman" w:cs="Times New Roman"/>
+          <w:kern w:val="0"/>
+          <w:sz w:val="24"/>
+          <w:szCs w:val="24"/>
+          <w:lang w:eastAsia="tr-TR"/>
+          <w14:ligatures w14:val="none"/>
+        </w:rPr>
+        <w:pict w14:anchorId="00B7B9A7">
+          <v:rect id="_x0000_i1057" style="width:0;height:1.5pt" o:hralign="center" o:hrstd="t" o:hr="t" fillcolor="#a0a0a0" stroked="f"/>
+        </w:pict>
+      </w:r>
+    </w:p>
+    <w:p>
+      <w:pPr>
+        <w:spacing w:before="100" w:beforeAutospacing="1" w:after="100" w:afterAutospacing="1" w:line="240" w:lineRule="auto"/>
+        <w:outlineLvl w:val="2"/>
+        <w:rPr>
+          <w:rFonts w:ascii="Times New Roman" w:eastAsia="Times New Roman" w:hAnsi="Times New Roman" w:cs="Times New Roman"/>
+          <w:b/>
+          <w:bCs/>
+          <w:kern w:val="0"/>
+          <w:sz w:val="27"/>
+          <w:szCs w:val="27"/>
+          <w:lang w:eastAsia="tr-TR"/>
+          <w14:ligatures w14:val="none"/>
+        </w:rPr>
+      </w:pPr>
+      <w:r>
+        <w:rPr>
+          <w:rFonts w:ascii="Times New Roman" w:eastAsia="Times New Roman" w:hAnsi="Times New Roman" w:cs="Times New Roman"/>
+          <w:b/>
+          <w:bCs/>
+          <w:kern w:val="0"/>
+          <w:sz w:val="27"/>
+          <w:szCs w:val="27"/>
+          <w:lang w:eastAsia="tr-TR"/>
+          <w14:ligatures w14:val="none"/>
+        </w:rPr>
+        <w:t>4. Anahtar Kelime Kullanım Durumunda Hangi Algoritma Tercih Edilmeli?</w:t>
+      </w:r>
+    </w:p>
+    <w:p>
+      <w:pPr>
+        <w:numPr>
+          <w:ilvl w:val="0"/>
+          <w:numId w:val="57"/>
+        </w:numPr>
+        <w:spacing w:before="100" w:beforeAutospacing="1" w:after="100" w:afterAutospacing="1" w:line="240" w:lineRule="auto"/>
+        <w:rPr>
+          <w:rFonts w:ascii="Times New Roman" w:eastAsia="Times New Roman" w:hAnsi="Times New Roman" w:cs="Times New Roman"/>
+          <w:kern w:val="0"/>
+          <w:sz w:val="24"/>
+          <w:szCs w:val="24"/>
+          <w:lang w:eastAsia="tr-TR"/>
+          <w14:ligatures w14:val="none"/>
+        </w:rPr>
+      </w:pPr>
+      <w:r>
+        <w:rPr>
+          <w:rFonts w:ascii="Times New Roman" w:eastAsia="Times New Roman" w:hAnsi="Times New Roman" w:cs="Times New Roman"/>
+          <w:b/>
+          <w:bCs/>
+          <w:kern w:val="0"/>
+          <w:sz w:val="24"/>
+          <w:szCs w:val="24"/>
+          <w:lang w:eastAsia="tr-TR"/>
+          <w14:ligatures w14:val="none"/>
+        </w:rPr>
+        <w:t>Küçük Veri Kümeleri İçin:</w:t>
+      </w:r>
+    </w:p>
+    <w:p>
+      <w:pPr>
+        <w:numPr>
+          <w:ilvl w:val="1"/>
+          <w:numId w:val="57"/>
+        </w:numPr>
+        <w:spacing w:before="100" w:beforeAutospacing="1" w:after="100" w:afterAutospacing="1" w:line="240" w:lineRule="auto"/>
+        <w:rPr>
+          <w:rFonts w:ascii="Times New Roman" w:eastAsia="Times New Roman" w:hAnsi="Times New Roman" w:cs="Times New Roman"/>
+          <w:kern w:val="0"/>
+          <w:sz w:val="24"/>
+          <w:szCs w:val="24"/>
+          <w:lang w:eastAsia="tr-TR"/>
+          <w14:ligatures w14:val="none"/>
+        </w:rPr>
+      </w:pPr>
+      <w:r>
+        <w:rPr>
+          <w:rFonts w:ascii="Times New Roman" w:eastAsia="Times New Roman" w:hAnsi="Times New Roman" w:cs="Times New Roman"/>
+          <w:b/>
+          <w:bCs/>
+          <w:kern w:val="0"/>
+          <w:sz w:val="24"/>
+          <w:szCs w:val="24"/>
+          <w:lang w:eastAsia="tr-TR"/>
+          <w14:ligatures w14:val="none"/>
+        </w:rPr>
+        <w:t>KNN Algoritması</w:t>
+      </w:r>
+      <w:r>
+        <w:rPr>
+          <w:rFonts w:ascii="Times New Roman" w:eastAsia="Times New Roman" w:hAnsi="Times New Roman" w:cs="Times New Roman"/>
+          <w:kern w:val="0"/>
+          <w:sz w:val="24"/>
+          <w:szCs w:val="24"/>
+          <w:lang w:eastAsia="tr-TR"/>
+          <w14:ligatures w14:val="none"/>
+        </w:rPr>
+        <w:t xml:space="preserve"> yeterli olabilir.</w:t>
+      </w:r>
+    </w:p>
+    <w:p>
+      <w:pPr>
+        <w:numPr>
+          <w:ilvl w:val="1"/>
+          <w:numId w:val="57"/>
+        </w:numPr>
+        <w:spacing w:before="100" w:beforeAutospacing="1" w:after="100" w:afterAutospacing="1" w:line="240" w:lineRule="auto"/>
+        <w:rPr>
+          <w:rFonts w:ascii="Times New Roman" w:eastAsia="Times New Roman" w:hAnsi="Times New Roman" w:cs="Times New Roman"/>
+          <w:kern w:val="0"/>
+          <w:sz w:val="24"/>
+          <w:szCs w:val="24"/>
+          <w:lang w:eastAsia="tr-TR"/>
+          <w14:ligatures w14:val="none"/>
+        </w:rPr>
+      </w:pPr>
+      <w:r>
+        <w:rPr>
+          <w:rFonts w:ascii="Times New Roman" w:eastAsia="Times New Roman" w:hAnsi="Times New Roman" w:cs="Times New Roman"/>
+          <w:b/>
+          <w:bCs/>
+          <w:kern w:val="0"/>
+          <w:sz w:val="24"/>
+          <w:szCs w:val="24"/>
+          <w:lang w:eastAsia="tr-TR"/>
+          <w14:ligatures w14:val="none"/>
+        </w:rPr>
+        <w:t>Basit Uygulama:</w:t>
+      </w:r>
+      <w:r>
+        <w:rPr>
+          <w:rFonts w:ascii="Times New Roman" w:eastAsia="Times New Roman" w:hAnsi="Times New Roman" w:cs="Times New Roman"/>
+          <w:kern w:val="0"/>
+          <w:sz w:val="24"/>
+          <w:szCs w:val="24"/>
+          <w:lang w:eastAsia="tr-TR"/>
+          <w14:ligatures w14:val="none"/>
+        </w:rPr>
+        <w:t xml:space="preserve"> Karmaşık yapılandırma gerektirmez.</w:t>
+      </w:r>
+    </w:p>
+    <w:p>
+      <w:pPr>
+        <w:numPr>
+          <w:ilvl w:val="1"/>
+          <w:numId w:val="57"/>
+        </w:numPr>
+        <w:spacing w:before="100" w:beforeAutospacing="1" w:after="100" w:afterAutospacing="1" w:line="240" w:lineRule="auto"/>
+        <w:rPr>
+          <w:rFonts w:ascii="Times New Roman" w:eastAsia="Times New Roman" w:hAnsi="Times New Roman" w:cs="Times New Roman"/>
+          <w:kern w:val="0"/>
+          <w:sz w:val="24"/>
+          <w:szCs w:val="24"/>
+          <w:lang w:eastAsia="tr-TR"/>
+          <w14:ligatures w14:val="none"/>
+        </w:rPr>
+      </w:pPr>
+      <w:r>
+        <w:rPr>
+          <w:rFonts w:ascii="Times New Roman" w:eastAsia="Times New Roman" w:hAnsi="Times New Roman" w:cs="Times New Roman"/>
+          <w:b/>
+          <w:bCs/>
+          <w:kern w:val="0"/>
+          <w:sz w:val="24"/>
+          <w:szCs w:val="24"/>
+          <w:lang w:eastAsia="tr-TR"/>
+          <w14:ligatures w14:val="none"/>
+        </w:rPr>
+        <w:t>Yüksek Doğruluk:</w:t>
+      </w:r>
+      <w:r>
+        <w:rPr>
+          <w:rFonts w:ascii="Times New Roman" w:eastAsia="Times New Roman" w:hAnsi="Times New Roman" w:cs="Times New Roman"/>
+          <w:kern w:val="0"/>
+          <w:sz w:val="24"/>
+          <w:szCs w:val="24"/>
+          <w:lang w:eastAsia="tr-TR"/>
+          <w14:ligatures w14:val="none"/>
+        </w:rPr>
+        <w:t xml:space="preserve"> Tüm veri kümesini taradığı için en yakın komşuları tam olarak bulur.</w:t>
+      </w:r>
+    </w:p>
+    <w:p>
+      <w:pPr>
+        <w:numPr>
+          <w:ilvl w:val="0"/>
+          <w:numId w:val="57"/>
+        </w:numPr>
+        <w:spacing w:before="100" w:beforeAutospacing="1" w:after="100" w:afterAutospacing="1" w:line="240" w:lineRule="auto"/>
+        <w:rPr>
+          <w:rFonts w:ascii="Times New Roman" w:eastAsia="Times New Roman" w:hAnsi="Times New Roman" w:cs="Times New Roman"/>
+          <w:kern w:val="0"/>
+          <w:sz w:val="24"/>
+          <w:szCs w:val="24"/>
+          <w:lang w:eastAsia="tr-TR"/>
+          <w14:ligatures w14:val="none"/>
+        </w:rPr>
+      </w:pPr>
+      <w:r>
+        <w:rPr>
+          <w:rFonts w:ascii="Times New Roman" w:eastAsia="Times New Roman" w:hAnsi="Times New Roman" w:cs="Times New Roman"/>
+          <w:b/>
+          <w:bCs/>
+          <w:kern w:val="0"/>
+          <w:sz w:val="24"/>
+          <w:szCs w:val="24"/>
+          <w:lang w:eastAsia="tr-TR"/>
+          <w14:ligatures w14:val="none"/>
+        </w:rPr>
+        <w:t>Büyük Veri Kümeleri İçin:</w:t>
+      </w:r>
+    </w:p>
+    <w:p>
+      <w:pPr>
+        <w:numPr>
+          <w:ilvl w:val="1"/>
+          <w:numId w:val="57"/>
+        </w:numPr>
+        <w:spacing w:before="100" w:beforeAutospacing="1" w:after="100" w:afterAutospacing="1" w:line="240" w:lineRule="auto"/>
+        <w:rPr>
+          <w:rFonts w:ascii="Times New Roman" w:eastAsia="Times New Roman" w:hAnsi="Times New Roman" w:cs="Times New Roman"/>
+          <w:kern w:val="0"/>
+          <w:sz w:val="24"/>
+          <w:szCs w:val="24"/>
+          <w:lang w:eastAsia="tr-TR"/>
+          <w14:ligatures w14:val="none"/>
+        </w:rPr>
+      </w:pPr>
+      <w:r>
+        <w:rPr>
+          <w:rFonts w:ascii="Times New Roman" w:eastAsia="Times New Roman" w:hAnsi="Times New Roman" w:cs="Times New Roman"/>
+          <w:b/>
+          <w:bCs/>
+          <w:kern w:val="0"/>
+          <w:sz w:val="24"/>
+          <w:szCs w:val="24"/>
+          <w:lang w:eastAsia="tr-TR"/>
+          <w14:ligatures w14:val="none"/>
+        </w:rPr>
+        <w:t>ANN Algoritmaları</w:t>
+      </w:r>
+      <w:r>
+        <w:rPr>
+          <w:rFonts w:ascii="Times New Roman" w:eastAsia="Times New Roman" w:hAnsi="Times New Roman" w:cs="Times New Roman"/>
+          <w:kern w:val="0"/>
+          <w:sz w:val="24"/>
+          <w:szCs w:val="24"/>
+          <w:lang w:eastAsia="tr-TR"/>
+          <w14:ligatures w14:val="none"/>
+        </w:rPr>
+        <w:t xml:space="preserve"> tercih edilmelidir.</w:t>
+      </w:r>
+    </w:p>
+    <w:p>
+      <w:pPr>
+        <w:numPr>
+          <w:ilvl w:val="1"/>
+          <w:numId w:val="57"/>
+        </w:numPr>
+        <w:spacing w:before="100" w:beforeAutospacing="1" w:after="100" w:afterAutospacing="1" w:line="240" w:lineRule="auto"/>
+        <w:rPr>
+          <w:rFonts w:ascii="Times New Roman" w:eastAsia="Times New Roman" w:hAnsi="Times New Roman" w:cs="Times New Roman"/>
+          <w:kern w:val="0"/>
+          <w:sz w:val="24"/>
+          <w:szCs w:val="24"/>
+          <w:lang w:eastAsia="tr-TR"/>
+          <w14:ligatures w14:val="none"/>
+        </w:rPr>
+      </w:pPr>
+      <w:r>
+        <w:rPr>
+          <w:rFonts w:ascii="Times New Roman" w:eastAsia="Times New Roman" w:hAnsi="Times New Roman" w:cs="Times New Roman"/>
+          <w:b/>
+          <w:bCs/>
+          <w:kern w:val="0"/>
+          <w:sz w:val="24"/>
+          <w:szCs w:val="24"/>
+          <w:lang w:eastAsia="tr-TR"/>
+          <w14:ligatures w14:val="none"/>
+        </w:rPr>
+        <w:t>Performans:</w:t>
+      </w:r>
+      <w:r>
+        <w:rPr>
+          <w:rFonts w:ascii="Times New Roman" w:eastAsia="Times New Roman" w:hAnsi="Times New Roman" w:cs="Times New Roman"/>
+          <w:kern w:val="0"/>
+          <w:sz w:val="24"/>
+          <w:szCs w:val="24"/>
+          <w:lang w:eastAsia="tr-TR"/>
+          <w14:ligatures w14:val="none"/>
+        </w:rPr>
+        <w:t xml:space="preserve"> Büyük veri kümelerinde hızlı arama sağlar.</w:t>
+      </w:r>
+    </w:p>
+    <w:p>
+      <w:pPr>
+        <w:numPr>
+          <w:ilvl w:val="1"/>
+          <w:numId w:val="57"/>
+        </w:numPr>
+        <w:spacing w:before="100" w:beforeAutospacing="1" w:after="100" w:afterAutospacing="1" w:line="240" w:lineRule="auto"/>
+        <w:rPr>
+          <w:rFonts w:ascii="Times New Roman" w:eastAsia="Times New Roman" w:hAnsi="Times New Roman" w:cs="Times New Roman"/>
+          <w:kern w:val="0"/>
+          <w:sz w:val="24"/>
+          <w:szCs w:val="24"/>
+          <w:lang w:eastAsia="tr-TR"/>
+          <w14:ligatures w14:val="none"/>
+        </w:rPr>
+      </w:pPr>
+      <w:r>
+        <w:rPr>
+          <w:rFonts w:ascii="Times New Roman" w:eastAsia="Times New Roman" w:hAnsi="Times New Roman" w:cs="Times New Roman"/>
+          <w:b/>
+          <w:bCs/>
+          <w:kern w:val="0"/>
+          <w:sz w:val="24"/>
+          <w:szCs w:val="24"/>
+          <w:lang w:eastAsia="tr-TR"/>
+          <w14:ligatures w14:val="none"/>
+        </w:rPr>
+        <w:t>Ölçeklenebilirlik:</w:t>
+      </w:r>
+      <w:r>
+        <w:rPr>
+          <w:rFonts w:ascii="Times New Roman" w:eastAsia="Times New Roman" w:hAnsi="Times New Roman" w:cs="Times New Roman"/>
+          <w:kern w:val="0"/>
+          <w:sz w:val="24"/>
+          <w:szCs w:val="24"/>
+          <w:lang w:eastAsia="tr-TR"/>
+          <w14:ligatures w14:val="none"/>
+        </w:rPr>
+        <w:t xml:space="preserve"> Veri büyüklüğü arttıkça performans avantajı daha belirgin hale gelir.</w:t>
+      </w:r>
+    </w:p>
+    <w:p>
+      <w:pPr>
+        <w:numPr>
+          <w:ilvl w:val="1"/>
+          <w:numId w:val="57"/>
+        </w:numPr>
+        <w:spacing w:before="100" w:beforeAutospacing="1" w:after="100" w:afterAutospacing="1" w:line="240" w:lineRule="auto"/>
+        <w:rPr>
+          <w:rFonts w:ascii="Times New Roman" w:eastAsia="Times New Roman" w:hAnsi="Times New Roman" w:cs="Times New Roman"/>
+          <w:kern w:val="0"/>
+          <w:sz w:val="24"/>
+          <w:szCs w:val="24"/>
+          <w:lang w:eastAsia="tr-TR"/>
+          <w14:ligatures w14:val="none"/>
+        </w:rPr>
+      </w:pPr>
+      <w:proofErr w:type="spellStart"/>
+      <w:r>
+        <w:rPr>
+          <w:rFonts w:ascii="Times New Roman" w:eastAsia="Times New Roman" w:hAnsi="Times New Roman" w:cs="Times New Roman"/>
+          <w:b/>
+          <w:bCs/>
+          <w:kern w:val="0"/>
+          <w:sz w:val="24"/>
+          <w:szCs w:val="24"/>
+          <w:lang w:eastAsia="tr-TR"/>
+          <w14:ligatures w14:val="none"/>
+        </w:rPr>
+        <w:t>Elasticsearch</w:t>
+      </w:r>
+      <w:proofErr w:type="spellEnd"/>
+      <w:r>
+        <w:rPr>
+          <w:rFonts w:ascii="Times New Roman" w:eastAsia="Times New Roman" w:hAnsi="Times New Roman" w:cs="Times New Roman"/>
+          <w:b/>
+          <w:bCs/>
+          <w:kern w:val="0"/>
+          <w:sz w:val="24"/>
+          <w:szCs w:val="24"/>
+          <w:lang w:eastAsia="tr-TR"/>
+          <w14:ligatures w14:val="none"/>
+        </w:rPr>
+        <w:t xml:space="preserve"> Kullanımı:</w:t>
+      </w:r>
+      <w:r>
+        <w:rPr>
+          <w:rFonts w:ascii="Times New Roman" w:eastAsia="Times New Roman" w:hAnsi="Times New Roman" w:cs="Times New Roman"/>
+          <w:kern w:val="0"/>
+          <w:sz w:val="24"/>
+          <w:szCs w:val="24"/>
+          <w:lang w:eastAsia="tr-TR"/>
+          <w14:ligatures w14:val="none"/>
+        </w:rPr>
+        <w:t xml:space="preserve"> HNSW gibi algoritmalarla optimize edilmiş arama yapısı oluşturulabilir.</w:t>
+      </w:r>
+    </w:p>
+    <w:p>
+      <w:pPr>
+        <w:spacing w:after="0" w:line="240" w:lineRule="auto"/>
+        <w:rPr>
+          <w:rFonts w:ascii="Times New Roman" w:eastAsia="Times New Roman" w:hAnsi="Times New Roman" w:cs="Times New Roman"/>
+          <w:kern w:val="0"/>
+          <w:sz w:val="24"/>
+          <w:szCs w:val="24"/>
+          <w:lang w:eastAsia="tr-TR"/>
+          <w14:ligatures w14:val="none"/>
+        </w:rPr>
+      </w:pPr>
+      <w:r>
+        <w:rPr>
+          <w:rFonts w:ascii="Times New Roman" w:eastAsia="Times New Roman" w:hAnsi="Times New Roman" w:cs="Times New Roman"/>
+          <w:kern w:val="0"/>
+          <w:sz w:val="24"/>
+          <w:szCs w:val="24"/>
+          <w:lang w:eastAsia="tr-TR"/>
+          <w14:ligatures w14:val="none"/>
+        </w:rPr>
+        <w:pict w14:anchorId="2359FB36">
+          <v:rect id="_x0000_i1058" style="width:0;height:1.5pt" o:hralign="center" o:hrstd="t" o:hr="t" fillcolor="#a0a0a0" stroked="f"/>
+        </w:pict>
+      </w:r>
+    </w:p>
+    <w:p>
+      <w:pPr>
+        <w:spacing w:before="100" w:beforeAutospacing="1" w:after="100" w:afterAutospacing="1" w:line="240" w:lineRule="auto"/>
+        <w:outlineLvl w:val="2"/>
+        <w:rPr>
+          <w:rFonts w:ascii="Times New Roman" w:eastAsia="Times New Roman" w:hAnsi="Times New Roman" w:cs="Times New Roman"/>
+          <w:b/>
+          <w:bCs/>
+          <w:kern w:val="0"/>
+          <w:sz w:val="27"/>
+          <w:szCs w:val="27"/>
+          <w:lang w:eastAsia="tr-TR"/>
+          <w14:ligatures w14:val="none"/>
+        </w:rPr>
+      </w:pPr>
+      <w:r>
+        <w:rPr>
+          <w:rFonts w:ascii="Times New Roman" w:eastAsia="Times New Roman" w:hAnsi="Times New Roman" w:cs="Times New Roman"/>
+          <w:b/>
+          <w:bCs/>
+          <w:kern w:val="0"/>
+          <w:sz w:val="27"/>
+          <w:szCs w:val="27"/>
+          <w:lang w:eastAsia="tr-TR"/>
+          <w14:ligatures w14:val="none"/>
+        </w:rPr>
+        <w:t>5. Sonuç ve Özet</w:t>
+      </w:r>
+    </w:p>
+    <w:p>
+      <w:pPr>
+        <w:numPr>
+          <w:ilvl w:val="0"/>
+          <w:numId w:val="58"/>
+        </w:numPr>
+        <w:spacing w:before="100" w:beforeAutospacing="1" w:after="100" w:afterAutospacing="1" w:line="240" w:lineRule="auto"/>
+        <w:rPr>
+          <w:rFonts w:ascii="Times New Roman" w:eastAsia="Times New Roman" w:hAnsi="Times New Roman" w:cs="Times New Roman"/>
+          <w:kern w:val="0"/>
+          <w:sz w:val="24"/>
+          <w:szCs w:val="24"/>
+          <w:lang w:eastAsia="tr-TR"/>
+          <w14:ligatures w14:val="none"/>
+        </w:rPr>
+      </w:pPr>
+      <w:r>
+        <w:rPr>
+          <w:rFonts w:ascii="Times New Roman" w:eastAsia="Times New Roman" w:hAnsi="Times New Roman" w:cs="Times New Roman"/>
+          <w:b/>
+          <w:bCs/>
+          <w:kern w:val="0"/>
+          <w:sz w:val="24"/>
+          <w:szCs w:val="24"/>
+          <w:lang w:eastAsia="tr-TR"/>
+          <w14:ligatures w14:val="none"/>
+        </w:rPr>
+        <w:t>KNN ve ANN algoritmaları</w:t>
+      </w:r>
+      <w:r>
+        <w:rPr>
+          <w:rFonts w:ascii="Times New Roman" w:eastAsia="Times New Roman" w:hAnsi="Times New Roman" w:cs="Times New Roman"/>
+          <w:kern w:val="0"/>
+          <w:sz w:val="24"/>
+          <w:szCs w:val="24"/>
+          <w:lang w:eastAsia="tr-TR"/>
+          <w14:ligatures w14:val="none"/>
+        </w:rPr>
+        <w:t>, vektör tabanlı aramalarda kullanılan temel yaklaşımlardır.</w:t>
+      </w:r>
+    </w:p>
+    <w:p>
+      <w:pPr>
+        <w:numPr>
+          <w:ilvl w:val="0"/>
+          <w:numId w:val="58"/>
+        </w:numPr>
+        <w:spacing w:before="100" w:beforeAutospacing="1" w:after="100" w:afterAutospacing="1" w:line="240" w:lineRule="auto"/>
+        <w:rPr>
+          <w:rFonts w:ascii="Times New Roman" w:eastAsia="Times New Roman" w:hAnsi="Times New Roman" w:cs="Times New Roman"/>
+          <w:kern w:val="0"/>
+          <w:sz w:val="24"/>
+          <w:szCs w:val="24"/>
+          <w:lang w:eastAsia="tr-TR"/>
+          <w14:ligatures w14:val="none"/>
+        </w:rPr>
+      </w:pPr>
+      <w:r>
+        <w:rPr>
+          <w:rFonts w:ascii="Times New Roman" w:eastAsia="Times New Roman" w:hAnsi="Times New Roman" w:cs="Times New Roman"/>
+          <w:b/>
+          <w:bCs/>
+          <w:kern w:val="0"/>
+          <w:sz w:val="24"/>
+          <w:szCs w:val="24"/>
+          <w:lang w:eastAsia="tr-TR"/>
+          <w14:ligatures w14:val="none"/>
+        </w:rPr>
+        <w:t>Anahtar Kelime Kullanım Durumunda</w:t>
+      </w:r>
+      <w:r>
+        <w:rPr>
+          <w:rFonts w:ascii="Times New Roman" w:eastAsia="Times New Roman" w:hAnsi="Times New Roman" w:cs="Times New Roman"/>
+          <w:kern w:val="0"/>
+          <w:sz w:val="24"/>
+          <w:szCs w:val="24"/>
+          <w:lang w:eastAsia="tr-TR"/>
+          <w14:ligatures w14:val="none"/>
+        </w:rPr>
+        <w:t xml:space="preserve">, metinlerin </w:t>
+      </w:r>
+      <w:proofErr w:type="spellStart"/>
+      <w:r>
+        <w:rPr>
+          <w:rFonts w:ascii="Times New Roman" w:eastAsia="Times New Roman" w:hAnsi="Times New Roman" w:cs="Times New Roman"/>
+          <w:kern w:val="0"/>
+          <w:sz w:val="24"/>
+          <w:szCs w:val="24"/>
+          <w:lang w:eastAsia="tr-TR"/>
+          <w14:ligatures w14:val="none"/>
+        </w:rPr>
+        <w:t>embedding</w:t>
+      </w:r>
+      <w:proofErr w:type="spellEnd"/>
+      <w:r>
+        <w:rPr>
+          <w:rFonts w:ascii="Times New Roman" w:eastAsia="Times New Roman" w:hAnsi="Times New Roman" w:cs="Times New Roman"/>
+          <w:kern w:val="0"/>
+          <w:sz w:val="24"/>
+          <w:szCs w:val="24"/>
+          <w:lang w:eastAsia="tr-TR"/>
+          <w14:ligatures w14:val="none"/>
+        </w:rPr>
+        <w:t xml:space="preserve"> vektörleri üzerinden semantik benzerlik aramaları yapmak için bu algoritmalar kullanılır.</w:t>
+      </w:r>
+    </w:p>
+    <w:p>
+      <w:pPr>
+        <w:numPr>
+          <w:ilvl w:val="0"/>
+          <w:numId w:val="58"/>
+        </w:numPr>
+        <w:spacing w:before="100" w:beforeAutospacing="1" w:after="100" w:afterAutospacing="1" w:line="240" w:lineRule="auto"/>
+        <w:rPr>
+          <w:rFonts w:ascii="Times New Roman" w:eastAsia="Times New Roman" w:hAnsi="Times New Roman" w:cs="Times New Roman"/>
+          <w:kern w:val="0"/>
+          <w:sz w:val="24"/>
+          <w:szCs w:val="24"/>
+          <w:lang w:eastAsia="tr-TR"/>
+          <w14:ligatures w14:val="none"/>
+        </w:rPr>
+      </w:pPr>
+      <w:r>
+        <w:rPr>
+          <w:rFonts w:ascii="Times New Roman" w:eastAsia="Times New Roman" w:hAnsi="Times New Roman" w:cs="Times New Roman"/>
+          <w:b/>
+          <w:bCs/>
+          <w:kern w:val="0"/>
+          <w:sz w:val="24"/>
+          <w:szCs w:val="24"/>
+          <w:lang w:eastAsia="tr-TR"/>
+          <w14:ligatures w14:val="none"/>
+        </w:rPr>
+        <w:t>KNN</w:t>
+      </w:r>
+      <w:r>
+        <w:rPr>
+          <w:rFonts w:ascii="Times New Roman" w:eastAsia="Times New Roman" w:hAnsi="Times New Roman" w:cs="Times New Roman"/>
+          <w:kern w:val="0"/>
+          <w:sz w:val="24"/>
+          <w:szCs w:val="24"/>
+          <w:lang w:eastAsia="tr-TR"/>
+          <w14:ligatures w14:val="none"/>
+        </w:rPr>
+        <w:t>, basit ve yüksek doğruluklu ancak büyük veri kümelerinde yavaş ve hesaplama maliyeti yüksektir.</w:t>
+      </w:r>
+    </w:p>
+    <w:p>
+      <w:pPr>
+        <w:numPr>
+          <w:ilvl w:val="0"/>
+          <w:numId w:val="58"/>
+        </w:numPr>
+        <w:spacing w:before="100" w:beforeAutospacing="1" w:after="100" w:afterAutospacing="1" w:line="240" w:lineRule="auto"/>
+        <w:rPr>
+          <w:rFonts w:ascii="Times New Roman" w:eastAsia="Times New Roman" w:hAnsi="Times New Roman" w:cs="Times New Roman"/>
+          <w:kern w:val="0"/>
+          <w:sz w:val="24"/>
+          <w:szCs w:val="24"/>
+          <w:lang w:eastAsia="tr-TR"/>
+          <w14:ligatures w14:val="none"/>
+        </w:rPr>
+      </w:pPr>
+      <w:r>
+        <w:rPr>
+          <w:rFonts w:ascii="Times New Roman" w:eastAsia="Times New Roman" w:hAnsi="Times New Roman" w:cs="Times New Roman"/>
+          <w:b/>
+          <w:bCs/>
+          <w:kern w:val="0"/>
+          <w:sz w:val="24"/>
+          <w:szCs w:val="24"/>
+          <w:lang w:eastAsia="tr-TR"/>
+          <w14:ligatures w14:val="none"/>
+        </w:rPr>
+        <w:t>ANN</w:t>
+      </w:r>
+      <w:r>
+        <w:rPr>
+          <w:rFonts w:ascii="Times New Roman" w:eastAsia="Times New Roman" w:hAnsi="Times New Roman" w:cs="Times New Roman"/>
+          <w:kern w:val="0"/>
+          <w:sz w:val="24"/>
+          <w:szCs w:val="24"/>
+          <w:lang w:eastAsia="tr-TR"/>
+          <w14:ligatures w14:val="none"/>
+        </w:rPr>
+        <w:t>, büyük veri kümelerinde hızlı ve ölçeklenebilir bir çözüm sunar, ancak biraz daha düşük doğruluk seviyeleri olabilir.</w:t>
+      </w:r>
+    </w:p>
+    <w:p>
+      <w:pPr>
+        <w:numPr>
+          <w:ilvl w:val="0"/>
+          <w:numId w:val="58"/>
+        </w:numPr>
+        <w:spacing w:before="100" w:beforeAutospacing="1" w:after="100" w:afterAutospacing="1" w:line="240" w:lineRule="auto"/>
+        <w:rPr>
+          <w:rFonts w:ascii="Times New Roman" w:eastAsia="Times New Roman" w:hAnsi="Times New Roman" w:cs="Times New Roman"/>
+          <w:kern w:val="0"/>
+          <w:sz w:val="24"/>
+          <w:szCs w:val="24"/>
+          <w:lang w:eastAsia="tr-TR"/>
+          <w14:ligatures w14:val="none"/>
+        </w:rPr>
+      </w:pPr>
+      <w:proofErr w:type="spellStart"/>
+      <w:r>
+        <w:rPr>
+          <w:rFonts w:ascii="Times New Roman" w:eastAsia="Times New Roman" w:hAnsi="Times New Roman" w:cs="Times New Roman"/>
+          <w:b/>
+          <w:bCs/>
+          <w:kern w:val="0"/>
+          <w:sz w:val="24"/>
+          <w:szCs w:val="24"/>
+          <w:lang w:eastAsia="tr-TR"/>
+          <w14:ligatures w14:val="none"/>
+        </w:rPr>
+        <w:t>Elasticsearch'te</w:t>
+      </w:r>
+      <w:proofErr w:type="spellEnd"/>
+      <w:r>
+        <w:rPr>
+          <w:rFonts w:ascii="Times New Roman" w:eastAsia="Times New Roman" w:hAnsi="Times New Roman" w:cs="Times New Roman"/>
+          <w:kern w:val="0"/>
+          <w:sz w:val="24"/>
+          <w:szCs w:val="24"/>
+          <w:lang w:eastAsia="tr-TR"/>
+          <w14:ligatures w14:val="none"/>
+        </w:rPr>
+        <w:t xml:space="preserve">, ANN algoritmaları (özellikle HNSW) kullanılarak </w:t>
+      </w:r>
+      <w:proofErr w:type="spellStart"/>
+      <w:r>
+        <w:rPr>
+          <w:rFonts w:ascii="Times New Roman" w:eastAsia="Times New Roman" w:hAnsi="Times New Roman" w:cs="Times New Roman"/>
+          <w:kern w:val="0"/>
+          <w:sz w:val="24"/>
+          <w:szCs w:val="24"/>
+          <w:lang w:eastAsia="tr-TR"/>
+          <w14:ligatures w14:val="none"/>
+        </w:rPr>
+        <w:t>embedding</w:t>
+      </w:r>
+      <w:proofErr w:type="spellEnd"/>
+      <w:r>
+        <w:rPr>
+          <w:rFonts w:ascii="Times New Roman" w:eastAsia="Times New Roman" w:hAnsi="Times New Roman" w:cs="Times New Roman"/>
+          <w:kern w:val="0"/>
+          <w:sz w:val="24"/>
+          <w:szCs w:val="24"/>
+          <w:lang w:eastAsia="tr-TR"/>
+          <w14:ligatures w14:val="none"/>
+        </w:rPr>
+        <w:t xml:space="preserve"> vektörler üzerinden hızlı ve etkili aramalar yapılabilir.</w:t>
+      </w:r>
+    </w:p>
+    <w:p>
+      <w:pPr>
+        <w:spacing w:after="0" w:line="240" w:lineRule="auto"/>
+        <w:rPr>
+          <w:rFonts w:ascii="Times New Roman" w:eastAsia="Times New Roman" w:hAnsi="Times New Roman" w:cs="Times New Roman"/>
+          <w:kern w:val="0"/>
+          <w:sz w:val="24"/>
+          <w:szCs w:val="24"/>
+          <w:lang w:eastAsia="tr-TR"/>
+          <w14:ligatures w14:val="none"/>
+        </w:rPr>
+      </w:pPr>
+      <w:r>
+        <w:rPr>
+          <w:rFonts w:ascii="Times New Roman" w:eastAsia="Times New Roman" w:hAnsi="Times New Roman" w:cs="Times New Roman"/>
+          <w:kern w:val="0"/>
+          <w:sz w:val="24"/>
+          <w:szCs w:val="24"/>
+          <w:lang w:eastAsia="tr-TR"/>
+          <w14:ligatures w14:val="none"/>
+        </w:rPr>
+        <w:pict w14:anchorId="4E06FB4B">
+          <v:rect id="_x0000_i1059" style="width:0;height:1.5pt" o:hralign="center" o:hrstd="t" o:hr="t" fillcolor="#a0a0a0" stroked="f"/>
+        </w:pict>
+      </w:r>
+    </w:p>
+    <w:p>
+      <w:pPr>
+        <w:spacing w:before="100" w:beforeAutospacing="1" w:after="100" w:afterAutospacing="1" w:line="240" w:lineRule="auto"/>
+        <w:outlineLvl w:val="2"/>
+        <w:rPr>
+          <w:rFonts w:ascii="Times New Roman" w:eastAsia="Times New Roman" w:hAnsi="Times New Roman" w:cs="Times New Roman"/>
+          <w:b/>
+          <w:bCs/>
+          <w:kern w:val="0"/>
+          <w:sz w:val="27"/>
+          <w:szCs w:val="27"/>
+          <w:lang w:eastAsia="tr-TR"/>
+          <w14:ligatures w14:val="none"/>
+        </w:rPr>
+      </w:pPr>
+      <w:r>
+        <w:rPr>
+          <w:rFonts w:ascii="Times New Roman" w:eastAsia="Times New Roman" w:hAnsi="Times New Roman" w:cs="Times New Roman"/>
+          <w:b/>
+          <w:bCs/>
+          <w:kern w:val="0"/>
+          <w:sz w:val="27"/>
+          <w:szCs w:val="27"/>
+          <w:lang w:eastAsia="tr-TR"/>
+          <w14:ligatures w14:val="none"/>
+        </w:rPr>
+        <w:t>Öneriler:</w:t>
+      </w:r>
+    </w:p>
+    <w:p>
+      <w:pPr>
+        <w:numPr>
+          <w:ilvl w:val="0"/>
+          <w:numId w:val="59"/>
+        </w:numPr>
+        <w:spacing w:before="100" w:beforeAutospacing="1" w:after="100" w:afterAutospacing="1" w:line="240" w:lineRule="auto"/>
+        <w:rPr>
+          <w:rFonts w:ascii="Times New Roman" w:eastAsia="Times New Roman" w:hAnsi="Times New Roman" w:cs="Times New Roman"/>
+          <w:kern w:val="0"/>
+          <w:sz w:val="24"/>
+          <w:szCs w:val="24"/>
+          <w:lang w:eastAsia="tr-TR"/>
+          <w14:ligatures w14:val="none"/>
+        </w:rPr>
+      </w:pPr>
+      <w:r>
+        <w:rPr>
+          <w:rFonts w:ascii="Times New Roman" w:eastAsia="Times New Roman" w:hAnsi="Times New Roman" w:cs="Times New Roman"/>
+          <w:b/>
+          <w:bCs/>
+          <w:kern w:val="0"/>
+          <w:sz w:val="24"/>
+          <w:szCs w:val="24"/>
+          <w:lang w:eastAsia="tr-TR"/>
+          <w14:ligatures w14:val="none"/>
+        </w:rPr>
+        <w:t>Veri Kümeniz Büyükse</w:t>
+      </w:r>
+      <w:r>
+        <w:rPr>
+          <w:rFonts w:ascii="Times New Roman" w:eastAsia="Times New Roman" w:hAnsi="Times New Roman" w:cs="Times New Roman"/>
+          <w:kern w:val="0"/>
+          <w:sz w:val="24"/>
+          <w:szCs w:val="24"/>
+          <w:lang w:eastAsia="tr-TR"/>
+          <w14:ligatures w14:val="none"/>
+        </w:rPr>
+        <w:t xml:space="preserve">, </w:t>
+      </w:r>
+      <w:proofErr w:type="spellStart"/>
+      <w:r>
+        <w:rPr>
+          <w:rFonts w:ascii="Times New Roman" w:eastAsia="Times New Roman" w:hAnsi="Times New Roman" w:cs="Times New Roman"/>
+          <w:kern w:val="0"/>
+          <w:sz w:val="24"/>
+          <w:szCs w:val="24"/>
+          <w:lang w:eastAsia="tr-TR"/>
+          <w14:ligatures w14:val="none"/>
+        </w:rPr>
+        <w:t>Elasticsearch</w:t>
+      </w:r>
+      <w:proofErr w:type="spellEnd"/>
+      <w:r>
+        <w:rPr>
+          <w:rFonts w:ascii="Times New Roman" w:eastAsia="Times New Roman" w:hAnsi="Times New Roman" w:cs="Times New Roman"/>
+          <w:kern w:val="0"/>
+          <w:sz w:val="24"/>
+          <w:szCs w:val="24"/>
+          <w:lang w:eastAsia="tr-TR"/>
+          <w14:ligatures w14:val="none"/>
+        </w:rPr>
+        <w:t xml:space="preserve"> ve HNSW gibi ANN algoritmalarını kullanarak performansı optimize edin.</w:t>
+      </w:r>
+    </w:p>
+    <w:p>
+      <w:pPr>
+        <w:numPr>
+          <w:ilvl w:val="0"/>
+          <w:numId w:val="59"/>
+        </w:numPr>
+        <w:spacing w:before="100" w:beforeAutospacing="1" w:after="100" w:afterAutospacing="1" w:line="240" w:lineRule="auto"/>
+        <w:rPr>
+          <w:rFonts w:ascii="Times New Roman" w:eastAsia="Times New Roman" w:hAnsi="Times New Roman" w:cs="Times New Roman"/>
+          <w:kern w:val="0"/>
+          <w:sz w:val="24"/>
+          <w:szCs w:val="24"/>
+          <w:lang w:eastAsia="tr-TR"/>
+          <w14:ligatures w14:val="none"/>
+        </w:rPr>
+      </w:pPr>
+      <w:r>
+        <w:rPr>
+          <w:rFonts w:ascii="Times New Roman" w:eastAsia="Times New Roman" w:hAnsi="Times New Roman" w:cs="Times New Roman"/>
+          <w:b/>
+          <w:bCs/>
+          <w:kern w:val="0"/>
+          <w:sz w:val="24"/>
+          <w:szCs w:val="24"/>
+          <w:lang w:eastAsia="tr-TR"/>
+          <w14:ligatures w14:val="none"/>
+        </w:rPr>
+        <w:t>Doğruluk ve Performans Dengesini Ayarlayın</w:t>
+      </w:r>
+      <w:r>
+        <w:rPr>
+          <w:rFonts w:ascii="Times New Roman" w:eastAsia="Times New Roman" w:hAnsi="Times New Roman" w:cs="Times New Roman"/>
+          <w:kern w:val="0"/>
+          <w:sz w:val="24"/>
+          <w:szCs w:val="24"/>
+          <w:lang w:eastAsia="tr-TR"/>
+          <w14:ligatures w14:val="none"/>
+        </w:rPr>
+        <w:t xml:space="preserve">, ANN algoritmalarının parametrelerini (örneğin, </w:t>
+      </w:r>
+      <w:r>
+        <w:rPr>
+          <w:rFonts w:ascii="Courier New" w:eastAsia="Times New Roman" w:hAnsi="Courier New" w:cs="Courier New"/>
+          <w:kern w:val="0"/>
+          <w:sz w:val="20"/>
+          <w:szCs w:val="20"/>
+          <w:lang w:eastAsia="tr-TR"/>
+          <w14:ligatures w14:val="none"/>
+        </w:rPr>
+        <w:t>m</w:t>
+      </w:r>
+      <w:r>
+        <w:rPr>
+          <w:rFonts w:ascii="Times New Roman" w:eastAsia="Times New Roman" w:hAnsi="Times New Roman" w:cs="Times New Roman"/>
+          <w:kern w:val="0"/>
+          <w:sz w:val="24"/>
+          <w:szCs w:val="24"/>
+          <w:lang w:eastAsia="tr-TR"/>
+          <w14:ligatures w14:val="none"/>
+        </w:rPr>
+        <w:t xml:space="preserve">, </w:t>
+      </w:r>
+      <w:proofErr w:type="spellStart"/>
+      <w:r>
+        <w:rPr>
+          <w:rFonts w:ascii="Courier New" w:eastAsia="Times New Roman" w:hAnsi="Courier New" w:cs="Courier New"/>
+          <w:kern w:val="0"/>
+          <w:sz w:val="20"/>
+          <w:szCs w:val="20"/>
+          <w:lang w:eastAsia="tr-TR"/>
+          <w14:ligatures w14:val="none"/>
+        </w:rPr>
+        <w:t>ef_construction</w:t>
+      </w:r>
+      <w:proofErr w:type="spellEnd"/>
+      <w:r>
+        <w:rPr>
+          <w:rFonts w:ascii="Times New Roman" w:eastAsia="Times New Roman" w:hAnsi="Times New Roman" w:cs="Times New Roman"/>
+          <w:kern w:val="0"/>
+          <w:sz w:val="24"/>
+          <w:szCs w:val="24"/>
+          <w:lang w:eastAsia="tr-TR"/>
+          <w14:ligatures w14:val="none"/>
+        </w:rPr>
+        <w:t xml:space="preserve">, </w:t>
+      </w:r>
+      <w:proofErr w:type="spellStart"/>
+      <w:r>
+        <w:rPr>
+          <w:rFonts w:ascii="Courier New" w:eastAsia="Times New Roman" w:hAnsi="Courier New" w:cs="Courier New"/>
+          <w:kern w:val="0"/>
+          <w:sz w:val="20"/>
+          <w:szCs w:val="20"/>
+          <w:lang w:eastAsia="tr-TR"/>
+          <w14:ligatures w14:val="none"/>
+        </w:rPr>
+        <w:t>ef_search</w:t>
+      </w:r>
+      <w:proofErr w:type="spellEnd"/>
+      <w:r>
+        <w:rPr>
+          <w:rFonts w:ascii="Times New Roman" w:eastAsia="Times New Roman" w:hAnsi="Times New Roman" w:cs="Times New Roman"/>
+          <w:kern w:val="0"/>
+          <w:sz w:val="24"/>
+          <w:szCs w:val="24"/>
+          <w:lang w:eastAsia="tr-TR"/>
+          <w14:ligatures w14:val="none"/>
+        </w:rPr>
+        <w:t>) uygulamanızın ihtiyaçlarına göre ayarlayarak en iyi sonuçları elde edebilirsiniz.</w:t>
+      </w:r>
+    </w:p>
+    <w:p>
+      <w:pPr>
+        <w:numPr>
+          <w:ilvl w:val="0"/>
+          <w:numId w:val="59"/>
+        </w:numPr>
+        <w:spacing w:before="100" w:beforeAutospacing="1" w:after="100" w:afterAutospacing="1" w:line="240" w:lineRule="auto"/>
+        <w:rPr>
+          <w:rFonts w:ascii="Times New Roman" w:eastAsia="Times New Roman" w:hAnsi="Times New Roman" w:cs="Times New Roman"/>
+          <w:kern w:val="0"/>
+          <w:sz w:val="24"/>
+          <w:szCs w:val="24"/>
+          <w:lang w:eastAsia="tr-TR"/>
+          <w14:ligatures w14:val="none"/>
+        </w:rPr>
+      </w:pPr>
+      <w:r>
+        <w:rPr>
+          <w:rFonts w:ascii="Times New Roman" w:eastAsia="Times New Roman" w:hAnsi="Times New Roman" w:cs="Times New Roman"/>
+          <w:b/>
+          <w:bCs/>
+          <w:kern w:val="0"/>
+          <w:sz w:val="24"/>
+          <w:szCs w:val="24"/>
+          <w:lang w:eastAsia="tr-TR"/>
+          <w14:ligatures w14:val="none"/>
+        </w:rPr>
+        <w:t xml:space="preserve">Hibrit Arama Yaklaşımlarını </w:t>
+      </w:r>
+      <w:proofErr w:type="gramStart"/>
+      <w:r>
+        <w:rPr>
+          <w:rFonts w:ascii="Times New Roman" w:eastAsia="Times New Roman" w:hAnsi="Times New Roman" w:cs="Times New Roman"/>
+          <w:b/>
+          <w:bCs/>
+          <w:kern w:val="0"/>
+          <w:sz w:val="24"/>
+          <w:szCs w:val="24"/>
+          <w:lang w:eastAsia="tr-TR"/>
+          <w14:ligatures w14:val="none"/>
+        </w:rPr>
+        <w:t>Düşünün</w:t>
+      </w:r>
+      <w:r>
+        <w:rPr>
+          <w:rFonts w:ascii="Times New Roman" w:eastAsia="Times New Roman" w:hAnsi="Times New Roman" w:cs="Times New Roman"/>
+          <w:kern w:val="0"/>
+          <w:sz w:val="24"/>
+          <w:szCs w:val="24"/>
+          <w:lang w:eastAsia="tr-TR"/>
+          <w14:ligatures w14:val="none"/>
+        </w:rPr>
+        <w:t>,</w:t>
+      </w:r>
+      <w:proofErr w:type="gramEnd"/>
+      <w:r>
+        <w:rPr>
+          <w:rFonts w:ascii="Times New Roman" w:eastAsia="Times New Roman" w:hAnsi="Times New Roman" w:cs="Times New Roman"/>
+          <w:kern w:val="0"/>
+          <w:sz w:val="24"/>
+          <w:szCs w:val="24"/>
+          <w:lang w:eastAsia="tr-TR"/>
+          <w14:ligatures w14:val="none"/>
+        </w:rPr>
+        <w:t xml:space="preserve"> hem geleneksel anahtar kelime araması hem de vektör tabanlı semantik aramayı birleştirerek daha kapsamlı ve ilgili sonuçlar elde edebilirsiniz.</w:t>
+      </w:r>
+    </w:p>
+    <w:p>
+      <w:pPr>
+        <w:spacing w:after="0" w:line="240" w:lineRule="auto"/>
+        <w:rPr>
+          <w:rFonts w:ascii="Times New Roman" w:eastAsia="Times New Roman" w:hAnsi="Times New Roman" w:cs="Times New Roman"/>
+          <w:kern w:val="0"/>
+          <w:sz w:val="24"/>
+          <w:szCs w:val="24"/>
+          <w:lang w:eastAsia="tr-TR"/>
+          <w14:ligatures w14:val="none"/>
+        </w:rPr>
+      </w:pPr>
+      <w:r>
+        <w:rPr>
+          <w:rFonts w:ascii="Times New Roman" w:eastAsia="Times New Roman" w:hAnsi="Times New Roman" w:cs="Times New Roman"/>
+          <w:kern w:val="0"/>
+          <w:sz w:val="24"/>
+          <w:szCs w:val="24"/>
+          <w:lang w:eastAsia="tr-TR"/>
+          <w14:ligatures w14:val="none"/>
+        </w:rPr>
+        <w:pict w14:anchorId="7CE345D2">
+          <v:rect id="_x0000_i1060" style="width:0;height:1.5pt" o:hralign="center" o:hrstd="t" o:hr="t" fillcolor="#a0a0a0" stroked="f"/>
+        </w:pict>
+      </w:r>
+    </w:p>
+    <w:p>
+      <w:pPr>
+        <w:spacing w:before="100" w:beforeAutospacing="1" w:after="100" w:afterAutospacing="1" w:line="240" w:lineRule="auto"/>
+        <w:rPr>
+          <w:rFonts w:ascii="Times New Roman" w:eastAsia="Times New Roman" w:hAnsi="Times New Roman" w:cs="Times New Roman"/>
+          <w:kern w:val="0"/>
+          <w:sz w:val="24"/>
+          <w:szCs w:val="24"/>
+          <w:lang w:eastAsia="tr-TR"/>
+          <w14:ligatures w14:val="none"/>
+        </w:rPr>
+      </w:pPr>
+      <w:r>
+        <w:rPr>
+          <w:rFonts w:ascii="Times New Roman" w:eastAsia="Times New Roman" w:hAnsi="Times New Roman" w:cs="Times New Roman"/>
+          <w:kern w:val="0"/>
+          <w:sz w:val="24"/>
+          <w:szCs w:val="24"/>
+          <w:lang w:eastAsia="tr-TR"/>
+          <w14:ligatures w14:val="none"/>
+        </w:rPr>
+        <w:lastRenderedPageBreak/>
+        <w:t>Bu açıklamalarla, KNN ve ANN algoritmalarının özelliklerini ve anahtar kelime kullanım durumunda nasıl uygulandıklarını detaylı bir şekilde öğrenmiş oldunuz. Uygulamanızın gereksinimlerine göre en uygun algoritmayı seçerek, arama performansınızı ve doğruluğunuzu optimize edebilirsiniz.</w:t>
       </w:r>
     </w:p>
     <w:p>
@@ -33572,6 +38363,155 @@
     </w:lvl>
   </w:abstractNum>
   <w:abstractNum w:abstractNumId="24" w15:restartNumberingAfterBreak="0">
+    <w:nsid w:val="27465137"/>
+    <w:multiLevelType w:val="multilevel"/>
+    <w:tmpl w:val="FA9A9AC0"/>
+    <w:lvl w:ilvl="0">
+      <w:start w:val="1"/>
+      <w:numFmt w:val="bullet"/>
+      <w:lvlText w:val=""/>
+      <w:lvlJc w:val="left"/>
+      <w:pPr>
+        <w:tabs>
+          <w:tab w:val="num" w:pos="720"/>
+        </w:tabs>
+        <w:ind w:left="720" w:hanging="360"/>
+      </w:pPr>
+      <w:rPr>
+        <w:rFonts w:ascii="Symbol" w:hAnsi="Symbol" w:hint="default"/>
+        <w:sz w:val="20"/>
+      </w:rPr>
+    </w:lvl>
+    <w:lvl w:ilvl="1">
+      <w:start w:val="1"/>
+      <w:numFmt w:val="bullet"/>
+      <w:lvlText w:val="o"/>
+      <w:lvlJc w:val="left"/>
+      <w:pPr>
+        <w:tabs>
+          <w:tab w:val="num" w:pos="1440"/>
+        </w:tabs>
+        <w:ind w:left="1440" w:hanging="360"/>
+      </w:pPr>
+      <w:rPr>
+        <w:rFonts w:ascii="Courier New" w:hAnsi="Courier New" w:hint="default"/>
+        <w:sz w:val="20"/>
+      </w:rPr>
+    </w:lvl>
+    <w:lvl w:ilvl="2">
+      <w:start w:val="1"/>
+      <w:numFmt w:val="bullet"/>
+      <w:lvlText w:val=""/>
+      <w:lvlJc w:val="left"/>
+      <w:pPr>
+        <w:tabs>
+          <w:tab w:val="num" w:pos="2160"/>
+        </w:tabs>
+        <w:ind w:left="2160" w:hanging="360"/>
+      </w:pPr>
+      <w:rPr>
+        <w:rFonts w:ascii="Wingdings" w:hAnsi="Wingdings" w:hint="default"/>
+        <w:sz w:val="20"/>
+      </w:rPr>
+    </w:lvl>
+    <w:lvl w:ilvl="3" w:tentative="1">
+      <w:start w:val="1"/>
+      <w:numFmt w:val="bullet"/>
+      <w:lvlText w:val=""/>
+      <w:lvlJc w:val="left"/>
+      <w:pPr>
+        <w:tabs>
+          <w:tab w:val="num" w:pos="2880"/>
+        </w:tabs>
+        <w:ind w:left="2880" w:hanging="360"/>
+      </w:pPr>
+      <w:rPr>
+        <w:rFonts w:ascii="Wingdings" w:hAnsi="Wingdings" w:hint="default"/>
+        <w:sz w:val="20"/>
+      </w:rPr>
+    </w:lvl>
+    <w:lvl w:ilvl="4" w:tentative="1">
+      <w:start w:val="1"/>
+      <w:numFmt w:val="bullet"/>
+      <w:lvlText w:val=""/>
+      <w:lvlJc w:val="left"/>
+      <w:pPr>
+        <w:tabs>
+          <w:tab w:val="num" w:pos="3600"/>
+        </w:tabs>
+        <w:ind w:left="3600" w:hanging="360"/>
+      </w:pPr>
+      <w:rPr>
+        <w:rFonts w:ascii="Wingdings" w:hAnsi="Wingdings" w:hint="default"/>
+        <w:sz w:val="20"/>
+      </w:rPr>
+    </w:lvl>
+    <w:lvl w:ilvl="5" w:tentative="1">
+      <w:start w:val="1"/>
+      <w:numFmt w:val="bullet"/>
+      <w:lvlText w:val=""/>
+      <w:lvlJc w:val="left"/>
+      <w:pPr>
+        <w:tabs>
+          <w:tab w:val="num" w:pos="4320"/>
+        </w:tabs>
+        <w:ind w:left="4320" w:hanging="360"/>
+      </w:pPr>
+      <w:rPr>
+        <w:rFonts w:ascii="Wingdings" w:hAnsi="Wingdings" w:hint="default"/>
+        <w:sz w:val="20"/>
+      </w:rPr>
+    </w:lvl>
+    <w:lvl w:ilvl="6" w:tentative="1">
+      <w:start w:val="1"/>
+      <w:numFmt w:val="bullet"/>
+      <w:lvlText w:val=""/>
+      <w:lvlJc w:val="left"/>
+      <w:pPr>
+        <w:tabs>
+          <w:tab w:val="num" w:pos="5040"/>
+        </w:tabs>
+        <w:ind w:left="5040" w:hanging="360"/>
+      </w:pPr>
+      <w:rPr>
+        <w:rFonts w:ascii="Wingdings" w:hAnsi="Wingdings" w:hint="default"/>
+        <w:sz w:val="20"/>
+      </w:rPr>
+    </w:lvl>
+    <w:lvl w:ilvl="7" w:tentative="1">
+      <w:start w:val="1"/>
+      <w:numFmt w:val="bullet"/>
+      <w:lvlText w:val=""/>
+      <w:lvlJc w:val="left"/>
+      <w:pPr>
+        <w:tabs>
+          <w:tab w:val="num" w:pos="5760"/>
+        </w:tabs>
+        <w:ind w:left="5760" w:hanging="360"/>
+      </w:pPr>
+      <w:rPr>
+        <w:rFonts w:ascii="Wingdings" w:hAnsi="Wingdings" w:hint="default"/>
+        <w:sz w:val="20"/>
+      </w:rPr>
+    </w:lvl>
+    <w:lvl w:ilvl="8" w:tentative="1">
+      <w:start w:val="1"/>
+      <w:numFmt w:val="bullet"/>
+      <w:lvlText w:val=""/>
+      <w:lvlJc w:val="left"/>
+      <w:pPr>
+        <w:tabs>
+          <w:tab w:val="num" w:pos="6480"/>
+        </w:tabs>
+        <w:ind w:left="6480" w:hanging="360"/>
+      </w:pPr>
+      <w:rPr>
+        <w:rFonts w:ascii="Wingdings" w:hAnsi="Wingdings" w:hint="default"/>
+        <w:sz w:val="20"/>
+      </w:rPr>
+    </w:lvl>
+  </w:abstractNum>
+  <w:abstractNum w:abstractNumId="25" w15:restartNumberingAfterBreak="0">
     <w:nsid w:val="28946EDD"/>
     <w:multiLevelType w:val="multilevel"/>
     <w:tmpl w:val="B79C7222"/>
@@ -33720,7 +38660,7 @@
       </w:rPr>
     </w:lvl>
   </w:abstractNum>
-  <w:abstractNum w:abstractNumId="25" w15:restartNumberingAfterBreak="0">
+  <w:abstractNum w:abstractNumId="26" w15:restartNumberingAfterBreak="0">
     <w:nsid w:val="2BD304CF"/>
     <w:multiLevelType w:val="multilevel"/>
     <w:tmpl w:val="57C8FB82"/>
@@ -33869,7 +38809,156 @@
       </w:rPr>
     </w:lvl>
   </w:abstractNum>
-  <w:abstractNum w:abstractNumId="26" w15:restartNumberingAfterBreak="0">
+  <w:abstractNum w:abstractNumId="27" w15:restartNumberingAfterBreak="0">
+    <w:nsid w:val="2FE07133"/>
+    <w:multiLevelType w:val="multilevel"/>
+    <w:tmpl w:val="048AA056"/>
+    <w:lvl w:ilvl="0">
+      <w:start w:val="1"/>
+      <w:numFmt w:val="bullet"/>
+      <w:lvlText w:val=""/>
+      <w:lvlJc w:val="left"/>
+      <w:pPr>
+        <w:tabs>
+          <w:tab w:val="num" w:pos="720"/>
+        </w:tabs>
+        <w:ind w:left="720" w:hanging="360"/>
+      </w:pPr>
+      <w:rPr>
+        <w:rFonts w:ascii="Symbol" w:hAnsi="Symbol" w:hint="default"/>
+        <w:sz w:val="20"/>
+      </w:rPr>
+    </w:lvl>
+    <w:lvl w:ilvl="1">
+      <w:start w:val="1"/>
+      <w:numFmt w:val="bullet"/>
+      <w:lvlText w:val="o"/>
+      <w:lvlJc w:val="left"/>
+      <w:pPr>
+        <w:tabs>
+          <w:tab w:val="num" w:pos="1440"/>
+        </w:tabs>
+        <w:ind w:left="1440" w:hanging="360"/>
+      </w:pPr>
+      <w:rPr>
+        <w:rFonts w:ascii="Courier New" w:hAnsi="Courier New" w:hint="default"/>
+        <w:sz w:val="20"/>
+      </w:rPr>
+    </w:lvl>
+    <w:lvl w:ilvl="2" w:tentative="1">
+      <w:start w:val="1"/>
+      <w:numFmt w:val="bullet"/>
+      <w:lvlText w:val=""/>
+      <w:lvlJc w:val="left"/>
+      <w:pPr>
+        <w:tabs>
+          <w:tab w:val="num" w:pos="2160"/>
+        </w:tabs>
+        <w:ind w:left="2160" w:hanging="360"/>
+      </w:pPr>
+      <w:rPr>
+        <w:rFonts w:ascii="Wingdings" w:hAnsi="Wingdings" w:hint="default"/>
+        <w:sz w:val="20"/>
+      </w:rPr>
+    </w:lvl>
+    <w:lvl w:ilvl="3" w:tentative="1">
+      <w:start w:val="1"/>
+      <w:numFmt w:val="bullet"/>
+      <w:lvlText w:val=""/>
+      <w:lvlJc w:val="left"/>
+      <w:pPr>
+        <w:tabs>
+          <w:tab w:val="num" w:pos="2880"/>
+        </w:tabs>
+        <w:ind w:left="2880" w:hanging="360"/>
+      </w:pPr>
+      <w:rPr>
+        <w:rFonts w:ascii="Wingdings" w:hAnsi="Wingdings" w:hint="default"/>
+        <w:sz w:val="20"/>
+      </w:rPr>
+    </w:lvl>
+    <w:lvl w:ilvl="4" w:tentative="1">
+      <w:start w:val="1"/>
+      <w:numFmt w:val="bullet"/>
+      <w:lvlText w:val=""/>
+      <w:lvlJc w:val="left"/>
+      <w:pPr>
+        <w:tabs>
+          <w:tab w:val="num" w:pos="3600"/>
+        </w:tabs>
+        <w:ind w:left="3600" w:hanging="360"/>
+      </w:pPr>
+      <w:rPr>
+        <w:rFonts w:ascii="Wingdings" w:hAnsi="Wingdings" w:hint="default"/>
+        <w:sz w:val="20"/>
+      </w:rPr>
+    </w:lvl>
+    <w:lvl w:ilvl="5" w:tentative="1">
+      <w:start w:val="1"/>
+      <w:numFmt w:val="bullet"/>
+      <w:lvlText w:val=""/>
+      <w:lvlJc w:val="left"/>
+      <w:pPr>
+        <w:tabs>
+          <w:tab w:val="num" w:pos="4320"/>
+        </w:tabs>
+        <w:ind w:left="4320" w:hanging="360"/>
+      </w:pPr>
+      <w:rPr>
+        <w:rFonts w:ascii="Wingdings" w:hAnsi="Wingdings" w:hint="default"/>
+        <w:sz w:val="20"/>
+      </w:rPr>
+    </w:lvl>
+    <w:lvl w:ilvl="6" w:tentative="1">
+      <w:start w:val="1"/>
+      <w:numFmt w:val="bullet"/>
+      <w:lvlText w:val=""/>
+      <w:lvlJc w:val="left"/>
+      <w:pPr>
+        <w:tabs>
+          <w:tab w:val="num" w:pos="5040"/>
+        </w:tabs>
+        <w:ind w:left="5040" w:hanging="360"/>
+      </w:pPr>
+      <w:rPr>
+        <w:rFonts w:ascii="Wingdings" w:hAnsi="Wingdings" w:hint="default"/>
+        <w:sz w:val="20"/>
+      </w:rPr>
+    </w:lvl>
+    <w:lvl w:ilvl="7" w:tentative="1">
+      <w:start w:val="1"/>
+      <w:numFmt w:val="bullet"/>
+      <w:lvlText w:val=""/>
+      <w:lvlJc w:val="left"/>
+      <w:pPr>
+        <w:tabs>
+          <w:tab w:val="num" w:pos="5760"/>
+        </w:tabs>
+        <w:ind w:left="5760" w:hanging="360"/>
+      </w:pPr>
+      <w:rPr>
+        <w:rFonts w:ascii="Wingdings" w:hAnsi="Wingdings" w:hint="default"/>
+        <w:sz w:val="20"/>
+      </w:rPr>
+    </w:lvl>
+    <w:lvl w:ilvl="8" w:tentative="1">
+      <w:start w:val="1"/>
+      <w:numFmt w:val="bullet"/>
+      <w:lvlText w:val=""/>
+      <w:lvlJc w:val="left"/>
+      <w:pPr>
+        <w:tabs>
+          <w:tab w:val="num" w:pos="6480"/>
+        </w:tabs>
+        <w:ind w:left="6480" w:hanging="360"/>
+      </w:pPr>
+      <w:rPr>
+        <w:rFonts w:ascii="Wingdings" w:hAnsi="Wingdings" w:hint="default"/>
+        <w:sz w:val="20"/>
+      </w:rPr>
+    </w:lvl>
+  </w:abstractNum>
+  <w:abstractNum w:abstractNumId="28" w15:restartNumberingAfterBreak="0">
     <w:nsid w:val="304E66C4"/>
     <w:multiLevelType w:val="multilevel"/>
     <w:tmpl w:val="5A62BFD2"/>
@@ -34018,7 +39107,7 @@
       </w:rPr>
     </w:lvl>
   </w:abstractNum>
-  <w:abstractNum w:abstractNumId="27" w15:restartNumberingAfterBreak="0">
+  <w:abstractNum w:abstractNumId="29" w15:restartNumberingAfterBreak="0">
     <w:nsid w:val="31066840"/>
     <w:multiLevelType w:val="multilevel"/>
     <w:tmpl w:val="6FF8EB68"/>
@@ -34167,7 +39256,7 @@
       </w:rPr>
     </w:lvl>
   </w:abstractNum>
-  <w:abstractNum w:abstractNumId="28" w15:restartNumberingAfterBreak="0">
+  <w:abstractNum w:abstractNumId="30" w15:restartNumberingAfterBreak="0">
     <w:nsid w:val="35A068F1"/>
     <w:multiLevelType w:val="multilevel"/>
     <w:tmpl w:val="7DC2E1DC"/>
@@ -34284,7 +39373,7 @@
       </w:pPr>
     </w:lvl>
   </w:abstractNum>
-  <w:abstractNum w:abstractNumId="29" w15:restartNumberingAfterBreak="0">
+  <w:abstractNum w:abstractNumId="31" w15:restartNumberingAfterBreak="0">
     <w:nsid w:val="362326AF"/>
     <w:multiLevelType w:val="multilevel"/>
     <w:tmpl w:val="7472B25C"/>
@@ -34433,7 +39522,7 @@
       </w:rPr>
     </w:lvl>
   </w:abstractNum>
-  <w:abstractNum w:abstractNumId="30" w15:restartNumberingAfterBreak="0">
+  <w:abstractNum w:abstractNumId="32" w15:restartNumberingAfterBreak="0">
     <w:nsid w:val="36BB59EE"/>
     <w:multiLevelType w:val="multilevel"/>
     <w:tmpl w:val="72328D32"/>
@@ -34582,7 +39671,7 @@
       </w:rPr>
     </w:lvl>
   </w:abstractNum>
-  <w:abstractNum w:abstractNumId="31" w15:restartNumberingAfterBreak="0">
+  <w:abstractNum w:abstractNumId="33" w15:restartNumberingAfterBreak="0">
     <w:nsid w:val="390D5DC5"/>
     <w:multiLevelType w:val="multilevel"/>
     <w:tmpl w:val="43E8AF52"/>
@@ -34731,7 +39820,7 @@
       </w:rPr>
     </w:lvl>
   </w:abstractNum>
-  <w:abstractNum w:abstractNumId="32" w15:restartNumberingAfterBreak="0">
+  <w:abstractNum w:abstractNumId="34" w15:restartNumberingAfterBreak="0">
     <w:nsid w:val="3B113815"/>
     <w:multiLevelType w:val="multilevel"/>
     <w:tmpl w:val="68FC2DD2"/>
@@ -34848,7 +39937,7 @@
       </w:pPr>
     </w:lvl>
   </w:abstractNum>
-  <w:abstractNum w:abstractNumId="33" w15:restartNumberingAfterBreak="0">
+  <w:abstractNum w:abstractNumId="35" w15:restartNumberingAfterBreak="0">
     <w:nsid w:val="3C0720E5"/>
     <w:multiLevelType w:val="multilevel"/>
     <w:tmpl w:val="414A4636"/>
@@ -34997,7 +40086,7 @@
       </w:rPr>
     </w:lvl>
   </w:abstractNum>
-  <w:abstractNum w:abstractNumId="34" w15:restartNumberingAfterBreak="0">
+  <w:abstractNum w:abstractNumId="36" w15:restartNumberingAfterBreak="0">
     <w:nsid w:val="41730ABB"/>
     <w:multiLevelType w:val="multilevel"/>
     <w:tmpl w:val="B8260A96"/>
@@ -35146,7 +40235,7 @@
       </w:rPr>
     </w:lvl>
   </w:abstractNum>
-  <w:abstractNum w:abstractNumId="35" w15:restartNumberingAfterBreak="0">
+  <w:abstractNum w:abstractNumId="37" w15:restartNumberingAfterBreak="0">
     <w:nsid w:val="418C4F50"/>
     <w:multiLevelType w:val="multilevel"/>
     <w:tmpl w:val="CD560830"/>
@@ -35295,7 +40384,156 @@
       </w:rPr>
     </w:lvl>
   </w:abstractNum>
-  <w:abstractNum w:abstractNumId="36" w15:restartNumberingAfterBreak="0">
+  <w:abstractNum w:abstractNumId="38" w15:restartNumberingAfterBreak="0">
+    <w:nsid w:val="47026BB4"/>
+    <w:multiLevelType w:val="multilevel"/>
+    <w:tmpl w:val="43D82C28"/>
+    <w:lvl w:ilvl="0">
+      <w:start w:val="1"/>
+      <w:numFmt w:val="bullet"/>
+      <w:lvlText w:val=""/>
+      <w:lvlJc w:val="left"/>
+      <w:pPr>
+        <w:tabs>
+          <w:tab w:val="num" w:pos="720"/>
+        </w:tabs>
+        <w:ind w:left="720" w:hanging="360"/>
+      </w:pPr>
+      <w:rPr>
+        <w:rFonts w:ascii="Symbol" w:hAnsi="Symbol" w:hint="default"/>
+        <w:sz w:val="20"/>
+      </w:rPr>
+    </w:lvl>
+    <w:lvl w:ilvl="1" w:tentative="1">
+      <w:start w:val="1"/>
+      <w:numFmt w:val="bullet"/>
+      <w:lvlText w:val="o"/>
+      <w:lvlJc w:val="left"/>
+      <w:pPr>
+        <w:tabs>
+          <w:tab w:val="num" w:pos="1440"/>
+        </w:tabs>
+        <w:ind w:left="1440" w:hanging="360"/>
+      </w:pPr>
+      <w:rPr>
+        <w:rFonts w:ascii="Courier New" w:hAnsi="Courier New" w:hint="default"/>
+        <w:sz w:val="20"/>
+      </w:rPr>
+    </w:lvl>
+    <w:lvl w:ilvl="2" w:tentative="1">
+      <w:start w:val="1"/>
+      <w:numFmt w:val="bullet"/>
+      <w:lvlText w:val=""/>
+      <w:lvlJc w:val="left"/>
+      <w:pPr>
+        <w:tabs>
+          <w:tab w:val="num" w:pos="2160"/>
+        </w:tabs>
+        <w:ind w:left="2160" w:hanging="360"/>
+      </w:pPr>
+      <w:rPr>
+        <w:rFonts w:ascii="Wingdings" w:hAnsi="Wingdings" w:hint="default"/>
+        <w:sz w:val="20"/>
+      </w:rPr>
+    </w:lvl>
+    <w:lvl w:ilvl="3" w:tentative="1">
+      <w:start w:val="1"/>
+      <w:numFmt w:val="bullet"/>
+      <w:lvlText w:val=""/>
+      <w:lvlJc w:val="left"/>
+      <w:pPr>
+        <w:tabs>
+          <w:tab w:val="num" w:pos="2880"/>
+        </w:tabs>
+        <w:ind w:left="2880" w:hanging="360"/>
+      </w:pPr>
+      <w:rPr>
+        <w:rFonts w:ascii="Wingdings" w:hAnsi="Wingdings" w:hint="default"/>
+        <w:sz w:val="20"/>
+      </w:rPr>
+    </w:lvl>
+    <w:lvl w:ilvl="4" w:tentative="1">
+      <w:start w:val="1"/>
+      <w:numFmt w:val="bullet"/>
+      <w:lvlText w:val=""/>
+      <w:lvlJc w:val="left"/>
+      <w:pPr>
+        <w:tabs>
+          <w:tab w:val="num" w:pos="3600"/>
+        </w:tabs>
+        <w:ind w:left="3600" w:hanging="360"/>
+      </w:pPr>
+      <w:rPr>
+        <w:rFonts w:ascii="Wingdings" w:hAnsi="Wingdings" w:hint="default"/>
+        <w:sz w:val="20"/>
+      </w:rPr>
+    </w:lvl>
+    <w:lvl w:ilvl="5" w:tentative="1">
+      <w:start w:val="1"/>
+      <w:numFmt w:val="bullet"/>
+      <w:lvlText w:val=""/>
+      <w:lvlJc w:val="left"/>
+      <w:pPr>
+        <w:tabs>
+          <w:tab w:val="num" w:pos="4320"/>
+        </w:tabs>
+        <w:ind w:left="4320" w:hanging="360"/>
+      </w:pPr>
+      <w:rPr>
+        <w:rFonts w:ascii="Wingdings" w:hAnsi="Wingdings" w:hint="default"/>
+        <w:sz w:val="20"/>
+      </w:rPr>
+    </w:lvl>
+    <w:lvl w:ilvl="6" w:tentative="1">
+      <w:start w:val="1"/>
+      <w:numFmt w:val="bullet"/>
+      <w:lvlText w:val=""/>
+      <w:lvlJc w:val="left"/>
+      <w:pPr>
+        <w:tabs>
+          <w:tab w:val="num" w:pos="5040"/>
+        </w:tabs>
+        <w:ind w:left="5040" w:hanging="360"/>
+      </w:pPr>
+      <w:rPr>
+        <w:rFonts w:ascii="Wingdings" w:hAnsi="Wingdings" w:hint="default"/>
+        <w:sz w:val="20"/>
+      </w:rPr>
+    </w:lvl>
+    <w:lvl w:ilvl="7" w:tentative="1">
+      <w:start w:val="1"/>
+      <w:numFmt w:val="bullet"/>
+      <w:lvlText w:val=""/>
+      <w:lvlJc w:val="left"/>
+      <w:pPr>
+        <w:tabs>
+          <w:tab w:val="num" w:pos="5760"/>
+        </w:tabs>
+        <w:ind w:left="5760" w:hanging="360"/>
+      </w:pPr>
+      <w:rPr>
+        <w:rFonts w:ascii="Wingdings" w:hAnsi="Wingdings" w:hint="default"/>
+        <w:sz w:val="20"/>
+      </w:rPr>
+    </w:lvl>
+    <w:lvl w:ilvl="8" w:tentative="1">
+      <w:start w:val="1"/>
+      <w:numFmt w:val="bullet"/>
+      <w:lvlText w:val=""/>
+      <w:lvlJc w:val="left"/>
+      <w:pPr>
+        <w:tabs>
+          <w:tab w:val="num" w:pos="6480"/>
+        </w:tabs>
+        <w:ind w:left="6480" w:hanging="360"/>
+      </w:pPr>
+      <w:rPr>
+        <w:rFonts w:ascii="Wingdings" w:hAnsi="Wingdings" w:hint="default"/>
+        <w:sz w:val="20"/>
+      </w:rPr>
+    </w:lvl>
+  </w:abstractNum>
+  <w:abstractNum w:abstractNumId="39" w15:restartNumberingAfterBreak="0">
     <w:nsid w:val="47B82126"/>
     <w:multiLevelType w:val="multilevel"/>
     <w:tmpl w:val="AE50DCD2"/>
@@ -35444,7 +40682,7 @@
       </w:rPr>
     </w:lvl>
   </w:abstractNum>
-  <w:abstractNum w:abstractNumId="37" w15:restartNumberingAfterBreak="0">
+  <w:abstractNum w:abstractNumId="40" w15:restartNumberingAfterBreak="0">
     <w:nsid w:val="4C866585"/>
     <w:multiLevelType w:val="multilevel"/>
     <w:tmpl w:val="F30CBFFC"/>
@@ -35593,7 +40831,7 @@
       </w:rPr>
     </w:lvl>
   </w:abstractNum>
-  <w:abstractNum w:abstractNumId="38" w15:restartNumberingAfterBreak="0">
+  <w:abstractNum w:abstractNumId="41" w15:restartNumberingAfterBreak="0">
     <w:nsid w:val="52276B92"/>
     <w:multiLevelType w:val="multilevel"/>
     <w:tmpl w:val="3FA86B52"/>
@@ -35742,7 +40980,156 @@
       </w:rPr>
     </w:lvl>
   </w:abstractNum>
-  <w:abstractNum w:abstractNumId="39" w15:restartNumberingAfterBreak="0">
+  <w:abstractNum w:abstractNumId="42" w15:restartNumberingAfterBreak="0">
+    <w:nsid w:val="53A528CB"/>
+    <w:multiLevelType w:val="multilevel"/>
+    <w:tmpl w:val="6FA6C596"/>
+    <w:lvl w:ilvl="0">
+      <w:start w:val="1"/>
+      <w:numFmt w:val="bullet"/>
+      <w:lvlText w:val=""/>
+      <w:lvlJc w:val="left"/>
+      <w:pPr>
+        <w:tabs>
+          <w:tab w:val="num" w:pos="720"/>
+        </w:tabs>
+        <w:ind w:left="720" w:hanging="360"/>
+      </w:pPr>
+      <w:rPr>
+        <w:rFonts w:ascii="Symbol" w:hAnsi="Symbol" w:hint="default"/>
+        <w:sz w:val="20"/>
+      </w:rPr>
+    </w:lvl>
+    <w:lvl w:ilvl="1">
+      <w:start w:val="1"/>
+      <w:numFmt w:val="bullet"/>
+      <w:lvlText w:val="o"/>
+      <w:lvlJc w:val="left"/>
+      <w:pPr>
+        <w:tabs>
+          <w:tab w:val="num" w:pos="1440"/>
+        </w:tabs>
+        <w:ind w:left="1440" w:hanging="360"/>
+      </w:pPr>
+      <w:rPr>
+        <w:rFonts w:ascii="Courier New" w:hAnsi="Courier New" w:hint="default"/>
+        <w:sz w:val="20"/>
+      </w:rPr>
+    </w:lvl>
+    <w:lvl w:ilvl="2" w:tentative="1">
+      <w:start w:val="1"/>
+      <w:numFmt w:val="bullet"/>
+      <w:lvlText w:val=""/>
+      <w:lvlJc w:val="left"/>
+      <w:pPr>
+        <w:tabs>
+          <w:tab w:val="num" w:pos="2160"/>
+        </w:tabs>
+        <w:ind w:left="2160" w:hanging="360"/>
+      </w:pPr>
+      <w:rPr>
+        <w:rFonts w:ascii="Wingdings" w:hAnsi="Wingdings" w:hint="default"/>
+        <w:sz w:val="20"/>
+      </w:rPr>
+    </w:lvl>
+    <w:lvl w:ilvl="3" w:tentative="1">
+      <w:start w:val="1"/>
+      <w:numFmt w:val="bullet"/>
+      <w:lvlText w:val=""/>
+      <w:lvlJc w:val="left"/>
+      <w:pPr>
+        <w:tabs>
+          <w:tab w:val="num" w:pos="2880"/>
+        </w:tabs>
+        <w:ind w:left="2880" w:hanging="360"/>
+      </w:pPr>
+      <w:rPr>
+        <w:rFonts w:ascii="Wingdings" w:hAnsi="Wingdings" w:hint="default"/>
+        <w:sz w:val="20"/>
+      </w:rPr>
+    </w:lvl>
+    <w:lvl w:ilvl="4" w:tentative="1">
+      <w:start w:val="1"/>
+      <w:numFmt w:val="bullet"/>
+      <w:lvlText w:val=""/>
+      <w:lvlJc w:val="left"/>
+      <w:pPr>
+        <w:tabs>
+          <w:tab w:val="num" w:pos="3600"/>
+        </w:tabs>
+        <w:ind w:left="3600" w:hanging="360"/>
+      </w:pPr>
+      <w:rPr>
+        <w:rFonts w:ascii="Wingdings" w:hAnsi="Wingdings" w:hint="default"/>
+        <w:sz w:val="20"/>
+      </w:rPr>
+    </w:lvl>
+    <w:lvl w:ilvl="5" w:tentative="1">
+      <w:start w:val="1"/>
+      <w:numFmt w:val="bullet"/>
+      <w:lvlText w:val=""/>
+      <w:lvlJc w:val="left"/>
+      <w:pPr>
+        <w:tabs>
+          <w:tab w:val="num" w:pos="4320"/>
+        </w:tabs>
+        <w:ind w:left="4320" w:hanging="360"/>
+      </w:pPr>
+      <w:rPr>
+        <w:rFonts w:ascii="Wingdings" w:hAnsi="Wingdings" w:hint="default"/>
+        <w:sz w:val="20"/>
+      </w:rPr>
+    </w:lvl>
+    <w:lvl w:ilvl="6" w:tentative="1">
+      <w:start w:val="1"/>
+      <w:numFmt w:val="bullet"/>
+      <w:lvlText w:val=""/>
+      <w:lvlJc w:val="left"/>
+      <w:pPr>
+        <w:tabs>
+          <w:tab w:val="num" w:pos="5040"/>
+        </w:tabs>
+        <w:ind w:left="5040" w:hanging="360"/>
+      </w:pPr>
+      <w:rPr>
+        <w:rFonts w:ascii="Wingdings" w:hAnsi="Wingdings" w:hint="default"/>
+        <w:sz w:val="20"/>
+      </w:rPr>
+    </w:lvl>
+    <w:lvl w:ilvl="7" w:tentative="1">
+      <w:start w:val="1"/>
+      <w:numFmt w:val="bullet"/>
+      <w:lvlText w:val=""/>
+      <w:lvlJc w:val="left"/>
+      <w:pPr>
+        <w:tabs>
+          <w:tab w:val="num" w:pos="5760"/>
+        </w:tabs>
+        <w:ind w:left="5760" w:hanging="360"/>
+      </w:pPr>
+      <w:rPr>
+        <w:rFonts w:ascii="Wingdings" w:hAnsi="Wingdings" w:hint="default"/>
+        <w:sz w:val="20"/>
+      </w:rPr>
+    </w:lvl>
+    <w:lvl w:ilvl="8" w:tentative="1">
+      <w:start w:val="1"/>
+      <w:numFmt w:val="bullet"/>
+      <w:lvlText w:val=""/>
+      <w:lvlJc w:val="left"/>
+      <w:pPr>
+        <w:tabs>
+          <w:tab w:val="num" w:pos="6480"/>
+        </w:tabs>
+        <w:ind w:left="6480" w:hanging="360"/>
+      </w:pPr>
+      <w:rPr>
+        <w:rFonts w:ascii="Wingdings" w:hAnsi="Wingdings" w:hint="default"/>
+        <w:sz w:val="20"/>
+      </w:rPr>
+    </w:lvl>
+  </w:abstractNum>
+  <w:abstractNum w:abstractNumId="43" w15:restartNumberingAfterBreak="0">
     <w:nsid w:val="5B077205"/>
     <w:multiLevelType w:val="multilevel"/>
     <w:tmpl w:val="E84E8816"/>
@@ -35891,7 +41278,7 @@
       </w:rPr>
     </w:lvl>
   </w:abstractNum>
-  <w:abstractNum w:abstractNumId="40" w15:restartNumberingAfterBreak="0">
+  <w:abstractNum w:abstractNumId="44" w15:restartNumberingAfterBreak="0">
     <w:nsid w:val="5F6037E7"/>
     <w:multiLevelType w:val="multilevel"/>
     <w:tmpl w:val="9A4E5102"/>
@@ -36040,7 +41427,7 @@
       </w:rPr>
     </w:lvl>
   </w:abstractNum>
-  <w:abstractNum w:abstractNumId="41" w15:restartNumberingAfterBreak="0">
+  <w:abstractNum w:abstractNumId="45" w15:restartNumberingAfterBreak="0">
     <w:nsid w:val="60C64456"/>
     <w:multiLevelType w:val="multilevel"/>
     <w:tmpl w:val="96C69048"/>
@@ -36189,7 +41576,7 @@
       </w:rPr>
     </w:lvl>
   </w:abstractNum>
-  <w:abstractNum w:abstractNumId="42" w15:restartNumberingAfterBreak="0">
+  <w:abstractNum w:abstractNumId="46" w15:restartNumberingAfterBreak="0">
     <w:nsid w:val="637C53BB"/>
     <w:multiLevelType w:val="multilevel"/>
     <w:tmpl w:val="DD8CF82A"/>
@@ -36338,7 +41725,7 @@
       </w:rPr>
     </w:lvl>
   </w:abstractNum>
-  <w:abstractNum w:abstractNumId="43" w15:restartNumberingAfterBreak="0">
+  <w:abstractNum w:abstractNumId="47" w15:restartNumberingAfterBreak="0">
     <w:nsid w:val="6AB7318D"/>
     <w:multiLevelType w:val="multilevel"/>
     <w:tmpl w:val="423EB1B2"/>
@@ -36487,7 +41874,156 @@
       </w:rPr>
     </w:lvl>
   </w:abstractNum>
-  <w:abstractNum w:abstractNumId="44" w15:restartNumberingAfterBreak="0">
+  <w:abstractNum w:abstractNumId="48" w15:restartNumberingAfterBreak="0">
+    <w:nsid w:val="6B11286F"/>
+    <w:multiLevelType w:val="multilevel"/>
+    <w:tmpl w:val="EF2E35CA"/>
+    <w:lvl w:ilvl="0">
+      <w:start w:val="1"/>
+      <w:numFmt w:val="bullet"/>
+      <w:lvlText w:val=""/>
+      <w:lvlJc w:val="left"/>
+      <w:pPr>
+        <w:tabs>
+          <w:tab w:val="num" w:pos="720"/>
+        </w:tabs>
+        <w:ind w:left="720" w:hanging="360"/>
+      </w:pPr>
+      <w:rPr>
+        <w:rFonts w:ascii="Symbol" w:hAnsi="Symbol" w:hint="default"/>
+        <w:sz w:val="20"/>
+      </w:rPr>
+    </w:lvl>
+    <w:lvl w:ilvl="1">
+      <w:start w:val="1"/>
+      <w:numFmt w:val="bullet"/>
+      <w:lvlText w:val="o"/>
+      <w:lvlJc w:val="left"/>
+      <w:pPr>
+        <w:tabs>
+          <w:tab w:val="num" w:pos="1440"/>
+        </w:tabs>
+        <w:ind w:left="1440" w:hanging="360"/>
+      </w:pPr>
+      <w:rPr>
+        <w:rFonts w:ascii="Courier New" w:hAnsi="Courier New" w:hint="default"/>
+        <w:sz w:val="20"/>
+      </w:rPr>
+    </w:lvl>
+    <w:lvl w:ilvl="2" w:tentative="1">
+      <w:start w:val="1"/>
+      <w:numFmt w:val="bullet"/>
+      <w:lvlText w:val=""/>
+      <w:lvlJc w:val="left"/>
+      <w:pPr>
+        <w:tabs>
+          <w:tab w:val="num" w:pos="2160"/>
+        </w:tabs>
+        <w:ind w:left="2160" w:hanging="360"/>
+      </w:pPr>
+      <w:rPr>
+        <w:rFonts w:ascii="Wingdings" w:hAnsi="Wingdings" w:hint="default"/>
+        <w:sz w:val="20"/>
+      </w:rPr>
+    </w:lvl>
+    <w:lvl w:ilvl="3" w:tentative="1">
+      <w:start w:val="1"/>
+      <w:numFmt w:val="bullet"/>
+      <w:lvlText w:val=""/>
+      <w:lvlJc w:val="left"/>
+      <w:pPr>
+        <w:tabs>
+          <w:tab w:val="num" w:pos="2880"/>
+        </w:tabs>
+        <w:ind w:left="2880" w:hanging="360"/>
+      </w:pPr>
+      <w:rPr>
+        <w:rFonts w:ascii="Wingdings" w:hAnsi="Wingdings" w:hint="default"/>
+        <w:sz w:val="20"/>
+      </w:rPr>
+    </w:lvl>
+    <w:lvl w:ilvl="4" w:tentative="1">
+      <w:start w:val="1"/>
+      <w:numFmt w:val="bullet"/>
+      <w:lvlText w:val=""/>
+      <w:lvlJc w:val="left"/>
+      <w:pPr>
+        <w:tabs>
+          <w:tab w:val="num" w:pos="3600"/>
+        </w:tabs>
+        <w:ind w:left="3600" w:hanging="360"/>
+      </w:pPr>
+      <w:rPr>
+        <w:rFonts w:ascii="Wingdings" w:hAnsi="Wingdings" w:hint="default"/>
+        <w:sz w:val="20"/>
+      </w:rPr>
+    </w:lvl>
+    <w:lvl w:ilvl="5" w:tentative="1">
+      <w:start w:val="1"/>
+      <w:numFmt w:val="bullet"/>
+      <w:lvlText w:val=""/>
+      <w:lvlJc w:val="left"/>
+      <w:pPr>
+        <w:tabs>
+          <w:tab w:val="num" w:pos="4320"/>
+        </w:tabs>
+        <w:ind w:left="4320" w:hanging="360"/>
+      </w:pPr>
+      <w:rPr>
+        <w:rFonts w:ascii="Wingdings" w:hAnsi="Wingdings" w:hint="default"/>
+        <w:sz w:val="20"/>
+      </w:rPr>
+    </w:lvl>
+    <w:lvl w:ilvl="6" w:tentative="1">
+      <w:start w:val="1"/>
+      <w:numFmt w:val="bullet"/>
+      <w:lvlText w:val=""/>
+      <w:lvlJc w:val="left"/>
+      <w:pPr>
+        <w:tabs>
+          <w:tab w:val="num" w:pos="5040"/>
+        </w:tabs>
+        <w:ind w:left="5040" w:hanging="360"/>
+      </w:pPr>
+      <w:rPr>
+        <w:rFonts w:ascii="Wingdings" w:hAnsi="Wingdings" w:hint="default"/>
+        <w:sz w:val="20"/>
+      </w:rPr>
+    </w:lvl>
+    <w:lvl w:ilvl="7" w:tentative="1">
+      <w:start w:val="1"/>
+      <w:numFmt w:val="bullet"/>
+      <w:lvlText w:val=""/>
+      <w:lvlJc w:val="left"/>
+      <w:pPr>
+        <w:tabs>
+          <w:tab w:val="num" w:pos="5760"/>
+        </w:tabs>
+        <w:ind w:left="5760" w:hanging="360"/>
+      </w:pPr>
+      <w:rPr>
+        <w:rFonts w:ascii="Wingdings" w:hAnsi="Wingdings" w:hint="default"/>
+        <w:sz w:val="20"/>
+      </w:rPr>
+    </w:lvl>
+    <w:lvl w:ilvl="8" w:tentative="1">
+      <w:start w:val="1"/>
+      <w:numFmt w:val="bullet"/>
+      <w:lvlText w:val=""/>
+      <w:lvlJc w:val="left"/>
+      <w:pPr>
+        <w:tabs>
+          <w:tab w:val="num" w:pos="6480"/>
+        </w:tabs>
+        <w:ind w:left="6480" w:hanging="360"/>
+      </w:pPr>
+      <w:rPr>
+        <w:rFonts w:ascii="Wingdings" w:hAnsi="Wingdings" w:hint="default"/>
+        <w:sz w:val="20"/>
+      </w:rPr>
+    </w:lvl>
+  </w:abstractNum>
+  <w:abstractNum w:abstractNumId="49" w15:restartNumberingAfterBreak="0">
     <w:nsid w:val="70BD4731"/>
     <w:multiLevelType w:val="multilevel"/>
     <w:tmpl w:val="D070E424"/>
@@ -36636,7 +42172,7 @@
       </w:rPr>
     </w:lvl>
   </w:abstractNum>
-  <w:abstractNum w:abstractNumId="45" w15:restartNumberingAfterBreak="0">
+  <w:abstractNum w:abstractNumId="50" w15:restartNumberingAfterBreak="0">
     <w:nsid w:val="711A33ED"/>
     <w:multiLevelType w:val="multilevel"/>
     <w:tmpl w:val="A13026A2"/>
@@ -36785,7 +42321,7 @@
       </w:rPr>
     </w:lvl>
   </w:abstractNum>
-  <w:abstractNum w:abstractNumId="46" w15:restartNumberingAfterBreak="0">
+  <w:abstractNum w:abstractNumId="51" w15:restartNumberingAfterBreak="0">
     <w:nsid w:val="72836308"/>
     <w:multiLevelType w:val="multilevel"/>
     <w:tmpl w:val="05D0544A"/>
@@ -36934,7 +42470,305 @@
       </w:rPr>
     </w:lvl>
   </w:abstractNum>
-  <w:abstractNum w:abstractNumId="47" w15:restartNumberingAfterBreak="0">
+  <w:abstractNum w:abstractNumId="52" w15:restartNumberingAfterBreak="0">
+    <w:nsid w:val="74FE0DDE"/>
+    <w:multiLevelType w:val="multilevel"/>
+    <w:tmpl w:val="4EB60578"/>
+    <w:lvl w:ilvl="0">
+      <w:start w:val="1"/>
+      <w:numFmt w:val="bullet"/>
+      <w:lvlText w:val=""/>
+      <w:lvlJc w:val="left"/>
+      <w:pPr>
+        <w:tabs>
+          <w:tab w:val="num" w:pos="720"/>
+        </w:tabs>
+        <w:ind w:left="720" w:hanging="360"/>
+      </w:pPr>
+      <w:rPr>
+        <w:rFonts w:ascii="Symbol" w:hAnsi="Symbol" w:hint="default"/>
+        <w:sz w:val="20"/>
+      </w:rPr>
+    </w:lvl>
+    <w:lvl w:ilvl="1" w:tentative="1">
+      <w:start w:val="1"/>
+      <w:numFmt w:val="bullet"/>
+      <w:lvlText w:val="o"/>
+      <w:lvlJc w:val="left"/>
+      <w:pPr>
+        <w:tabs>
+          <w:tab w:val="num" w:pos="1440"/>
+        </w:tabs>
+        <w:ind w:left="1440" w:hanging="360"/>
+      </w:pPr>
+      <w:rPr>
+        <w:rFonts w:ascii="Courier New" w:hAnsi="Courier New" w:hint="default"/>
+        <w:sz w:val="20"/>
+      </w:rPr>
+    </w:lvl>
+    <w:lvl w:ilvl="2" w:tentative="1">
+      <w:start w:val="1"/>
+      <w:numFmt w:val="bullet"/>
+      <w:lvlText w:val=""/>
+      <w:lvlJc w:val="left"/>
+      <w:pPr>
+        <w:tabs>
+          <w:tab w:val="num" w:pos="2160"/>
+        </w:tabs>
+        <w:ind w:left="2160" w:hanging="360"/>
+      </w:pPr>
+      <w:rPr>
+        <w:rFonts w:ascii="Wingdings" w:hAnsi="Wingdings" w:hint="default"/>
+        <w:sz w:val="20"/>
+      </w:rPr>
+    </w:lvl>
+    <w:lvl w:ilvl="3" w:tentative="1">
+      <w:start w:val="1"/>
+      <w:numFmt w:val="bullet"/>
+      <w:lvlText w:val=""/>
+      <w:lvlJc w:val="left"/>
+      <w:pPr>
+        <w:tabs>
+          <w:tab w:val="num" w:pos="2880"/>
+        </w:tabs>
+        <w:ind w:left="2880" w:hanging="360"/>
+      </w:pPr>
+      <w:rPr>
+        <w:rFonts w:ascii="Wingdings" w:hAnsi="Wingdings" w:hint="default"/>
+        <w:sz w:val="20"/>
+      </w:rPr>
+    </w:lvl>
+    <w:lvl w:ilvl="4" w:tentative="1">
+      <w:start w:val="1"/>
+      <w:numFmt w:val="bullet"/>
+      <w:lvlText w:val=""/>
+      <w:lvlJc w:val="left"/>
+      <w:pPr>
+        <w:tabs>
+          <w:tab w:val="num" w:pos="3600"/>
+        </w:tabs>
+        <w:ind w:left="3600" w:hanging="360"/>
+      </w:pPr>
+      <w:rPr>
+        <w:rFonts w:ascii="Wingdings" w:hAnsi="Wingdings" w:hint="default"/>
+        <w:sz w:val="20"/>
+      </w:rPr>
+    </w:lvl>
+    <w:lvl w:ilvl="5" w:tentative="1">
+      <w:start w:val="1"/>
+      <w:numFmt w:val="bullet"/>
+      <w:lvlText w:val=""/>
+      <w:lvlJc w:val="left"/>
+      <w:pPr>
+        <w:tabs>
+          <w:tab w:val="num" w:pos="4320"/>
+        </w:tabs>
+        <w:ind w:left="4320" w:hanging="360"/>
+      </w:pPr>
+      <w:rPr>
+        <w:rFonts w:ascii="Wingdings" w:hAnsi="Wingdings" w:hint="default"/>
+        <w:sz w:val="20"/>
+      </w:rPr>
+    </w:lvl>
+    <w:lvl w:ilvl="6" w:tentative="1">
+      <w:start w:val="1"/>
+      <w:numFmt w:val="bullet"/>
+      <w:lvlText w:val=""/>
+      <w:lvlJc w:val="left"/>
+      <w:pPr>
+        <w:tabs>
+          <w:tab w:val="num" w:pos="5040"/>
+        </w:tabs>
+        <w:ind w:left="5040" w:hanging="360"/>
+      </w:pPr>
+      <w:rPr>
+        <w:rFonts w:ascii="Wingdings" w:hAnsi="Wingdings" w:hint="default"/>
+        <w:sz w:val="20"/>
+      </w:rPr>
+    </w:lvl>
+    <w:lvl w:ilvl="7" w:tentative="1">
+      <w:start w:val="1"/>
+      <w:numFmt w:val="bullet"/>
+      <w:lvlText w:val=""/>
+      <w:lvlJc w:val="left"/>
+      <w:pPr>
+        <w:tabs>
+          <w:tab w:val="num" w:pos="5760"/>
+        </w:tabs>
+        <w:ind w:left="5760" w:hanging="360"/>
+      </w:pPr>
+      <w:rPr>
+        <w:rFonts w:ascii="Wingdings" w:hAnsi="Wingdings" w:hint="default"/>
+        <w:sz w:val="20"/>
+      </w:rPr>
+    </w:lvl>
+    <w:lvl w:ilvl="8" w:tentative="1">
+      <w:start w:val="1"/>
+      <w:numFmt w:val="bullet"/>
+      <w:lvlText w:val=""/>
+      <w:lvlJc w:val="left"/>
+      <w:pPr>
+        <w:tabs>
+          <w:tab w:val="num" w:pos="6480"/>
+        </w:tabs>
+        <w:ind w:left="6480" w:hanging="360"/>
+      </w:pPr>
+      <w:rPr>
+        <w:rFonts w:ascii="Wingdings" w:hAnsi="Wingdings" w:hint="default"/>
+        <w:sz w:val="20"/>
+      </w:rPr>
+    </w:lvl>
+  </w:abstractNum>
+  <w:abstractNum w:abstractNumId="53" w15:restartNumberingAfterBreak="0">
+    <w:nsid w:val="75F45923"/>
+    <w:multiLevelType w:val="multilevel"/>
+    <w:tmpl w:val="9E0A74E0"/>
+    <w:lvl w:ilvl="0">
+      <w:start w:val="1"/>
+      <w:numFmt w:val="bullet"/>
+      <w:lvlText w:val=""/>
+      <w:lvlJc w:val="left"/>
+      <w:pPr>
+        <w:tabs>
+          <w:tab w:val="num" w:pos="720"/>
+        </w:tabs>
+        <w:ind w:left="720" w:hanging="360"/>
+      </w:pPr>
+      <w:rPr>
+        <w:rFonts w:ascii="Symbol" w:hAnsi="Symbol" w:hint="default"/>
+        <w:sz w:val="20"/>
+      </w:rPr>
+    </w:lvl>
+    <w:lvl w:ilvl="1">
+      <w:start w:val="1"/>
+      <w:numFmt w:val="bullet"/>
+      <w:lvlText w:val="o"/>
+      <w:lvlJc w:val="left"/>
+      <w:pPr>
+        <w:tabs>
+          <w:tab w:val="num" w:pos="1440"/>
+        </w:tabs>
+        <w:ind w:left="1440" w:hanging="360"/>
+      </w:pPr>
+      <w:rPr>
+        <w:rFonts w:ascii="Courier New" w:hAnsi="Courier New" w:hint="default"/>
+        <w:sz w:val="20"/>
+      </w:rPr>
+    </w:lvl>
+    <w:lvl w:ilvl="2" w:tentative="1">
+      <w:start w:val="1"/>
+      <w:numFmt w:val="bullet"/>
+      <w:lvlText w:val=""/>
+      <w:lvlJc w:val="left"/>
+      <w:pPr>
+        <w:tabs>
+          <w:tab w:val="num" w:pos="2160"/>
+        </w:tabs>
+        <w:ind w:left="2160" w:hanging="360"/>
+      </w:pPr>
+      <w:rPr>
+        <w:rFonts w:ascii="Wingdings" w:hAnsi="Wingdings" w:hint="default"/>
+        <w:sz w:val="20"/>
+      </w:rPr>
+    </w:lvl>
+    <w:lvl w:ilvl="3" w:tentative="1">
+      <w:start w:val="1"/>
+      <w:numFmt w:val="bullet"/>
+      <w:lvlText w:val=""/>
+      <w:lvlJc w:val="left"/>
+      <w:pPr>
+        <w:tabs>
+          <w:tab w:val="num" w:pos="2880"/>
+        </w:tabs>
+        <w:ind w:left="2880" w:hanging="360"/>
+      </w:pPr>
+      <w:rPr>
+        <w:rFonts w:ascii="Wingdings" w:hAnsi="Wingdings" w:hint="default"/>
+        <w:sz w:val="20"/>
+      </w:rPr>
+    </w:lvl>
+    <w:lvl w:ilvl="4" w:tentative="1">
+      <w:start w:val="1"/>
+      <w:numFmt w:val="bullet"/>
+      <w:lvlText w:val=""/>
+      <w:lvlJc w:val="left"/>
+      <w:pPr>
+        <w:tabs>
+          <w:tab w:val="num" w:pos="3600"/>
+        </w:tabs>
+        <w:ind w:left="3600" w:hanging="360"/>
+      </w:pPr>
+      <w:rPr>
+        <w:rFonts w:ascii="Wingdings" w:hAnsi="Wingdings" w:hint="default"/>
+        <w:sz w:val="20"/>
+      </w:rPr>
+    </w:lvl>
+    <w:lvl w:ilvl="5" w:tentative="1">
+      <w:start w:val="1"/>
+      <w:numFmt w:val="bullet"/>
+      <w:lvlText w:val=""/>
+      <w:lvlJc w:val="left"/>
+      <w:pPr>
+        <w:tabs>
+          <w:tab w:val="num" w:pos="4320"/>
+        </w:tabs>
+        <w:ind w:left="4320" w:hanging="360"/>
+      </w:pPr>
+      <w:rPr>
+        <w:rFonts w:ascii="Wingdings" w:hAnsi="Wingdings" w:hint="default"/>
+        <w:sz w:val="20"/>
+      </w:rPr>
+    </w:lvl>
+    <w:lvl w:ilvl="6" w:tentative="1">
+      <w:start w:val="1"/>
+      <w:numFmt w:val="bullet"/>
+      <w:lvlText w:val=""/>
+      <w:lvlJc w:val="left"/>
+      <w:pPr>
+        <w:tabs>
+          <w:tab w:val="num" w:pos="5040"/>
+        </w:tabs>
+        <w:ind w:left="5040" w:hanging="360"/>
+      </w:pPr>
+      <w:rPr>
+        <w:rFonts w:ascii="Wingdings" w:hAnsi="Wingdings" w:hint="default"/>
+        <w:sz w:val="20"/>
+      </w:rPr>
+    </w:lvl>
+    <w:lvl w:ilvl="7" w:tentative="1">
+      <w:start w:val="1"/>
+      <w:numFmt w:val="bullet"/>
+      <w:lvlText w:val=""/>
+      <w:lvlJc w:val="left"/>
+      <w:pPr>
+        <w:tabs>
+          <w:tab w:val="num" w:pos="5760"/>
+        </w:tabs>
+        <w:ind w:left="5760" w:hanging="360"/>
+      </w:pPr>
+      <w:rPr>
+        <w:rFonts w:ascii="Wingdings" w:hAnsi="Wingdings" w:hint="default"/>
+        <w:sz w:val="20"/>
+      </w:rPr>
+    </w:lvl>
+    <w:lvl w:ilvl="8" w:tentative="1">
+      <w:start w:val="1"/>
+      <w:numFmt w:val="bullet"/>
+      <w:lvlText w:val=""/>
+      <w:lvlJc w:val="left"/>
+      <w:pPr>
+        <w:tabs>
+          <w:tab w:val="num" w:pos="6480"/>
+        </w:tabs>
+        <w:ind w:left="6480" w:hanging="360"/>
+      </w:pPr>
+      <w:rPr>
+        <w:rFonts w:ascii="Wingdings" w:hAnsi="Wingdings" w:hint="default"/>
+        <w:sz w:val="20"/>
+      </w:rPr>
+    </w:lvl>
+  </w:abstractNum>
+  <w:abstractNum w:abstractNumId="54" w15:restartNumberingAfterBreak="0">
     <w:nsid w:val="770F4F8E"/>
     <w:multiLevelType w:val="multilevel"/>
     <w:tmpl w:val="84287EA6"/>
@@ -37083,7 +42917,7 @@
       </w:rPr>
     </w:lvl>
   </w:abstractNum>
-  <w:abstractNum w:abstractNumId="48" w15:restartNumberingAfterBreak="0">
+  <w:abstractNum w:abstractNumId="55" w15:restartNumberingAfterBreak="0">
     <w:nsid w:val="77F243FC"/>
     <w:multiLevelType w:val="multilevel"/>
     <w:tmpl w:val="DED052E4"/>
@@ -37232,7 +43066,7 @@
       </w:rPr>
     </w:lvl>
   </w:abstractNum>
-  <w:abstractNum w:abstractNumId="49" w15:restartNumberingAfterBreak="0">
+  <w:abstractNum w:abstractNumId="56" w15:restartNumberingAfterBreak="0">
     <w:nsid w:val="78827728"/>
     <w:multiLevelType w:val="multilevel"/>
     <w:tmpl w:val="20D016EA"/>
@@ -37381,7 +43215,7 @@
       </w:rPr>
     </w:lvl>
   </w:abstractNum>
-  <w:abstractNum w:abstractNumId="50" w15:restartNumberingAfterBreak="0">
+  <w:abstractNum w:abstractNumId="57" w15:restartNumberingAfterBreak="0">
     <w:nsid w:val="7CB92479"/>
     <w:multiLevelType w:val="multilevel"/>
     <w:tmpl w:val="EF308CB0"/>
@@ -37530,7 +43364,7 @@
       </w:rPr>
     </w:lvl>
   </w:abstractNum>
-  <w:abstractNum w:abstractNumId="51" w15:restartNumberingAfterBreak="0">
+  <w:abstractNum w:abstractNumId="58" w15:restartNumberingAfterBreak="0">
     <w:nsid w:val="7D9764D1"/>
     <w:multiLevelType w:val="multilevel"/>
     <w:tmpl w:val="C428BE20"/>
@@ -37689,10 +43523,10 @@
     <w:abstractNumId w:val="15"/>
   </w:num>
   <w:num w:numId="4" w16cid:durableId="674452799">
-    <w:abstractNumId w:val="50"/>
+    <w:abstractNumId w:val="57"/>
   </w:num>
   <w:num w:numId="5" w16cid:durableId="489639469">
-    <w:abstractNumId w:val="36"/>
+    <w:abstractNumId w:val="39"/>
   </w:num>
   <w:num w:numId="6" w16cid:durableId="1565945099">
     <w:abstractNumId w:val="9"/>
@@ -37701,7 +43535,7 @@
     <w:abstractNumId w:val="21"/>
   </w:num>
   <w:num w:numId="8" w16cid:durableId="1753240095">
-    <w:abstractNumId w:val="49"/>
+    <w:abstractNumId w:val="56"/>
   </w:num>
   <w:num w:numId="9" w16cid:durableId="812523951">
     <w:abstractNumId w:val="17"/>
@@ -37710,10 +43544,10 @@
     <w:abstractNumId w:val="13"/>
   </w:num>
   <w:num w:numId="11" w16cid:durableId="1375084314">
-    <w:abstractNumId w:val="30"/>
+    <w:abstractNumId w:val="32"/>
   </w:num>
   <w:num w:numId="12" w16cid:durableId="1309285242">
-    <w:abstractNumId w:val="32"/>
+    <w:abstractNumId w:val="34"/>
   </w:num>
   <w:num w:numId="13" w16cid:durableId="1231960722">
     <w:abstractNumId w:val="3"/>
@@ -37722,10 +43556,10 @@
     <w:abstractNumId w:val="2"/>
   </w:num>
   <w:num w:numId="15" w16cid:durableId="251085959">
-    <w:abstractNumId w:val="38"/>
+    <w:abstractNumId w:val="41"/>
   </w:num>
   <w:num w:numId="16" w16cid:durableId="814835724">
-    <w:abstractNumId w:val="37"/>
+    <w:abstractNumId w:val="40"/>
   </w:num>
   <w:num w:numId="17" w16cid:durableId="1352604798">
     <w:abstractNumId w:val="14"/>
@@ -37734,19 +43568,19 @@
     <w:abstractNumId w:val="5"/>
   </w:num>
   <w:num w:numId="19" w16cid:durableId="692850276">
-    <w:abstractNumId w:val="44"/>
+    <w:abstractNumId w:val="49"/>
   </w:num>
   <w:num w:numId="20" w16cid:durableId="1428775072">
-    <w:abstractNumId w:val="28"/>
+    <w:abstractNumId w:val="30"/>
   </w:num>
   <w:num w:numId="21" w16cid:durableId="678502580">
-    <w:abstractNumId w:val="27"/>
+    <w:abstractNumId w:val="29"/>
   </w:num>
   <w:num w:numId="22" w16cid:durableId="1438600956">
     <w:abstractNumId w:val="4"/>
   </w:num>
   <w:num w:numId="23" w16cid:durableId="1579095721">
-    <w:abstractNumId w:val="51"/>
+    <w:abstractNumId w:val="58"/>
   </w:num>
   <w:num w:numId="24" w16cid:durableId="2129814459">
     <w:abstractNumId w:val="10"/>
@@ -37758,25 +43592,25 @@
     <w:abstractNumId w:val="8"/>
   </w:num>
   <w:num w:numId="27" w16cid:durableId="1883787446">
-    <w:abstractNumId w:val="31"/>
+    <w:abstractNumId w:val="33"/>
   </w:num>
   <w:num w:numId="28" w16cid:durableId="181482816">
-    <w:abstractNumId w:val="40"/>
+    <w:abstractNumId w:val="44"/>
   </w:num>
   <w:num w:numId="29" w16cid:durableId="112331601">
     <w:abstractNumId w:val="19"/>
   </w:num>
   <w:num w:numId="30" w16cid:durableId="1240020925">
+    <w:abstractNumId w:val="54"/>
+  </w:num>
+  <w:num w:numId="31" w16cid:durableId="87581618">
+    <w:abstractNumId w:val="28"/>
+  </w:num>
+  <w:num w:numId="32" w16cid:durableId="1811904006">
     <w:abstractNumId w:val="47"/>
   </w:num>
-  <w:num w:numId="31" w16cid:durableId="87581618">
-    <w:abstractNumId w:val="26"/>
-  </w:num>
-  <w:num w:numId="32" w16cid:durableId="1811904006">
-    <w:abstractNumId w:val="43"/>
-  </w:num>
   <w:num w:numId="33" w16cid:durableId="258291372">
-    <w:abstractNumId w:val="29"/>
+    <w:abstractNumId w:val="31"/>
   </w:num>
   <w:num w:numId="34" w16cid:durableId="522518950">
     <w:abstractNumId w:val="22"/>
@@ -37785,37 +43619,37 @@
     <w:abstractNumId w:val="16"/>
   </w:num>
   <w:num w:numId="36" w16cid:durableId="1730223484">
+    <w:abstractNumId w:val="26"/>
+  </w:num>
+  <w:num w:numId="37" w16cid:durableId="1440292785">
     <w:abstractNumId w:val="25"/>
   </w:num>
-  <w:num w:numId="37" w16cid:durableId="1440292785">
-    <w:abstractNumId w:val="24"/>
-  </w:num>
   <w:num w:numId="38" w16cid:durableId="116071803">
-    <w:abstractNumId w:val="41"/>
+    <w:abstractNumId w:val="45"/>
   </w:num>
   <w:num w:numId="39" w16cid:durableId="779495583">
     <w:abstractNumId w:val="23"/>
   </w:num>
   <w:num w:numId="40" w16cid:durableId="596716915">
+    <w:abstractNumId w:val="51"/>
+  </w:num>
+  <w:num w:numId="41" w16cid:durableId="1228607911">
+    <w:abstractNumId w:val="50"/>
+  </w:num>
+  <w:num w:numId="42" w16cid:durableId="93746984">
     <w:abstractNumId w:val="46"/>
   </w:num>
-  <w:num w:numId="41" w16cid:durableId="1228607911">
-    <w:abstractNumId w:val="45"/>
-  </w:num>
-  <w:num w:numId="42" w16cid:durableId="93746984">
-    <w:abstractNumId w:val="42"/>
-  </w:num>
   <w:num w:numId="43" w16cid:durableId="11927950">
-    <w:abstractNumId w:val="33"/>
+    <w:abstractNumId w:val="35"/>
   </w:num>
   <w:num w:numId="44" w16cid:durableId="1445342294">
     <w:abstractNumId w:val="0"/>
   </w:num>
   <w:num w:numId="45" w16cid:durableId="139427367">
-    <w:abstractNumId w:val="39"/>
+    <w:abstractNumId w:val="43"/>
   </w:num>
   <w:num w:numId="46" w16cid:durableId="5520052">
-    <w:abstractNumId w:val="35"/>
+    <w:abstractNumId w:val="37"/>
   </w:num>
   <w:num w:numId="47" w16cid:durableId="1084649061">
     <w:abstractNumId w:val="6"/>
@@ -37824,7 +43658,7 @@
     <w:abstractNumId w:val="7"/>
   </w:num>
   <w:num w:numId="49" w16cid:durableId="1677608282">
-    <w:abstractNumId w:val="48"/>
+    <w:abstractNumId w:val="55"/>
   </w:num>
   <w:num w:numId="50" w16cid:durableId="1229345576">
     <w:abstractNumId w:val="11"/>
@@ -37833,7 +43667,28 @@
     <w:abstractNumId w:val="12"/>
   </w:num>
   <w:num w:numId="52" w16cid:durableId="1504127608">
-    <w:abstractNumId w:val="34"/>
+    <w:abstractNumId w:val="36"/>
+  </w:num>
+  <w:num w:numId="53" w16cid:durableId="1093890452">
+    <w:abstractNumId w:val="48"/>
+  </w:num>
+  <w:num w:numId="54" w16cid:durableId="102120199">
+    <w:abstractNumId w:val="42"/>
+  </w:num>
+  <w:num w:numId="55" w16cid:durableId="961686513">
+    <w:abstractNumId w:val="24"/>
+  </w:num>
+  <w:num w:numId="56" w16cid:durableId="174928350">
+    <w:abstractNumId w:val="27"/>
+  </w:num>
+  <w:num w:numId="57" w16cid:durableId="1173491587">
+    <w:abstractNumId w:val="53"/>
+  </w:num>
+  <w:num w:numId="58" w16cid:durableId="934871927">
+    <w:abstractNumId w:val="52"/>
+  </w:num>
+  <w:num w:numId="59" w16cid:durableId="157384693">
+    <w:abstractNumId w:val="38"/>
   </w:num>
 </w:numbering>
 </file>
